--- a/3.docx
+++ b/3.docx
@@ -1610,6 +1610,886 @@
         </w:rPr>
         <w:t>卡式排序</w:t>
       </w:r>
+    </w:p>
+    <w:p>
+      <w:pPr>
+        <w:ind w:firstLine="420"/>
+        <w:rPr>
+          <w:sz w:val="20"/>
+        </w:rPr>
+      </w:pPr>
+      <w:r>
+        <w:rPr>
+          <w:rFonts w:hint="eastAsia"/>
+        </w:rPr>
+        <w:t>桶式排序：</w:t>
+      </w:r>
+      <w:r>
+        <w:rPr>
+          <w:rFonts w:hint="eastAsia"/>
+        </w:rPr>
+        <w:t>对</w:t>
+      </w:r>
+      <w:r>
+        <w:rPr>
+          <w:rFonts w:hint="eastAsia"/>
+        </w:rPr>
+        <w:t>N</w:t>
+      </w:r>
+      <w:proofErr w:type="gramStart"/>
+      <w:r>
+        <w:rPr>
+          <w:rFonts w:hint="eastAsia"/>
+        </w:rPr>
+        <w:t>个</w:t>
+      </w:r>
+      <w:proofErr w:type="gramEnd"/>
+      <w:r>
+        <w:rPr>
+          <w:rFonts w:hint="eastAsia"/>
+        </w:rPr>
+        <w:t>整数排序，范围从</w:t>
+      </w:r>
+      <w:r>
+        <w:rPr>
+          <w:rFonts w:hint="eastAsia"/>
+        </w:rPr>
+        <w:t>1-M</w:t>
+      </w:r>
+      <w:r>
+        <w:rPr>
+          <w:rFonts w:hint="eastAsia"/>
+        </w:rPr>
+        <w:t>。设置一个数组</w:t>
+      </w:r>
+      <w:r>
+        <w:rPr>
+          <w:rFonts w:hint="eastAsia"/>
+        </w:rPr>
+        <w:t>Count[</w:t>
+      </w:r>
+      <w:r>
+        <w:t>M</w:t>
+      </w:r>
+      <w:r>
+        <w:rPr>
+          <w:rFonts w:hint="eastAsia"/>
+        </w:rPr>
+        <w:t>]</w:t>
+      </w:r>
+      <w:r>
+        <w:rPr>
+          <w:rFonts w:hint="eastAsia"/>
+        </w:rPr>
+        <w:t>，初始化为</w:t>
+      </w:r>
+      <w:r>
+        <w:rPr>
+          <w:rFonts w:hint="eastAsia"/>
+        </w:rPr>
+        <w:t>0</w:t>
+      </w:r>
+      <w:r>
+        <w:rPr>
+          <w:rFonts w:hint="eastAsia"/>
+        </w:rPr>
+        <w:t>，</w:t>
+      </w:r>
+      <w:r>
+        <w:rPr>
+          <w:rFonts w:hint="eastAsia"/>
+        </w:rPr>
+        <w:t>Count</w:t>
+      </w:r>
+      <w:r>
+        <w:rPr>
+          <w:rFonts w:hint="eastAsia"/>
+        </w:rPr>
+        <w:t>有</w:t>
+      </w:r>
+      <w:r>
+        <w:rPr>
+          <w:rFonts w:hint="eastAsia"/>
+        </w:rPr>
+        <w:t>M</w:t>
+      </w:r>
+      <w:proofErr w:type="gramStart"/>
+      <w:r>
+        <w:rPr>
+          <w:rFonts w:hint="eastAsia"/>
+        </w:rPr>
+        <w:t>个</w:t>
+      </w:r>
+      <w:proofErr w:type="gramEnd"/>
+      <w:r>
+        <w:rPr>
+          <w:rFonts w:hint="eastAsia"/>
+        </w:rPr>
+        <w:t>桶。当</w:t>
+      </w:r>
+      <w:r>
+        <w:t>A</w:t>
+      </w:r>
+      <w:r>
+        <w:rPr>
+          <w:sz w:val="20"/>
+        </w:rPr>
+        <w:t>i</w:t>
+      </w:r>
+      <w:r>
+        <w:rPr>
+          <w:rFonts w:hint="eastAsia"/>
+          <w:sz w:val="20"/>
+        </w:rPr>
+        <w:t>被读入时</w:t>
+      </w:r>
+      <w:r>
+        <w:rPr>
+          <w:rFonts w:hint="eastAsia"/>
+          <w:sz w:val="20"/>
+        </w:rPr>
+        <w:t>Count[</w:t>
+      </w:r>
+      <w:r>
+        <w:rPr>
+          <w:sz w:val="20"/>
+        </w:rPr>
+        <w:t>A</w:t>
+      </w:r>
+      <w:r>
+        <w:rPr>
+          <w:sz w:val="18"/>
+        </w:rPr>
+        <w:t>i</w:t>
+      </w:r>
+      <w:r>
+        <w:rPr>
+          <w:rFonts w:hint="eastAsia"/>
+          <w:sz w:val="20"/>
+        </w:rPr>
+        <w:t>]</w:t>
+      </w:r>
+      <w:r>
+        <w:rPr>
+          <w:rFonts w:hint="eastAsia"/>
+          <w:sz w:val="20"/>
+        </w:rPr>
+        <w:t>增加</w:t>
+      </w:r>
+      <w:r>
+        <w:rPr>
+          <w:rFonts w:hint="eastAsia"/>
+          <w:sz w:val="20"/>
+        </w:rPr>
+        <w:t>1.</w:t>
+      </w:r>
+      <w:r>
+        <w:rPr>
+          <w:rFonts w:hint="eastAsia"/>
+          <w:sz w:val="20"/>
+        </w:rPr>
+        <w:t>最后扫描数组打印出排好序的表。</w:t>
+      </w:r>
+      <w:r>
+        <w:rPr>
+          <w:rFonts w:hint="eastAsia"/>
+          <w:sz w:val="20"/>
+        </w:rPr>
+        <w:t>花费</w:t>
+      </w:r>
+      <w:r>
+        <w:rPr>
+          <w:rFonts w:hint="eastAsia"/>
+          <w:sz w:val="20"/>
+        </w:rPr>
+        <w:t>O(</w:t>
+      </w:r>
+      <w:r>
+        <w:rPr>
+          <w:sz w:val="20"/>
+        </w:rPr>
+        <w:t>M+N</w:t>
+      </w:r>
+      <w:r>
+        <w:rPr>
+          <w:rFonts w:hint="eastAsia"/>
+          <w:sz w:val="20"/>
+        </w:rPr>
+        <w:t>)</w:t>
+      </w:r>
+      <w:r>
+        <w:rPr>
+          <w:rFonts w:hint="eastAsia"/>
+          <w:sz w:val="20"/>
+        </w:rPr>
+        <w:t>。</w:t>
+      </w:r>
+    </w:p>
+    <w:p>
+      <w:pPr>
+        <w:ind w:firstLine="400"/>
+        <w:rPr>
+          <w:sz w:val="20"/>
+        </w:rPr>
+      </w:pPr>
+      <w:r>
+        <w:rPr>
+          <w:rFonts w:hint="eastAsia"/>
+          <w:sz w:val="20"/>
+        </w:rPr>
+        <w:t>基数排序是桶式排序的</w:t>
+      </w:r>
+      <w:r>
+        <w:rPr>
+          <w:rFonts w:hint="eastAsia"/>
+          <w:sz w:val="20"/>
+        </w:rPr>
+        <w:t>推广，有的</w:t>
+      </w:r>
+      <w:r>
+        <w:rPr>
+          <w:rFonts w:hint="eastAsia"/>
+          <w:sz w:val="20"/>
+        </w:rPr>
+        <w:t>数</w:t>
+      </w:r>
+      <w:r>
+        <w:rPr>
+          <w:rFonts w:hint="eastAsia"/>
+          <w:sz w:val="20"/>
+        </w:rPr>
+        <w:t>范围太大，桶的数量太多。</w:t>
+      </w:r>
+      <w:r>
+        <w:rPr>
+          <w:rFonts w:hint="eastAsia"/>
+          <w:sz w:val="20"/>
+        </w:rPr>
+        <w:t>采用多趟桶式排序，</w:t>
+      </w:r>
+      <w:r>
+        <w:rPr>
+          <w:rFonts w:hint="eastAsia"/>
+          <w:sz w:val="20"/>
+        </w:rPr>
+        <w:t>使用最低有效位优先的方式进行排序</w:t>
+      </w:r>
+      <w:r>
+        <w:rPr>
+          <w:rFonts w:hint="eastAsia"/>
+          <w:sz w:val="20"/>
+        </w:rPr>
+        <w:t>，每一位</w:t>
+      </w:r>
+      <w:r>
+        <w:rPr>
+          <w:rFonts w:hint="eastAsia"/>
+          <w:sz w:val="20"/>
+        </w:rPr>
+        <w:t>排序</w:t>
+      </w:r>
+      <w:r>
+        <w:rPr>
+          <w:rFonts w:hint="eastAsia"/>
+          <w:sz w:val="20"/>
+        </w:rPr>
+        <w:t>完后</w:t>
+      </w:r>
+      <w:r>
+        <w:rPr>
+          <w:rFonts w:hint="eastAsia"/>
+          <w:sz w:val="20"/>
+        </w:rPr>
+        <w:t>重新串联、对下一位进行排序</w:t>
+      </w:r>
+      <w:r>
+        <w:rPr>
+          <w:rFonts w:hint="eastAsia"/>
+          <w:sz w:val="20"/>
+        </w:rPr>
+        <w:t>。</w:t>
+      </w:r>
+      <w:r>
+        <w:rPr>
+          <w:rFonts w:hint="eastAsia"/>
+          <w:sz w:val="20"/>
+        </w:rPr>
+        <w:t>唯一可能出错的是两个数如果出自同</w:t>
+      </w:r>
+      <w:proofErr w:type="gramStart"/>
+      <w:r>
+        <w:rPr>
+          <w:rFonts w:hint="eastAsia"/>
+          <w:sz w:val="20"/>
+        </w:rPr>
+        <w:t>一个桶但顺序</w:t>
+      </w:r>
+      <w:proofErr w:type="gramEnd"/>
+      <w:r>
+        <w:rPr>
+          <w:rFonts w:hint="eastAsia"/>
+          <w:sz w:val="20"/>
+        </w:rPr>
+        <w:t>却是错误的，不过前面各趟排序保证</w:t>
+      </w:r>
+      <w:proofErr w:type="gramStart"/>
+      <w:r>
+        <w:rPr>
+          <w:rFonts w:hint="eastAsia"/>
+          <w:sz w:val="20"/>
+        </w:rPr>
+        <w:t>了当几</w:t>
+      </w:r>
+      <w:proofErr w:type="gramEnd"/>
+      <w:r>
+        <w:rPr>
+          <w:rFonts w:hint="eastAsia"/>
+          <w:sz w:val="20"/>
+        </w:rPr>
+        <w:t>个数进入一个桶的时候，它们是以顺序的顺序进入的。</w:t>
+      </w:r>
+      <w:r>
+        <w:rPr>
+          <w:rFonts w:hint="eastAsia"/>
+          <w:sz w:val="20"/>
+        </w:rPr>
+        <w:t>话费</w:t>
+      </w:r>
+      <w:r>
+        <w:rPr>
+          <w:rFonts w:hint="eastAsia"/>
+          <w:sz w:val="20"/>
+        </w:rPr>
+        <w:t>O(</w:t>
+      </w:r>
+      <w:r>
+        <w:rPr>
+          <w:sz w:val="20"/>
+        </w:rPr>
+        <w:t>P(N+</w:t>
+      </w:r>
+      <w:r>
+        <w:rPr>
+          <w:sz w:val="20"/>
+        </w:rPr>
+        <w:t>M</w:t>
+      </w:r>
+      <w:r>
+        <w:rPr>
+          <w:sz w:val="20"/>
+        </w:rPr>
+        <w:t>)</w:t>
+      </w:r>
+      <w:r>
+        <w:rPr>
+          <w:rFonts w:hint="eastAsia"/>
+          <w:sz w:val="20"/>
+        </w:rPr>
+        <w:t>)</w:t>
+      </w:r>
+      <w:r>
+        <w:rPr>
+          <w:rFonts w:hint="eastAsia"/>
+          <w:sz w:val="20"/>
+        </w:rPr>
+        <w:t>，</w:t>
+      </w:r>
+      <w:r>
+        <w:rPr>
+          <w:rFonts w:hint="eastAsia"/>
+          <w:sz w:val="20"/>
+        </w:rPr>
+        <w:t>P</w:t>
+      </w:r>
+      <w:r>
+        <w:rPr>
+          <w:rFonts w:hint="eastAsia"/>
+          <w:sz w:val="20"/>
+        </w:rPr>
+        <w:t>是排序的趟数。</w:t>
+      </w:r>
+    </w:p>
+    <w:p>
+      <w:pPr>
+        <w:pStyle w:val="4"/>
+        <w:ind w:firstLine="562"/>
+      </w:pPr>
+      <w:r>
+        <w:rPr>
+          <w:rFonts w:hint="eastAsia"/>
+        </w:rPr>
+        <w:t>2.</w:t>
+      </w:r>
+      <w:r>
+        <w:t>6.3</w:t>
+      </w:r>
+      <w:r>
+        <w:rPr>
+          <w:rFonts w:hint="eastAsia"/>
+        </w:rPr>
+        <w:t>多重表</w:t>
+      </w:r>
+    </w:p>
+    <w:p>
+      <w:pPr>
+        <w:ind w:firstLine="420"/>
+      </w:pPr>
+      <w:r>
+        <w:rPr>
+          <w:rFonts w:hint="eastAsia"/>
+        </w:rPr>
+        <w:t>假设：</w:t>
+      </w:r>
+      <w:r>
+        <w:rPr>
+          <w:rFonts w:hint="eastAsia"/>
+        </w:rPr>
+        <w:t>大学有</w:t>
+      </w:r>
+      <w:r>
+        <w:rPr>
+          <w:rFonts w:hint="eastAsia"/>
+        </w:rPr>
+        <w:t>40000</w:t>
+      </w:r>
+      <w:r>
+        <w:rPr>
+          <w:rFonts w:hint="eastAsia"/>
+        </w:rPr>
+        <w:t>名</w:t>
+      </w:r>
+      <w:r>
+        <w:rPr>
+          <w:rFonts w:hint="eastAsia"/>
+        </w:rPr>
+        <w:t>学生、</w:t>
+      </w:r>
+      <w:r>
+        <w:rPr>
+          <w:rFonts w:hint="eastAsia"/>
+        </w:rPr>
+        <w:t>2500</w:t>
+      </w:r>
+      <w:r>
+        <w:rPr>
+          <w:rFonts w:hint="eastAsia"/>
+        </w:rPr>
+        <w:t>门课程</w:t>
+      </w:r>
+      <w:r>
+        <w:rPr>
+          <w:rFonts w:hint="eastAsia"/>
+        </w:rPr>
+        <w:t>，需要</w:t>
+      </w:r>
+      <w:r>
+        <w:rPr>
+          <w:rFonts w:hint="eastAsia"/>
+        </w:rPr>
+        <w:t>生成</w:t>
+      </w:r>
+      <w:r>
+        <w:rPr>
+          <w:rFonts w:hint="eastAsia"/>
+        </w:rPr>
+        <w:t>2</w:t>
+      </w:r>
+      <w:r>
+        <w:rPr>
+          <w:rFonts w:hint="eastAsia"/>
+        </w:rPr>
+        <w:t>种类型报告</w:t>
+      </w:r>
+      <w:r>
+        <w:rPr>
+          <w:rFonts w:hint="eastAsia"/>
+        </w:rPr>
+        <w:t>：列出每个课程的学生、列出每个学生的课程</w:t>
+      </w:r>
+      <w:r>
+        <w:rPr>
+          <w:rFonts w:hint="eastAsia"/>
+        </w:rPr>
+        <w:t>。</w:t>
+      </w:r>
+      <w:r>
+        <w:rPr>
+          <w:rFonts w:asciiTheme="minorEastAsia" w:hAnsiTheme="minorEastAsia" w:hint="eastAsia"/>
+        </w:rPr>
+        <w:t>①</w:t>
+      </w:r>
+      <w:r>
+        <w:rPr>
+          <w:rFonts w:hint="eastAsia"/>
+        </w:rPr>
+        <w:t>使用二位数组，将有</w:t>
+      </w:r>
+      <w:r>
+        <w:rPr>
+          <w:rFonts w:hint="eastAsia"/>
+        </w:rPr>
+        <w:t>2500*40000</w:t>
+      </w:r>
+      <w:r>
+        <w:rPr>
+          <w:rFonts w:hint="eastAsia"/>
+        </w:rPr>
+        <w:t>项</w:t>
+      </w:r>
+      <w:r>
+        <w:rPr>
+          <w:rFonts w:hint="eastAsia"/>
+        </w:rPr>
+        <w:t>。</w:t>
+      </w:r>
+      <w:r>
+        <w:rPr>
+          <w:rFonts w:asciiTheme="minorEastAsia" w:hAnsiTheme="minorEastAsia" w:hint="eastAsia"/>
+        </w:rPr>
+        <w:t>②</w:t>
+      </w:r>
+      <w:r>
+        <w:rPr>
+          <w:rFonts w:hint="eastAsia"/>
+        </w:rPr>
+        <w:t>我们使用多重表：</w:t>
+      </w:r>
+      <w:r>
+        <w:rPr>
+          <w:rFonts w:hint="eastAsia"/>
+        </w:rPr>
+        <w:t>二维表的实现，接近数组，但只留下了有用的项。</w:t>
+      </w:r>
+      <w:r>
+        <w:rPr>
+          <w:rFonts w:hint="eastAsia"/>
+        </w:rPr>
+        <w:t>课程从左往右遍历时，</w:t>
+      </w:r>
+      <w:r>
+        <w:rPr>
+          <w:rFonts w:hint="eastAsia"/>
+        </w:rPr>
+        <w:t>虽然不存在明显</w:t>
+      </w:r>
+      <w:r>
+        <w:rPr>
+          <w:rFonts w:hint="eastAsia"/>
+        </w:rPr>
+        <w:t>学</w:t>
+      </w:r>
+      <w:r>
+        <w:rPr>
+          <w:rFonts w:hint="eastAsia"/>
+        </w:rPr>
+        <w:lastRenderedPageBreak/>
+        <w:t>生</w:t>
+      </w:r>
+      <w:r>
+        <w:rPr>
+          <w:rFonts w:hint="eastAsia"/>
+        </w:rPr>
+        <w:t>信息</w:t>
+      </w:r>
+      <w:r>
+        <w:rPr>
+          <w:rFonts w:hint="eastAsia"/>
+        </w:rPr>
+        <w:t>，但是可以通过跟踪该链表直达到该表表头</w:t>
+      </w:r>
+      <w:r>
+        <w:rPr>
+          <w:rFonts w:hint="eastAsia"/>
+        </w:rPr>
+        <w:t>而确定该生信息。</w:t>
+      </w:r>
+    </w:p>
+    <w:p>
+      <w:pPr>
+        <w:ind w:firstLineChars="0" w:firstLine="0"/>
+        <w:jc w:val="center"/>
+      </w:pPr>
+      <w:r>
+        <w:rPr>
+          <w:noProof/>
+        </w:rPr>
+        <w:drawing>
+          <wp:inline distT="0" distB="0" distL="0" distR="0" wp14:anchorId="1E4E8176" wp14:editId="04B8738D">
+            <wp:extent cx="3000375" cy="2374083"/>
+            <wp:effectExtent l="0" t="0" r="0" b="7620"/>
+            <wp:docPr id="1" name="图片 1"/>
+            <wp:cNvGraphicFramePr>
+              <a:graphicFrameLocks xmlns:a="http://schemas.openxmlformats.org/drawingml/2006/main" noChangeAspect="1"/>
+            </wp:cNvGraphicFramePr>
+            <a:graphic xmlns:a="http://schemas.openxmlformats.org/drawingml/2006/main">
+              <a:graphicData uri="http://schemas.openxmlformats.org/drawingml/2006/picture">
+                <pic:pic xmlns:pic="http://schemas.openxmlformats.org/drawingml/2006/picture">
+                  <pic:nvPicPr>
+                    <pic:cNvPr id="1" name=""/>
+                    <pic:cNvPicPr/>
+                  </pic:nvPicPr>
+                  <pic:blipFill rotWithShape="1">
+                    <a:blip r:embed="rId6"/>
+                    <a:srcRect l="31785" t="24090" r="31014" b="23554"/>
+                    <a:stretch/>
+                  </pic:blipFill>
+                  <pic:spPr bwMode="auto">
+                    <a:xfrm>
+                      <a:off x="0" y="0"/>
+                      <a:ext cx="3006483" cy="2378916"/>
+                    </a:xfrm>
+                    <a:prstGeom prst="rect">
+                      <a:avLst/>
+                    </a:prstGeom>
+                    <a:ln>
+                      <a:noFill/>
+                    </a:ln>
+                    <a:extLst>
+                      <a:ext uri="{53640926-AAD7-44D8-BBD7-CCE9431645EC}">
+                        <a14:shadowObscured xmlns:a14="http://schemas.microsoft.com/office/drawing/2010/main"/>
+                      </a:ext>
+                    </a:extLst>
+                  </pic:spPr>
+                </pic:pic>
+              </a:graphicData>
+            </a:graphic>
+          </wp:inline>
+        </w:drawing>
+      </w:r>
+    </w:p>
+    <w:p>
+      <w:pPr>
+        <w:pStyle w:val="3"/>
+        <w:ind w:firstLine="643"/>
+      </w:pPr>
+      <w:r>
+        <w:rPr>
+          <w:rFonts w:hint="eastAsia"/>
+        </w:rPr>
+        <w:t>2.</w:t>
+      </w:r>
+      <w:r>
+        <w:rPr>
+          <w:rFonts w:hint="eastAsia"/>
+        </w:rPr>
+        <w:t>7</w:t>
+      </w:r>
+      <w:r>
+        <w:rPr>
+          <w:rFonts w:hint="eastAsia"/>
+        </w:rPr>
+        <w:t>链表的游标实现</w:t>
+      </w:r>
+    </w:p>
+    <w:p>
+      <w:pPr>
+        <w:ind w:firstLine="420"/>
+        <w:rPr>
+          <w:rFonts w:asciiTheme="minorEastAsia" w:hAnsiTheme="minorEastAsia"/>
+        </w:rPr>
+      </w:pPr>
+      <w:r>
+        <w:rPr>
+          <w:rFonts w:hint="eastAsia"/>
+        </w:rPr>
+        <w:t>需要链表又不能使用指针</w:t>
+      </w:r>
+      <w:r>
+        <w:rPr>
+          <w:rFonts w:hint="eastAsia"/>
+        </w:rPr>
+        <w:t>，将利用游标实现</w:t>
+      </w:r>
+      <w:r>
+        <w:rPr>
+          <w:rFonts w:hint="eastAsia"/>
+        </w:rPr>
+        <w:t>。指针链表的特性</w:t>
+      </w:r>
+      <w:r>
+        <w:rPr>
+          <w:rFonts w:hint="eastAsia"/>
+        </w:rPr>
+        <w:t>：</w:t>
+      </w:r>
+      <w:r>
+        <w:rPr>
+          <w:rFonts w:asciiTheme="minorEastAsia" w:hAnsiTheme="minorEastAsia" w:hint="eastAsia"/>
+        </w:rPr>
+        <w:t>①</w:t>
+      </w:r>
+      <w:r>
+        <w:rPr>
+          <w:rFonts w:asciiTheme="minorEastAsia" w:hAnsiTheme="minorEastAsia" w:hint="eastAsia"/>
+        </w:rPr>
+        <w:t>数组存储在一组结构体中，每隔结构体包含数据及指向下一个结构体的指针；</w:t>
+      </w:r>
+      <w:r>
+        <w:rPr>
+          <w:rFonts w:asciiTheme="minorEastAsia" w:hAnsiTheme="minorEastAsia" w:hint="eastAsia"/>
+        </w:rPr>
+        <w:t>②</w:t>
+      </w:r>
+      <w:r>
+        <w:rPr>
+          <w:rFonts w:asciiTheme="minorEastAsia" w:hAnsiTheme="minorEastAsia" w:hint="eastAsia"/>
+        </w:rPr>
+        <w:t>一个新的结构体可以通过调用</w:t>
+      </w:r>
+      <w:proofErr w:type="spellStart"/>
+      <w:r>
+        <w:rPr>
+          <w:rFonts w:asciiTheme="minorEastAsia" w:hAnsiTheme="minorEastAsia" w:hint="eastAsia"/>
+        </w:rPr>
+        <w:t>malloc</w:t>
+      </w:r>
+      <w:proofErr w:type="spellEnd"/>
+      <w:r>
+        <w:rPr>
+          <w:rFonts w:asciiTheme="minorEastAsia" w:hAnsiTheme="minorEastAsia" w:hint="eastAsia"/>
+        </w:rPr>
+        <w:t>而从系统全局内存得到</w:t>
+      </w:r>
+      <w:r>
+        <w:rPr>
+          <w:rFonts w:asciiTheme="minorEastAsia" w:hAnsiTheme="minorEastAsia" w:hint="eastAsia"/>
+        </w:rPr>
+        <w:t>，并可通过free释放</w:t>
+      </w:r>
+      <w:r>
+        <w:rPr>
+          <w:rFonts w:asciiTheme="minorEastAsia" w:hAnsiTheme="minorEastAsia" w:hint="eastAsia"/>
+        </w:rPr>
+        <w:t>，游标指针也要符合这两个特性</w:t>
+      </w:r>
+      <w:r>
+        <w:rPr>
+          <w:rFonts w:asciiTheme="minorEastAsia" w:hAnsiTheme="minorEastAsia" w:hint="eastAsia"/>
+        </w:rPr>
+        <w:t>。</w:t>
+      </w:r>
+    </w:p>
+    <w:p>
+      <w:pPr>
+        <w:ind w:firstLine="420"/>
+        <w:rPr>
+          <w:rFonts w:asciiTheme="minorEastAsia" w:hAnsiTheme="minorEastAsia"/>
+        </w:rPr>
+      </w:pPr>
+      <w:r>
+        <w:rPr>
+          <w:rFonts w:asciiTheme="minorEastAsia" w:hAnsiTheme="minorEastAsia" w:hint="eastAsia"/>
+        </w:rPr>
+        <w:t>我们保留一个表（freelist），这个表由不在任何表中的单元构成</w:t>
+      </w:r>
+      <w:r>
+        <w:rPr>
+          <w:rFonts w:asciiTheme="minorEastAsia" w:hAnsiTheme="minorEastAsia" w:hint="eastAsia"/>
+        </w:rPr>
+        <w:t>，将用</w:t>
+      </w:r>
+      <w:proofErr w:type="spellStart"/>
+      <w:r>
+        <w:rPr>
+          <w:rFonts w:asciiTheme="minorEastAsia" w:hAnsiTheme="minorEastAsia" w:hint="eastAsia"/>
+        </w:rPr>
+        <w:t>CursorSpace</w:t>
+      </w:r>
+      <w:proofErr w:type="spellEnd"/>
+      <w:r>
+        <w:rPr>
+          <w:rFonts w:asciiTheme="minorEastAsia" w:hAnsiTheme="minorEastAsia" w:hint="eastAsia"/>
+        </w:rPr>
+        <w:t>中的单元0作为表头</w:t>
+      </w:r>
+      <w:r>
+        <w:rPr>
+          <w:rFonts w:asciiTheme="minorEastAsia" w:hAnsiTheme="minorEastAsia" w:hint="eastAsia"/>
+        </w:rPr>
+        <w:t>。对于Next，0的值等价于NULL指针</w:t>
+      </w:r>
+      <w:r>
+        <w:rPr>
+          <w:rFonts w:asciiTheme="minorEastAsia" w:hAnsiTheme="minorEastAsia" w:hint="eastAsia"/>
+        </w:rPr>
+        <w:t>，</w:t>
+      </w:r>
+      <w:proofErr w:type="spellStart"/>
+      <w:r>
+        <w:rPr>
+          <w:rFonts w:asciiTheme="minorEastAsia" w:hAnsiTheme="minorEastAsia" w:hint="eastAsia"/>
+        </w:rPr>
+        <w:t>CursorSpace</w:t>
+      </w:r>
+      <w:proofErr w:type="spellEnd"/>
+      <w:r>
+        <w:rPr>
+          <w:rFonts w:asciiTheme="minorEastAsia" w:hAnsiTheme="minorEastAsia" w:hint="eastAsia"/>
+        </w:rPr>
+        <w:t>初始化是一个简单的循环结构</w:t>
+      </w:r>
+      <w:r>
+        <w:rPr>
+          <w:rFonts w:asciiTheme="minorEastAsia" w:hAnsiTheme="minorEastAsia" w:hint="eastAsia"/>
+        </w:rPr>
+        <w:t>。为执行</w:t>
+      </w:r>
+      <w:proofErr w:type="spellStart"/>
+      <w:r>
+        <w:rPr>
+          <w:rFonts w:asciiTheme="minorEastAsia" w:hAnsiTheme="minorEastAsia" w:hint="eastAsia"/>
+        </w:rPr>
+        <w:t>malloc</w:t>
+      </w:r>
+      <w:proofErr w:type="spellEnd"/>
+      <w:r>
+        <w:rPr>
+          <w:rFonts w:asciiTheme="minorEastAsia" w:hAnsiTheme="minorEastAsia" w:hint="eastAsia"/>
+        </w:rPr>
+        <w:t>功能，将在表头后面的第一个元素从freelist中</w:t>
+      </w:r>
+      <w:r>
+        <w:rPr>
+          <w:rFonts w:asciiTheme="minorEastAsia" w:hAnsiTheme="minorEastAsia" w:hint="eastAsia"/>
+        </w:rPr>
+        <w:t>删除</w:t>
+      </w:r>
+      <w:r>
+        <w:rPr>
+          <w:rFonts w:asciiTheme="minorEastAsia" w:hAnsiTheme="minorEastAsia" w:hint="eastAsia"/>
+        </w:rPr>
+        <w:t>；为了执行free功能，</w:t>
+      </w:r>
+      <w:r>
+        <w:rPr>
+          <w:rFonts w:asciiTheme="minorEastAsia" w:hAnsiTheme="minorEastAsia" w:hint="eastAsia"/>
+        </w:rPr>
+        <w:t>我们将该单元放在</w:t>
+      </w:r>
+      <w:r>
+        <w:rPr>
+          <w:rFonts w:asciiTheme="minorEastAsia" w:hAnsiTheme="minorEastAsia" w:hint="eastAsia"/>
+        </w:rPr>
+        <w:t>freelist的前端</w:t>
+      </w:r>
+      <w:r>
+        <w:rPr>
+          <w:rFonts w:asciiTheme="minorEastAsia" w:hAnsiTheme="minorEastAsia" w:hint="eastAsia"/>
+        </w:rPr>
+        <w:t>。</w:t>
+      </w:r>
+      <w:r>
+        <w:rPr>
+          <w:rFonts w:asciiTheme="minorEastAsia" w:hAnsiTheme="minorEastAsia" w:hint="eastAsia"/>
+        </w:rPr>
+        <w:t>从freelist删除的单元是刚刚由free放在那里的单元，最后被放在freelist的单元是被最先拿走的单元</w:t>
+      </w:r>
+      <w:r>
+        <w:rPr>
+          <w:rFonts w:asciiTheme="minorEastAsia" w:hAnsiTheme="minorEastAsia" w:hint="eastAsia"/>
+        </w:rPr>
+        <w:t>。</w:t>
+      </w:r>
       <w:bookmarkStart w:id="0" w:name="_GoBack"/>
       <w:bookmarkEnd w:id="0"/>
     </w:p>
@@ -1620,6 +2500,100 @@
           <w:rFonts w:hint="eastAsia"/>
         </w:rPr>
       </w:pPr>
+      <w:r>
+        <w:rPr>
+          <w:noProof/>
+        </w:rPr>
+        <w:drawing>
+          <wp:inline distT="0" distB="0" distL="0" distR="0" wp14:anchorId="6CDDF528" wp14:editId="6E591107">
+            <wp:extent cx="2247900" cy="2865452"/>
+            <wp:effectExtent l="0" t="0" r="0" b="0"/>
+            <wp:docPr id="2" name="图片 2"/>
+            <wp:cNvGraphicFramePr>
+              <a:graphicFrameLocks xmlns:a="http://schemas.openxmlformats.org/drawingml/2006/main" noChangeAspect="1"/>
+            </wp:cNvGraphicFramePr>
+            <a:graphic xmlns:a="http://schemas.openxmlformats.org/drawingml/2006/main">
+              <a:graphicData uri="http://schemas.openxmlformats.org/drawingml/2006/picture">
+                <pic:pic xmlns:pic="http://schemas.openxmlformats.org/drawingml/2006/picture">
+                  <pic:nvPicPr>
+                    <pic:cNvPr id="1" name=""/>
+                    <pic:cNvPicPr/>
+                  </pic:nvPicPr>
+                  <pic:blipFill rotWithShape="1">
+                    <a:blip r:embed="rId7"/>
+                    <a:srcRect l="62846" t="36296" r="20720" b="26446"/>
+                    <a:stretch/>
+                  </pic:blipFill>
+                  <pic:spPr bwMode="auto">
+                    <a:xfrm>
+                      <a:off x="0" y="0"/>
+                      <a:ext cx="2266123" cy="2888682"/>
+                    </a:xfrm>
+                    <a:prstGeom prst="rect">
+                      <a:avLst/>
+                    </a:prstGeom>
+                    <a:ln>
+                      <a:noFill/>
+                    </a:ln>
+                    <a:extLst>
+                      <a:ext uri="{53640926-AAD7-44D8-BBD7-CCE9431645EC}">
+                        <a14:shadowObscured xmlns:a14="http://schemas.microsoft.com/office/drawing/2010/main"/>
+                      </a:ext>
+                    </a:extLst>
+                  </pic:spPr>
+                </pic:pic>
+              </a:graphicData>
+            </a:graphic>
+          </wp:inline>
+        </w:drawing>
+      </w:r>
+      <w:r>
+        <w:rPr>
+          <w:noProof/>
+        </w:rPr>
+        <w:drawing>
+          <wp:inline distT="0" distB="0" distL="0" distR="0" wp14:anchorId="0EECCD0A" wp14:editId="139B1963">
+            <wp:extent cx="2276475" cy="2803437"/>
+            <wp:effectExtent l="0" t="0" r="0" b="0"/>
+            <wp:docPr id="3" name="图片 3"/>
+            <wp:cNvGraphicFramePr>
+              <a:graphicFrameLocks xmlns:a="http://schemas.openxmlformats.org/drawingml/2006/main" noChangeAspect="1"/>
+            </wp:cNvGraphicFramePr>
+            <a:graphic xmlns:a="http://schemas.openxmlformats.org/drawingml/2006/main">
+              <a:graphicData uri="http://schemas.openxmlformats.org/drawingml/2006/picture">
+                <pic:pic xmlns:pic="http://schemas.openxmlformats.org/drawingml/2006/picture">
+                  <pic:nvPicPr>
+                    <pic:cNvPr id="1" name=""/>
+                    <pic:cNvPicPr/>
+                  </pic:nvPicPr>
+                  <pic:blipFill rotWithShape="1">
+                    <a:blip r:embed="rId8"/>
+                    <a:srcRect l="58512" t="25053" r="21984" b="32227"/>
+                    <a:stretch/>
+                  </pic:blipFill>
+                  <pic:spPr bwMode="auto">
+                    <a:xfrm>
+                      <a:off x="0" y="0"/>
+                      <a:ext cx="2305781" cy="2839527"/>
+                    </a:xfrm>
+                    <a:prstGeom prst="rect">
+                      <a:avLst/>
+                    </a:prstGeom>
+                    <a:ln>
+                      <a:noFill/>
+                    </a:ln>
+                    <a:extLst>
+                      <a:ext uri="{53640926-AAD7-44D8-BBD7-CCE9431645EC}">
+                        <a14:shadowObscured xmlns:a14="http://schemas.microsoft.com/office/drawing/2010/main"/>
+                      </a:ext>
+                    </a:extLst>
+                  </pic:spPr>
+                </pic:pic>
+              </a:graphicData>
+            </a:graphic>
+          </wp:inline>
+        </w:drawing>
+      </w:r>
     </w:p>
     <w:sectPr>
       <w:pgSz w:w="11906" w:h="16838"/>
@@ -2576,7 +3550,7 @@
 </file>
 
 <file path=customXml/itemProps1.xml><?xml version="1.0" encoding="utf-8"?>
-<ds:datastoreItem xmlns:ds="http://schemas.openxmlformats.org/officeDocument/2006/customXml" ds:itemID="{AC2BBDEE-E6F6-4C62-9A64-E52382DD1F94}">
+<ds:datastoreItem xmlns:ds="http://schemas.openxmlformats.org/officeDocument/2006/customXml" ds:itemID="{CBAC5B56-69DA-4832-9DA5-83CE9A064DFF}">
   <ds:schemaRefs>
     <ds:schemaRef ds:uri="http://schemas.openxmlformats.org/officeDocument/2006/bibliography"/>
   </ds:schemaRefs>

--- a/3.docx
+++ b/3.docx
@@ -2380,12 +2380,26 @@
         <w:rPr>
           <w:rFonts w:asciiTheme="minorEastAsia" w:hAnsiTheme="minorEastAsia" w:hint="eastAsia"/>
         </w:rPr>
-        <w:t>我们保留一个表（freelist），这个表由不在任何表中的单元构成</w:t>
-      </w:r>
+        <w:t>我们保留一个表（</w:t>
+      </w:r>
+      <w:proofErr w:type="spellStart"/>
       <w:r>
         <w:rPr>
           <w:rFonts w:asciiTheme="minorEastAsia" w:hAnsiTheme="minorEastAsia" w:hint="eastAsia"/>
         </w:rPr>
+        <w:t>freelist</w:t>
+      </w:r>
+      <w:proofErr w:type="spellEnd"/>
+      <w:r>
+        <w:rPr>
+          <w:rFonts w:asciiTheme="minorEastAsia" w:hAnsiTheme="minorEastAsia" w:hint="eastAsia"/>
+        </w:rPr>
+        <w:t>），这个表由不在任何表中的单元构成</w:t>
+      </w:r>
+      <w:r>
+        <w:rPr>
+          <w:rFonts w:asciiTheme="minorEastAsia" w:hAnsiTheme="minorEastAsia" w:hint="eastAsia"/>
+        </w:rPr>
         <w:t>，将用</w:t>
       </w:r>
       <w:proofErr w:type="spellStart"/>
@@ -2490,15 +2504,10 @@
         </w:rPr>
         <w:t>。</w:t>
       </w:r>
-      <w:bookmarkStart w:id="0" w:name="_GoBack"/>
-      <w:bookmarkEnd w:id="0"/>
-    </w:p>
-    <w:p>
-      <w:pPr>
-        <w:ind w:firstLine="420"/>
-        <w:rPr>
-          <w:rFonts w:hint="eastAsia"/>
-        </w:rPr>
+    </w:p>
+    <w:p>
+      <w:pPr>
+        <w:ind w:firstLine="420"/>
       </w:pPr>
       <w:r>
         <w:rPr>
@@ -2594,6 +2603,2438 @@
           </wp:inline>
         </w:drawing>
       </w:r>
+    </w:p>
+    <w:p>
+      <w:pPr>
+        <w:pStyle w:val="2"/>
+        <w:ind w:firstLine="643"/>
+        <w:rPr>
+          <w:rFonts w:hint="eastAsia"/>
+        </w:rPr>
+      </w:pPr>
+      <w:r>
+        <w:lastRenderedPageBreak/>
+        <w:t>3.</w:t>
+      </w:r>
+      <w:proofErr w:type="gramStart"/>
+      <w:r>
+        <w:rPr>
+          <w:rFonts w:hint="eastAsia"/>
+        </w:rPr>
+        <w:t>栈</w:t>
+      </w:r>
+      <w:proofErr w:type="gramEnd"/>
+      <w:r>
+        <w:rPr>
+          <w:rFonts w:hint="eastAsia"/>
+        </w:rPr>
+        <w:t>ADT</w:t>
+      </w:r>
+    </w:p>
+    <w:p>
+      <w:pPr>
+        <w:pStyle w:val="3"/>
+        <w:ind w:firstLine="643"/>
+      </w:pPr>
+      <w:r>
+        <w:t>3.1</w:t>
+      </w:r>
+      <w:proofErr w:type="gramStart"/>
+      <w:r>
+        <w:rPr>
+          <w:rFonts w:hint="eastAsia"/>
+        </w:rPr>
+        <w:t>栈</w:t>
+      </w:r>
+      <w:proofErr w:type="gramEnd"/>
+      <w:r>
+        <w:rPr>
+          <w:rFonts w:hint="eastAsia"/>
+        </w:rPr>
+        <w:t>模型</w:t>
+      </w:r>
+      <w:r>
+        <w:rPr>
+          <w:rFonts w:hint="eastAsia"/>
+        </w:rPr>
+        <w:t>/LIFO</w:t>
+      </w:r>
+      <w:r>
+        <w:rPr>
+          <w:rFonts w:hint="eastAsia"/>
+        </w:rPr>
+        <w:t>（先进后出）表</w:t>
+      </w:r>
+    </w:p>
+    <w:p>
+      <w:pPr>
+        <w:ind w:firstLine="420"/>
+      </w:pPr>
+      <w:r>
+        <w:t>P</w:t>
+      </w:r>
+      <w:r>
+        <w:rPr>
+          <w:rFonts w:hint="eastAsia"/>
+        </w:rPr>
+        <w:t>ush</w:t>
+      </w:r>
+      <w:r>
+        <w:rPr>
+          <w:rFonts w:hint="eastAsia"/>
+        </w:rPr>
+        <w:t>进</w:t>
+      </w:r>
+      <w:proofErr w:type="gramStart"/>
+      <w:r>
+        <w:rPr>
+          <w:rFonts w:hint="eastAsia"/>
+        </w:rPr>
+        <w:t>栈</w:t>
+      </w:r>
+      <w:proofErr w:type="gramEnd"/>
+      <w:r>
+        <w:rPr>
+          <w:rFonts w:hint="eastAsia"/>
+        </w:rPr>
+        <w:t>，</w:t>
+      </w:r>
+      <w:r>
+        <w:rPr>
+          <w:rFonts w:hint="eastAsia"/>
+        </w:rPr>
+        <w:t>pop</w:t>
+      </w:r>
+      <w:r>
+        <w:rPr>
+          <w:rFonts w:hint="eastAsia"/>
+        </w:rPr>
+        <w:t>出</w:t>
+      </w:r>
+      <w:proofErr w:type="gramStart"/>
+      <w:r>
+        <w:rPr>
+          <w:rFonts w:hint="eastAsia"/>
+        </w:rPr>
+        <w:t>栈</w:t>
+      </w:r>
+      <w:proofErr w:type="gramEnd"/>
+      <w:r>
+        <w:rPr>
+          <w:rFonts w:hint="eastAsia"/>
+        </w:rPr>
+        <w:t>，</w:t>
+      </w:r>
+      <w:r>
+        <w:rPr>
+          <w:rFonts w:hint="eastAsia"/>
+        </w:rPr>
+        <w:t>top</w:t>
+      </w:r>
+      <w:r>
+        <w:rPr>
+          <w:rFonts w:hint="eastAsia"/>
+        </w:rPr>
+        <w:t>取</w:t>
+      </w:r>
+      <w:proofErr w:type="gramStart"/>
+      <w:r>
+        <w:rPr>
+          <w:rFonts w:hint="eastAsia"/>
+        </w:rPr>
+        <w:t>栈</w:t>
+      </w:r>
+      <w:proofErr w:type="gramEnd"/>
+      <w:r>
+        <w:rPr>
+          <w:rFonts w:hint="eastAsia"/>
+        </w:rPr>
+        <w:t>顶元素</w:t>
+      </w:r>
+      <w:r>
+        <w:rPr>
+          <w:rFonts w:hint="eastAsia"/>
+        </w:rPr>
+        <w:t>。</w:t>
+      </w:r>
+    </w:p>
+    <w:p>
+      <w:pPr>
+        <w:pStyle w:val="2"/>
+        <w:ind w:firstLine="643"/>
+      </w:pPr>
+      <w:r>
+        <w:t>3.2</w:t>
+      </w:r>
+      <w:proofErr w:type="gramStart"/>
+      <w:r>
+        <w:rPr>
+          <w:rFonts w:hint="eastAsia"/>
+        </w:rPr>
+        <w:t>栈</w:t>
+      </w:r>
+      <w:proofErr w:type="gramEnd"/>
+      <w:r>
+        <w:rPr>
+          <w:rFonts w:hint="eastAsia"/>
+        </w:rPr>
+        <w:t>的实现</w:t>
+      </w:r>
+    </w:p>
+    <w:p>
+      <w:pPr>
+        <w:ind w:firstLine="420"/>
+      </w:pPr>
+      <w:proofErr w:type="gramStart"/>
+      <w:r>
+        <w:rPr>
+          <w:rFonts w:hint="eastAsia"/>
+        </w:rPr>
+        <w:t>栈</w:t>
+      </w:r>
+      <w:proofErr w:type="gramEnd"/>
+      <w:r>
+        <w:rPr>
+          <w:rFonts w:hint="eastAsia"/>
+        </w:rPr>
+        <w:t>是一个表，人和实现表的方法都能实现</w:t>
+      </w:r>
+      <w:proofErr w:type="gramStart"/>
+      <w:r>
+        <w:rPr>
+          <w:rFonts w:hint="eastAsia"/>
+        </w:rPr>
+        <w:t>栈</w:t>
+      </w:r>
+      <w:proofErr w:type="gramEnd"/>
+      <w:r>
+        <w:rPr>
+          <w:rFonts w:hint="eastAsia"/>
+        </w:rPr>
+        <w:t>。一种是使用指针，一种是使用数组。</w:t>
+      </w:r>
+    </w:p>
+    <w:p>
+      <w:pPr>
+        <w:pStyle w:val="4"/>
+        <w:ind w:firstLine="562"/>
+      </w:pPr>
+      <w:r>
+        <w:t>3.2.1</w:t>
+      </w:r>
+      <w:proofErr w:type="gramStart"/>
+      <w:r>
+        <w:rPr>
+          <w:rFonts w:hint="eastAsia"/>
+        </w:rPr>
+        <w:t>栈</w:t>
+      </w:r>
+      <w:proofErr w:type="gramEnd"/>
+      <w:r>
+        <w:rPr>
+          <w:rFonts w:hint="eastAsia"/>
+        </w:rPr>
+        <w:t>的链表实现</w:t>
+      </w:r>
+    </w:p>
+    <w:p>
+      <w:pPr>
+        <w:ind w:firstLine="420"/>
+      </w:pPr>
+      <w:r>
+        <w:rPr>
+          <w:rFonts w:hint="eastAsia"/>
+        </w:rPr>
+        <w:t>在表的顶端插入来实现</w:t>
+      </w:r>
+      <w:r>
+        <w:rPr>
+          <w:rFonts w:hint="eastAsia"/>
+        </w:rPr>
+        <w:t>push</w:t>
+      </w:r>
+      <w:r>
+        <w:rPr>
+          <w:rFonts w:hint="eastAsia"/>
+        </w:rPr>
+        <w:t>，删除表顶端</w:t>
+      </w:r>
+      <w:r>
+        <w:t>来实现</w:t>
+      </w:r>
+      <w:r>
+        <w:rPr>
+          <w:rFonts w:hint="eastAsia"/>
+        </w:rPr>
+        <w:t>pop</w:t>
+      </w:r>
+      <w:r>
+        <w:rPr>
+          <w:rFonts w:hint="eastAsia"/>
+        </w:rPr>
+        <w:t>。</w:t>
+      </w:r>
+      <w:r>
+        <w:rPr>
+          <w:rFonts w:hint="eastAsia"/>
+        </w:rPr>
+        <w:t>这种方法的缺点是对于</w:t>
+      </w:r>
+      <w:proofErr w:type="spellStart"/>
+      <w:r>
+        <w:rPr>
+          <w:rFonts w:hint="eastAsia"/>
+        </w:rPr>
+        <w:t>malloc</w:t>
+      </w:r>
+      <w:proofErr w:type="spellEnd"/>
+      <w:r>
+        <w:rPr>
+          <w:rFonts w:hint="eastAsia"/>
+        </w:rPr>
+        <w:t>和</w:t>
+      </w:r>
+      <w:r>
+        <w:rPr>
+          <w:rFonts w:hint="eastAsia"/>
+        </w:rPr>
+        <w:t>free</w:t>
+      </w:r>
+      <w:r>
+        <w:rPr>
+          <w:rFonts w:hint="eastAsia"/>
+        </w:rPr>
+        <w:t>的调用的开销是昂贵的</w:t>
+      </w:r>
+      <w:r>
+        <w:rPr>
+          <w:rFonts w:hint="eastAsia"/>
+        </w:rPr>
+        <w:t>。</w:t>
+      </w:r>
+    </w:p>
+    <w:p>
+      <w:pPr>
+        <w:pStyle w:val="4"/>
+        <w:ind w:firstLine="562"/>
+      </w:pPr>
+      <w:r>
+        <w:t>3.2.2</w:t>
+      </w:r>
+      <w:proofErr w:type="gramStart"/>
+      <w:r>
+        <w:rPr>
+          <w:rFonts w:hint="eastAsia"/>
+        </w:rPr>
+        <w:t>栈</w:t>
+      </w:r>
+      <w:proofErr w:type="gramEnd"/>
+      <w:r>
+        <w:rPr>
+          <w:rFonts w:hint="eastAsia"/>
+        </w:rPr>
+        <w:t>的数组实现</w:t>
+      </w:r>
+    </w:p>
+    <w:p>
+      <w:pPr>
+        <w:ind w:firstLine="420"/>
+      </w:pPr>
+      <w:r>
+        <w:rPr>
+          <w:rFonts w:hint="eastAsia"/>
+        </w:rPr>
+        <w:t>每个</w:t>
+      </w:r>
+      <w:proofErr w:type="gramStart"/>
+      <w:r>
+        <w:rPr>
+          <w:rFonts w:hint="eastAsia"/>
+        </w:rPr>
+        <w:t>栈</w:t>
+      </w:r>
+      <w:proofErr w:type="gramEnd"/>
+      <w:r>
+        <w:rPr>
+          <w:rFonts w:hint="eastAsia"/>
+        </w:rPr>
+        <w:t>有一个</w:t>
+      </w:r>
+      <w:proofErr w:type="spellStart"/>
+      <w:r>
+        <w:rPr>
+          <w:rFonts w:hint="eastAsia"/>
+        </w:rPr>
+        <w:t>TopOfStack</w:t>
+      </w:r>
+      <w:proofErr w:type="spellEnd"/>
+      <w:r>
+        <w:rPr>
+          <w:rFonts w:hint="eastAsia"/>
+        </w:rPr>
+        <w:t>，对于空</w:t>
+      </w:r>
+      <w:proofErr w:type="gramStart"/>
+      <w:r>
+        <w:rPr>
+          <w:rFonts w:hint="eastAsia"/>
+        </w:rPr>
+        <w:t>栈</w:t>
+      </w:r>
+      <w:proofErr w:type="gramEnd"/>
+      <w:r>
+        <w:rPr>
+          <w:rFonts w:hint="eastAsia"/>
+        </w:rPr>
+        <w:t>，它等于</w:t>
+      </w:r>
+      <w:r>
+        <w:rPr>
+          <w:rFonts w:hint="eastAsia"/>
+        </w:rPr>
+        <w:t>-1</w:t>
+      </w:r>
+      <w:r>
+        <w:rPr>
+          <w:rFonts w:hint="eastAsia"/>
+        </w:rPr>
+        <w:t>（空</w:t>
+      </w:r>
+      <w:proofErr w:type="gramStart"/>
+      <w:r>
+        <w:rPr>
+          <w:rFonts w:hint="eastAsia"/>
+        </w:rPr>
+        <w:t>栈</w:t>
+      </w:r>
+      <w:proofErr w:type="gramEnd"/>
+      <w:r>
+        <w:rPr>
+          <w:rFonts w:hint="eastAsia"/>
+        </w:rPr>
+        <w:t>的初始化）</w:t>
+      </w:r>
+      <w:r>
+        <w:rPr>
+          <w:rFonts w:hint="eastAsia"/>
+        </w:rPr>
+        <w:t>。由于存在多个</w:t>
+      </w:r>
+      <w:proofErr w:type="gramStart"/>
+      <w:r>
+        <w:rPr>
+          <w:rFonts w:hint="eastAsia"/>
+        </w:rPr>
+        <w:t>栈</w:t>
+      </w:r>
+      <w:proofErr w:type="gramEnd"/>
+      <w:r>
+        <w:rPr>
+          <w:rFonts w:hint="eastAsia"/>
+        </w:rPr>
+        <w:t>，因此</w:t>
+      </w:r>
+      <w:r>
+        <w:rPr>
+          <w:rFonts w:hint="eastAsia"/>
+        </w:rPr>
+        <w:t>Stack</w:t>
+      </w:r>
+      <w:r>
+        <w:rPr>
+          <w:rFonts w:hint="eastAsia"/>
+        </w:rPr>
+        <w:t>数组和</w:t>
+      </w:r>
+      <w:proofErr w:type="spellStart"/>
+      <w:r>
+        <w:rPr>
+          <w:rFonts w:hint="eastAsia"/>
+        </w:rPr>
+        <w:t>TopOfStack</w:t>
+      </w:r>
+      <w:proofErr w:type="spellEnd"/>
+      <w:r>
+        <w:rPr>
+          <w:rFonts w:hint="eastAsia"/>
+        </w:rPr>
+        <w:t>是代表一个</w:t>
+      </w:r>
+      <w:proofErr w:type="gramStart"/>
+      <w:r>
+        <w:rPr>
+          <w:rFonts w:hint="eastAsia"/>
+        </w:rPr>
+        <w:t>栈</w:t>
+      </w:r>
+      <w:proofErr w:type="gramEnd"/>
+      <w:r>
+        <w:rPr>
+          <w:rFonts w:hint="eastAsia"/>
+        </w:rPr>
+        <w:t>的结构的一部分</w:t>
+      </w:r>
+      <w:r>
+        <w:rPr>
+          <w:rFonts w:hint="eastAsia"/>
+        </w:rPr>
+        <w:t>。使用全局变量和固定名字来表示这种数据结构</w:t>
+      </w:r>
+      <w:proofErr w:type="gramStart"/>
+      <w:r>
+        <w:rPr>
+          <w:rFonts w:hint="eastAsia"/>
+        </w:rPr>
+        <w:t>几总是</w:t>
+      </w:r>
+      <w:proofErr w:type="gramEnd"/>
+      <w:r>
+        <w:rPr>
+          <w:rFonts w:hint="eastAsia"/>
+        </w:rPr>
+        <w:t>有害的</w:t>
+      </w:r>
+      <w:r>
+        <w:rPr>
+          <w:rFonts w:hint="eastAsia"/>
+        </w:rPr>
+        <w:t>，因为大多数情况下总是存在多于一个的</w:t>
+      </w:r>
+      <w:proofErr w:type="gramStart"/>
+      <w:r>
+        <w:rPr>
+          <w:rFonts w:hint="eastAsia"/>
+        </w:rPr>
+        <w:t>栈</w:t>
+      </w:r>
+      <w:proofErr w:type="gramEnd"/>
+      <w:r>
+        <w:rPr>
+          <w:rFonts w:hint="eastAsia"/>
+        </w:rPr>
+        <w:t>。这些操作不仅以常数时间运行，而且是以非常快的常数时间运行</w:t>
+      </w:r>
+      <w:r>
+        <w:rPr>
+          <w:rFonts w:hint="eastAsia"/>
+        </w:rPr>
+        <w:t>。在某些机器上，若在带有自增和自减寻址功能的寄存器上操作，则</w:t>
+      </w:r>
+      <w:r>
+        <w:rPr>
+          <w:rFonts w:hint="eastAsia"/>
+        </w:rPr>
+        <w:t>Push</w:t>
+      </w:r>
+      <w:r>
+        <w:rPr>
+          <w:rFonts w:hint="eastAsia"/>
+        </w:rPr>
+        <w:t>和</w:t>
+      </w:r>
+      <w:r>
+        <w:rPr>
+          <w:rFonts w:hint="eastAsia"/>
+        </w:rPr>
+        <w:t>pop</w:t>
+      </w:r>
+      <w:r>
+        <w:rPr>
+          <w:rFonts w:hint="eastAsia"/>
+        </w:rPr>
+        <w:t>都可以写成一条机器指令。</w:t>
+      </w:r>
+      <w:proofErr w:type="gramStart"/>
+      <w:r>
+        <w:rPr>
+          <w:rFonts w:hint="eastAsia"/>
+        </w:rPr>
+        <w:t>栈</w:t>
+      </w:r>
+      <w:proofErr w:type="gramEnd"/>
+      <w:r>
+        <w:rPr>
+          <w:rFonts w:hint="eastAsia"/>
+        </w:rPr>
+        <w:t>很有可能是在数组之后最基本的数据结构</w:t>
+      </w:r>
+      <w:r>
+        <w:rPr>
+          <w:rFonts w:hint="eastAsia"/>
+        </w:rPr>
+        <w:t>。</w:t>
+      </w:r>
+    </w:p>
+    <w:p>
+      <w:pPr>
+        <w:ind w:firstLine="420"/>
+        <w:rPr>
+          <w:rFonts w:hint="eastAsia"/>
+        </w:rPr>
+      </w:pPr>
+      <w:r>
+        <w:rPr>
+          <w:rFonts w:hint="eastAsia"/>
+        </w:rPr>
+        <w:t>影响</w:t>
+      </w:r>
+      <w:proofErr w:type="gramStart"/>
+      <w:r>
+        <w:rPr>
+          <w:rFonts w:hint="eastAsia"/>
+        </w:rPr>
+        <w:t>栈</w:t>
+      </w:r>
+      <w:proofErr w:type="gramEnd"/>
+      <w:r>
+        <w:rPr>
+          <w:rFonts w:hint="eastAsia"/>
+        </w:rPr>
+        <w:t>的执行效率的问题是错误检测</w:t>
+      </w:r>
+      <w:r>
+        <w:rPr>
+          <w:rFonts w:hint="eastAsia"/>
+        </w:rPr>
+        <w:t>。</w:t>
+      </w:r>
+    </w:p>
+    <w:p>
+      <w:pPr>
+        <w:ind w:firstLine="420"/>
+      </w:pPr>
+      <w:r>
+        <w:rPr>
+          <w:rFonts w:hint="eastAsia"/>
+        </w:rPr>
+        <w:t>1.</w:t>
+      </w:r>
+      <w:r>
+        <w:rPr>
+          <w:rFonts w:hint="eastAsia"/>
+        </w:rPr>
+        <w:t>结构</w:t>
+      </w:r>
+      <w:r>
+        <w:rPr>
+          <w:rFonts w:hint="eastAsia"/>
+        </w:rPr>
+        <w:t>：</w:t>
+      </w:r>
+    </w:p>
+    <w:p>
+      <w:pPr>
+        <w:ind w:firstLine="420"/>
+      </w:pPr>
+      <w:proofErr w:type="spellStart"/>
+      <w:proofErr w:type="gramStart"/>
+      <w:r>
+        <w:t>struct</w:t>
+      </w:r>
+      <w:proofErr w:type="spellEnd"/>
+      <w:proofErr w:type="gramEnd"/>
+      <w:r>
+        <w:t xml:space="preserve"> Stack{</w:t>
+      </w:r>
+    </w:p>
+    <w:p>
+      <w:pPr>
+        <w:ind w:firstLine="420"/>
+      </w:pPr>
+      <w:r>
+        <w:t xml:space="preserve">    </w:t>
+      </w:r>
+      <w:proofErr w:type="spellStart"/>
+      <w:proofErr w:type="gramStart"/>
+      <w:r>
+        <w:t>int</w:t>
+      </w:r>
+      <w:proofErr w:type="spellEnd"/>
+      <w:proofErr w:type="gramEnd"/>
+      <w:r>
+        <w:t xml:space="preserve"> </w:t>
+      </w:r>
+      <w:proofErr w:type="spellStart"/>
+      <w:r>
+        <w:t>val</w:t>
+      </w:r>
+      <w:proofErr w:type="spellEnd"/>
+      <w:r>
+        <w:t>[105];</w:t>
+      </w:r>
+    </w:p>
+    <w:p>
+      <w:pPr>
+        <w:ind w:firstLine="420"/>
+      </w:pPr>
+      <w:r>
+        <w:t xml:space="preserve">    </w:t>
+      </w:r>
+      <w:proofErr w:type="spellStart"/>
+      <w:r>
+        <w:t>int</w:t>
+      </w:r>
+      <w:proofErr w:type="spellEnd"/>
+      <w:r>
+        <w:t xml:space="preserve"> capacity;</w:t>
+      </w:r>
+      <w:r>
+        <w:t>//</w:t>
+      </w:r>
+      <w:r>
+        <w:rPr>
+          <w:rFonts w:hint="eastAsia"/>
+        </w:rPr>
+        <w:t>容量</w:t>
+      </w:r>
+    </w:p>
+    <w:p>
+      <w:pPr>
+        <w:ind w:firstLine="420"/>
+      </w:pPr>
+      <w:r>
+        <w:t xml:space="preserve">    </w:t>
+      </w:r>
+      <w:proofErr w:type="spellStart"/>
+      <w:proofErr w:type="gramStart"/>
+      <w:r>
+        <w:t>int</w:t>
+      </w:r>
+      <w:proofErr w:type="spellEnd"/>
+      <w:proofErr w:type="gramEnd"/>
+      <w:r>
+        <w:t xml:space="preserve"> </w:t>
+      </w:r>
+      <w:proofErr w:type="spellStart"/>
+      <w:r>
+        <w:t>TopOfStack</w:t>
+      </w:r>
+      <w:proofErr w:type="spellEnd"/>
+      <w:r>
+        <w:t>;</w:t>
+      </w:r>
+    </w:p>
+    <w:p>
+      <w:pPr>
+        <w:ind w:firstLine="420"/>
+      </w:pPr>
+      <w:r>
+        <w:t>};</w:t>
+      </w:r>
+    </w:p>
+    <w:p>
+      <w:pPr>
+        <w:ind w:firstLine="420"/>
+      </w:pPr>
+      <w:r>
+        <w:rPr>
+          <w:rFonts w:hint="eastAsia"/>
+        </w:rPr>
+        <w:t>2.</w:t>
+      </w:r>
+      <w:r>
+        <w:rPr>
+          <w:rFonts w:hint="eastAsia"/>
+        </w:rPr>
+        <w:t>初始化：</w:t>
+      </w:r>
+      <w:r>
+        <w:rPr>
+          <w:rFonts w:hint="eastAsia"/>
+        </w:rPr>
+        <w:t>（不是说好的不用指针吗！</w:t>
+      </w:r>
+      <w:r>
+        <w:rPr>
+          <w:rFonts w:hint="eastAsia"/>
+        </w:rPr>
+        <w:t>骗子！</w:t>
+      </w:r>
+      <w:r>
+        <w:rPr>
+          <w:rFonts w:hint="eastAsia"/>
+        </w:rPr>
+        <w:t>）</w:t>
+      </w:r>
+    </w:p>
+    <w:p>
+      <w:pPr>
+        <w:ind w:firstLine="420"/>
+      </w:pPr>
+      <w:r>
+        <w:t>Stack *</w:t>
+      </w:r>
+      <w:proofErr w:type="spellStart"/>
+      <w:proofErr w:type="gramStart"/>
+      <w:r>
+        <w:t>CreateStack</w:t>
+      </w:r>
+      <w:proofErr w:type="spellEnd"/>
+      <w:r>
+        <w:t>(</w:t>
+      </w:r>
+      <w:proofErr w:type="spellStart"/>
+      <w:proofErr w:type="gramEnd"/>
+      <w:r>
+        <w:t>int</w:t>
+      </w:r>
+      <w:proofErr w:type="spellEnd"/>
+      <w:r>
+        <w:t xml:space="preserve"> </w:t>
+      </w:r>
+      <w:proofErr w:type="spellStart"/>
+      <w:r>
+        <w:t>MaxElements</w:t>
+      </w:r>
+      <w:proofErr w:type="spellEnd"/>
+      <w:r>
+        <w:t>){</w:t>
+      </w:r>
+    </w:p>
+    <w:p>
+      <w:pPr>
+        <w:ind w:firstLine="420"/>
+      </w:pPr>
+      <w:r>
+        <w:t xml:space="preserve">    </w:t>
+      </w:r>
+      <w:proofErr w:type="gramStart"/>
+      <w:r>
+        <w:t>if(</w:t>
+      </w:r>
+      <w:proofErr w:type="spellStart"/>
+      <w:proofErr w:type="gramEnd"/>
+      <w:r>
+        <w:t>MaxElements</w:t>
+      </w:r>
+      <w:proofErr w:type="spellEnd"/>
+      <w:r>
+        <w:t xml:space="preserve"> &gt;= 105){</w:t>
+      </w:r>
+    </w:p>
+    <w:p>
+      <w:pPr>
+        <w:ind w:firstLine="420"/>
+        <w:rPr>
+          <w:rFonts w:hint="eastAsia"/>
+        </w:rPr>
+      </w:pPr>
+      <w:r>
+        <w:rPr>
+          <w:rFonts w:hint="eastAsia"/>
+        </w:rPr>
+        <w:t xml:space="preserve">        </w:t>
+      </w:r>
+      <w:proofErr w:type="spellStart"/>
+      <w:r>
+        <w:rPr>
+          <w:rFonts w:hint="eastAsia"/>
+        </w:rPr>
+        <w:t>cout</w:t>
+      </w:r>
+      <w:proofErr w:type="spellEnd"/>
+      <w:r>
+        <w:rPr>
+          <w:rFonts w:hint="eastAsia"/>
+        </w:rPr>
+        <w:t>&lt;&lt;"</w:t>
+      </w:r>
+      <w:r>
+        <w:rPr>
+          <w:rFonts w:hint="eastAsia"/>
+        </w:rPr>
+        <w:t>这个</w:t>
+      </w:r>
+      <w:proofErr w:type="gramStart"/>
+      <w:r>
+        <w:rPr>
+          <w:rFonts w:hint="eastAsia"/>
+        </w:rPr>
+        <w:t>栈</w:t>
+      </w:r>
+      <w:proofErr w:type="gramEnd"/>
+      <w:r>
+        <w:rPr>
+          <w:rFonts w:hint="eastAsia"/>
+        </w:rPr>
+        <w:t>太大了，无法建立！</w:t>
+      </w:r>
+      <w:r>
+        <w:rPr>
+          <w:rFonts w:hint="eastAsia"/>
+        </w:rPr>
+        <w:t>";</w:t>
+      </w:r>
+    </w:p>
+    <w:p>
+      <w:pPr>
+        <w:ind w:firstLine="420"/>
+      </w:pPr>
+      <w:r>
+        <w:t xml:space="preserve">        </w:t>
+      </w:r>
+      <w:proofErr w:type="gramStart"/>
+      <w:r>
+        <w:t>return</w:t>
+      </w:r>
+      <w:proofErr w:type="gramEnd"/>
+      <w:r>
+        <w:t>;</w:t>
+      </w:r>
+    </w:p>
+    <w:p>
+      <w:pPr>
+        <w:ind w:firstLine="420"/>
+      </w:pPr>
+      <w:r>
+        <w:t xml:space="preserve">    }</w:t>
+      </w:r>
+    </w:p>
+    <w:p>
+      <w:pPr>
+        <w:ind w:firstLine="420"/>
+      </w:pPr>
+      <w:r>
+        <w:t xml:space="preserve">    Stack *S = new Stack;</w:t>
+      </w:r>
+    </w:p>
+    <w:p>
+      <w:pPr>
+        <w:ind w:firstLine="420"/>
+      </w:pPr>
+      <w:r>
+        <w:t xml:space="preserve">    </w:t>
+      </w:r>
+      <w:proofErr w:type="gramStart"/>
+      <w:r>
+        <w:t>if(</w:t>
+      </w:r>
+      <w:proofErr w:type="gramEnd"/>
+      <w:r>
+        <w:t>!S){</w:t>
+      </w:r>
+    </w:p>
+    <w:p>
+      <w:pPr>
+        <w:ind w:firstLine="420"/>
+        <w:rPr>
+          <w:rFonts w:hint="eastAsia"/>
+        </w:rPr>
+      </w:pPr>
+      <w:r>
+        <w:rPr>
+          <w:rFonts w:hint="eastAsia"/>
+        </w:rPr>
+        <w:t xml:space="preserve">        </w:t>
+      </w:r>
+      <w:proofErr w:type="spellStart"/>
+      <w:r>
+        <w:rPr>
+          <w:rFonts w:hint="eastAsia"/>
+        </w:rPr>
+        <w:t>cout</w:t>
+      </w:r>
+      <w:proofErr w:type="spellEnd"/>
+      <w:r>
+        <w:rPr>
+          <w:rFonts w:hint="eastAsia"/>
+        </w:rPr>
+        <w:t>&lt;&lt;"</w:t>
+      </w:r>
+      <w:r>
+        <w:rPr>
+          <w:rFonts w:hint="eastAsia"/>
+        </w:rPr>
+        <w:t>越界</w:t>
+      </w:r>
+      <w:r>
+        <w:rPr>
+          <w:rFonts w:hint="eastAsia"/>
+        </w:rPr>
+        <w:t>";</w:t>
+      </w:r>
+    </w:p>
+    <w:p>
+      <w:pPr>
+        <w:ind w:firstLine="420"/>
+      </w:pPr>
+      <w:r>
+        <w:t xml:space="preserve">        </w:t>
+      </w:r>
+      <w:proofErr w:type="gramStart"/>
+      <w:r>
+        <w:t>return</w:t>
+      </w:r>
+      <w:proofErr w:type="gramEnd"/>
+      <w:r>
+        <w:t>;</w:t>
+      </w:r>
+    </w:p>
+    <w:p>
+      <w:pPr>
+        <w:ind w:firstLine="420"/>
+      </w:pPr>
+      <w:r>
+        <w:lastRenderedPageBreak/>
+        <w:t xml:space="preserve">    }</w:t>
+      </w:r>
+    </w:p>
+    <w:p>
+      <w:pPr>
+        <w:ind w:firstLine="420"/>
+      </w:pPr>
+      <w:r>
+        <w:t xml:space="preserve">    S-&gt;</w:t>
+      </w:r>
+      <w:proofErr w:type="spellStart"/>
+      <w:proofErr w:type="gramStart"/>
+      <w:r>
+        <w:t>val</w:t>
+      </w:r>
+      <w:proofErr w:type="spellEnd"/>
+      <w:proofErr w:type="gramEnd"/>
+      <w:r>
+        <w:t xml:space="preserve"> = new [105] </w:t>
+      </w:r>
+      <w:proofErr w:type="spellStart"/>
+      <w:r>
+        <w:t>int</w:t>
+      </w:r>
+      <w:proofErr w:type="spellEnd"/>
+      <w:r>
+        <w:t>;</w:t>
+      </w:r>
+    </w:p>
+    <w:p>
+      <w:pPr>
+        <w:ind w:firstLine="420"/>
+      </w:pPr>
+      <w:r>
+        <w:t xml:space="preserve">    </w:t>
+      </w:r>
+      <w:proofErr w:type="gramStart"/>
+      <w:r>
+        <w:t>if(</w:t>
+      </w:r>
+      <w:proofErr w:type="gramEnd"/>
+      <w:r>
+        <w:t>!(S-&gt;</w:t>
+      </w:r>
+      <w:proofErr w:type="spellStart"/>
+      <w:r>
+        <w:t>val</w:t>
+      </w:r>
+      <w:proofErr w:type="spellEnd"/>
+      <w:r>
+        <w:t>)){</w:t>
+      </w:r>
+    </w:p>
+    <w:p>
+      <w:pPr>
+        <w:ind w:firstLine="420"/>
+        <w:rPr>
+          <w:rFonts w:hint="eastAsia"/>
+        </w:rPr>
+      </w:pPr>
+      <w:r>
+        <w:rPr>
+          <w:rFonts w:hint="eastAsia"/>
+        </w:rPr>
+        <w:t xml:space="preserve">        </w:t>
+      </w:r>
+      <w:proofErr w:type="spellStart"/>
+      <w:r>
+        <w:rPr>
+          <w:rFonts w:hint="eastAsia"/>
+        </w:rPr>
+        <w:t>cout</w:t>
+      </w:r>
+      <w:proofErr w:type="spellEnd"/>
+      <w:r>
+        <w:rPr>
+          <w:rFonts w:hint="eastAsia"/>
+        </w:rPr>
+        <w:t>&lt;&lt;"</w:t>
+      </w:r>
+      <w:r>
+        <w:rPr>
+          <w:rFonts w:hint="eastAsia"/>
+        </w:rPr>
+        <w:t>越界</w:t>
+      </w:r>
+      <w:r>
+        <w:rPr>
+          <w:rFonts w:hint="eastAsia"/>
+        </w:rPr>
+        <w:t>";</w:t>
+      </w:r>
+    </w:p>
+    <w:p>
+      <w:pPr>
+        <w:ind w:firstLine="420"/>
+      </w:pPr>
+      <w:r>
+        <w:t xml:space="preserve">        </w:t>
+      </w:r>
+      <w:proofErr w:type="gramStart"/>
+      <w:r>
+        <w:t>return</w:t>
+      </w:r>
+      <w:proofErr w:type="gramEnd"/>
+      <w:r>
+        <w:t>;</w:t>
+      </w:r>
+    </w:p>
+    <w:p>
+      <w:pPr>
+        <w:ind w:firstLine="420"/>
+      </w:pPr>
+      <w:r>
+        <w:t xml:space="preserve">    }</w:t>
+      </w:r>
+    </w:p>
+    <w:p>
+      <w:pPr>
+        <w:ind w:firstLine="420"/>
+      </w:pPr>
+      <w:r>
+        <w:t xml:space="preserve">    S-&gt;capacity = </w:t>
+      </w:r>
+      <w:proofErr w:type="spellStart"/>
+      <w:r>
+        <w:t>MaxElements</w:t>
+      </w:r>
+      <w:proofErr w:type="spellEnd"/>
+      <w:r>
+        <w:t>;</w:t>
+      </w:r>
+    </w:p>
+    <w:p>
+      <w:pPr>
+        <w:ind w:firstLine="420"/>
+      </w:pPr>
+      <w:r>
+        <w:t xml:space="preserve">    </w:t>
+      </w:r>
+      <w:proofErr w:type="spellStart"/>
+      <w:r>
+        <w:t>S.TopOfStack</w:t>
+      </w:r>
+      <w:proofErr w:type="spellEnd"/>
+      <w:r>
+        <w:t xml:space="preserve"> = -1;</w:t>
+      </w:r>
+    </w:p>
+    <w:p>
+      <w:pPr>
+        <w:ind w:firstLine="420"/>
+      </w:pPr>
+      <w:r>
+        <w:t>}</w:t>
+      </w:r>
+    </w:p>
+    <w:p>
+      <w:pPr>
+        <w:pStyle w:val="4"/>
+        <w:ind w:firstLine="562"/>
+      </w:pPr>
+      <w:r>
+        <w:rPr>
+          <w:rFonts w:hint="eastAsia"/>
+        </w:rPr>
+        <w:t>3.2.3</w:t>
+      </w:r>
+      <w:r>
+        <w:rPr>
+          <w:rFonts w:hint="eastAsia"/>
+        </w:rPr>
+        <w:t>应用</w:t>
+      </w:r>
+    </w:p>
+    <w:p>
+      <w:pPr>
+        <w:ind w:firstLine="422"/>
+        <w:rPr>
+          <w:b/>
+        </w:rPr>
+      </w:pPr>
+      <w:r>
+        <w:rPr>
+          <w:b/>
+        </w:rPr>
+        <w:t>1.</w:t>
+      </w:r>
+      <w:r>
+        <w:rPr>
+          <w:rFonts w:hint="eastAsia"/>
+          <w:b/>
+        </w:rPr>
+        <w:t>平衡符号</w:t>
+      </w:r>
+      <w:r>
+        <w:rPr>
+          <w:rFonts w:hint="eastAsia"/>
+          <w:b/>
+        </w:rPr>
+        <w:t>：</w:t>
+      </w:r>
+    </w:p>
+    <w:p>
+      <w:pPr>
+        <w:ind w:firstLine="420"/>
+      </w:pPr>
+      <w:r>
+        <w:rPr>
+          <w:rFonts w:hint="eastAsia"/>
+        </w:rPr>
+        <w:t>做一个空</w:t>
+      </w:r>
+      <w:proofErr w:type="gramStart"/>
+      <w:r>
+        <w:rPr>
+          <w:rFonts w:hint="eastAsia"/>
+        </w:rPr>
+        <w:t>栈</w:t>
+      </w:r>
+      <w:proofErr w:type="gramEnd"/>
+      <w:r>
+        <w:rPr>
+          <w:rFonts w:hint="eastAsia"/>
+        </w:rPr>
+        <w:t>。读入字符知道文件尾。如果字符是一个开放符号，则将其推入</w:t>
+      </w:r>
+      <w:proofErr w:type="gramStart"/>
+      <w:r>
+        <w:rPr>
+          <w:rFonts w:hint="eastAsia"/>
+        </w:rPr>
+        <w:t>栈</w:t>
+      </w:r>
+      <w:proofErr w:type="gramEnd"/>
+      <w:r>
+        <w:rPr>
+          <w:rFonts w:hint="eastAsia"/>
+        </w:rPr>
+        <w:t>中。如果字符是一个封闭符号，则当</w:t>
+      </w:r>
+      <w:proofErr w:type="gramStart"/>
+      <w:r>
+        <w:rPr>
+          <w:rFonts w:hint="eastAsia"/>
+        </w:rPr>
+        <w:t>栈</w:t>
+      </w:r>
+      <w:proofErr w:type="gramEnd"/>
+      <w:r>
+        <w:rPr>
+          <w:rFonts w:hint="eastAsia"/>
+        </w:rPr>
+        <w:t>空时报错。否则，将</w:t>
+      </w:r>
+      <w:proofErr w:type="gramStart"/>
+      <w:r>
+        <w:rPr>
+          <w:rFonts w:hint="eastAsia"/>
+        </w:rPr>
+        <w:t>栈</w:t>
+      </w:r>
+      <w:proofErr w:type="gramEnd"/>
+      <w:r>
+        <w:rPr>
+          <w:rFonts w:hint="eastAsia"/>
+        </w:rPr>
+        <w:t>元素弹出。</w:t>
+      </w:r>
+      <w:r>
+        <w:rPr>
+          <w:rFonts w:hint="eastAsia"/>
+        </w:rPr>
+        <w:t>如</w:t>
+      </w:r>
+      <w:proofErr w:type="spellStart"/>
+      <w:r>
+        <w:rPr>
+          <w:rFonts w:hint="eastAsia"/>
+        </w:rPr>
+        <w:t>uotanchude</w:t>
+      </w:r>
+      <w:proofErr w:type="spellEnd"/>
+      <w:r>
+        <w:rPr>
+          <w:rFonts w:hint="eastAsia"/>
+        </w:rPr>
+        <w:t>符号是开放符号，也报错</w:t>
+      </w:r>
+      <w:r>
+        <w:rPr>
+          <w:rFonts w:hint="eastAsia"/>
+        </w:rPr>
+        <w:t>。在文件尾，如果</w:t>
+      </w:r>
+      <w:proofErr w:type="gramStart"/>
+      <w:r>
+        <w:rPr>
+          <w:rFonts w:hint="eastAsia"/>
+        </w:rPr>
+        <w:t>栈</w:t>
+      </w:r>
+      <w:proofErr w:type="gramEnd"/>
+      <w:r>
+        <w:rPr>
+          <w:rFonts w:hint="eastAsia"/>
+        </w:rPr>
+        <w:t>非</w:t>
+      </w:r>
+      <w:r>
+        <w:rPr>
+          <w:rFonts w:hint="eastAsia"/>
+        </w:rPr>
+        <w:t>空则报错</w:t>
+      </w:r>
+      <w:r>
+        <w:rPr>
+          <w:rFonts w:hint="eastAsia"/>
+        </w:rPr>
+        <w:t>。</w:t>
+      </w:r>
+    </w:p>
+    <w:p>
+      <w:pPr>
+        <w:ind w:firstLine="422"/>
+        <w:rPr>
+          <w:b/>
+        </w:rPr>
+      </w:pPr>
+      <w:r>
+        <w:rPr>
+          <w:b/>
+        </w:rPr>
+        <w:t>2.</w:t>
+      </w:r>
+      <w:r>
+        <w:rPr>
+          <w:rFonts w:hint="eastAsia"/>
+          <w:b/>
+        </w:rPr>
+        <w:t>后缀表达式</w:t>
+      </w:r>
+      <w:r>
+        <w:rPr>
+          <w:rFonts w:hint="eastAsia"/>
+          <w:b/>
+        </w:rPr>
+        <w:t>的计算</w:t>
+      </w:r>
+      <w:r>
+        <w:rPr>
+          <w:rFonts w:hint="eastAsia"/>
+          <w:b/>
+        </w:rPr>
+        <w:t>：</w:t>
+      </w:r>
+    </w:p>
+    <w:p>
+      <w:pPr>
+        <w:ind w:firstLine="420"/>
+      </w:pPr>
+      <w:r>
+        <w:rPr>
+          <w:rFonts w:hint="eastAsia"/>
+        </w:rPr>
+        <w:t>前中后缀表达式</w:t>
+      </w:r>
+      <w:r>
+        <w:rPr>
+          <w:rFonts w:hint="eastAsia"/>
+        </w:rPr>
+        <w:t>：</w:t>
+      </w:r>
+      <w:r>
+        <w:rPr>
+          <w:rFonts w:hint="eastAsia"/>
+        </w:rPr>
+        <w:t>区别在于运算符相对与操作数的位置不同</w:t>
+      </w:r>
+      <w:r>
+        <w:rPr>
+          <w:rFonts w:hint="eastAsia"/>
+        </w:rPr>
+        <w:t>，</w:t>
+      </w:r>
+      <w:r>
+        <w:rPr>
+          <w:rFonts w:hint="eastAsia"/>
+        </w:rPr>
+        <w:t>前缀表达式的运算符位于与其相关的操作数之前</w:t>
+      </w:r>
+      <w:r>
+        <w:rPr>
+          <w:rFonts w:hint="eastAsia"/>
+        </w:rPr>
+        <w:t>。</w:t>
+      </w:r>
+    </w:p>
+    <w:p>
+      <w:pPr>
+        <w:ind w:firstLine="420"/>
+      </w:pPr>
+      <w:r>
+        <w:rPr>
+          <w:rFonts w:hint="eastAsia"/>
+        </w:rPr>
+        <w:t>计算方法：</w:t>
+      </w:r>
+      <w:r>
+        <w:rPr>
+          <w:rFonts w:hint="eastAsia"/>
+        </w:rPr>
+        <w:t>当见到一个数时就把它推入</w:t>
+      </w:r>
+      <w:proofErr w:type="gramStart"/>
+      <w:r>
+        <w:rPr>
+          <w:rFonts w:hint="eastAsia"/>
+        </w:rPr>
+        <w:t>栈</w:t>
+      </w:r>
+      <w:proofErr w:type="gramEnd"/>
+      <w:r>
+        <w:rPr>
+          <w:rFonts w:hint="eastAsia"/>
+        </w:rPr>
+        <w:t>；在遇到一个运算符时该运算符</w:t>
+      </w:r>
+      <w:proofErr w:type="gramStart"/>
+      <w:r>
+        <w:rPr>
+          <w:rFonts w:hint="eastAsia"/>
+        </w:rPr>
+        <w:t>就作用</w:t>
+      </w:r>
+      <w:proofErr w:type="gramEnd"/>
+      <w:r>
+        <w:rPr>
+          <w:rFonts w:hint="eastAsia"/>
+        </w:rPr>
+        <w:t>于</w:t>
+      </w:r>
+      <w:r>
+        <w:rPr>
+          <w:rFonts w:hint="eastAsia"/>
+        </w:rPr>
+        <w:t>从该</w:t>
+      </w:r>
+      <w:proofErr w:type="gramStart"/>
+      <w:r>
+        <w:rPr>
+          <w:rFonts w:hint="eastAsia"/>
+        </w:rPr>
+        <w:t>栈</w:t>
+      </w:r>
+      <w:proofErr w:type="gramEnd"/>
+      <w:r>
+        <w:rPr>
+          <w:rFonts w:hint="eastAsia"/>
+        </w:rPr>
+        <w:t>弹出的两个数（符号）上</w:t>
+      </w:r>
+      <w:r>
+        <w:rPr>
+          <w:rFonts w:hint="eastAsia"/>
+        </w:rPr>
+        <w:t>，将所得结果推入</w:t>
+      </w:r>
+      <w:proofErr w:type="gramStart"/>
+      <w:r>
+        <w:rPr>
+          <w:rFonts w:hint="eastAsia"/>
+        </w:rPr>
+        <w:t>栈</w:t>
+      </w:r>
+      <w:proofErr w:type="gramEnd"/>
+      <w:r>
+        <w:rPr>
+          <w:rFonts w:hint="eastAsia"/>
+        </w:rPr>
+        <w:t>中</w:t>
+      </w:r>
+      <w:r>
+        <w:rPr>
+          <w:rFonts w:hint="eastAsia"/>
+        </w:rPr>
+        <w:t>。</w:t>
+      </w:r>
+    </w:p>
+    <w:p>
+      <w:pPr>
+        <w:ind w:firstLine="420"/>
+      </w:pPr>
+      <w:r>
+        <w:rPr>
+          <w:rFonts w:hint="eastAsia"/>
+        </w:rPr>
+        <w:t>时间复杂度：</w:t>
+      </w:r>
+      <w:r>
+        <w:rPr>
+          <w:rFonts w:hint="eastAsia"/>
+        </w:rPr>
+        <w:t>O(</w:t>
+      </w:r>
+      <w:r>
+        <w:t>N</w:t>
+      </w:r>
+      <w:r>
+        <w:rPr>
+          <w:rFonts w:hint="eastAsia"/>
+        </w:rPr>
+        <w:t>)</w:t>
+      </w:r>
+      <w:r>
+        <w:rPr>
+          <w:rFonts w:hint="eastAsia"/>
+        </w:rPr>
+        <w:t>，因为对输入中的每个元素的处理都是由</w:t>
+      </w:r>
+      <w:r>
+        <w:rPr>
+          <w:rFonts w:hint="eastAsia"/>
+        </w:rPr>
+        <w:t>一些</w:t>
+      </w:r>
+      <w:proofErr w:type="gramStart"/>
+      <w:r>
+        <w:rPr>
+          <w:rFonts w:hint="eastAsia"/>
+        </w:rPr>
+        <w:t>栈</w:t>
+      </w:r>
+      <w:proofErr w:type="gramEnd"/>
+      <w:r>
+        <w:rPr>
+          <w:rFonts w:hint="eastAsia"/>
+        </w:rPr>
+        <w:t>操作组成从而</w:t>
+      </w:r>
+      <w:r>
+        <w:rPr>
+          <w:rFonts w:hint="eastAsia"/>
+        </w:rPr>
+        <w:t>花费常数时间</w:t>
+      </w:r>
+      <w:r>
+        <w:rPr>
+          <w:rFonts w:hint="eastAsia"/>
+        </w:rPr>
+        <w:t>。</w:t>
+      </w:r>
+    </w:p>
+    <w:p>
+      <w:pPr>
+        <w:ind w:firstLine="420"/>
+      </w:pPr>
+      <w:r>
+        <w:rPr>
+          <w:rFonts w:hint="eastAsia"/>
+        </w:rPr>
+        <w:t>算法优点：</w:t>
+      </w:r>
+      <w:r>
+        <w:rPr>
+          <w:rFonts w:hint="eastAsia"/>
+        </w:rPr>
+        <w:t>简单</w:t>
+      </w:r>
+      <w:r>
+        <w:rPr>
+          <w:rFonts w:hint="eastAsia"/>
+        </w:rPr>
+        <w:t>，当一个表达式以后缀记号给出时，</w:t>
+      </w:r>
+      <w:r>
+        <w:rPr>
+          <w:rFonts w:hint="eastAsia"/>
+        </w:rPr>
+        <w:t>没有必要知道任何优先原则</w:t>
+      </w:r>
+      <w:r>
+        <w:rPr>
+          <w:rFonts w:hint="eastAsia"/>
+        </w:rPr>
+        <w:t>。</w:t>
+      </w:r>
+    </w:p>
+    <w:p>
+      <w:pPr>
+        <w:ind w:firstLine="422"/>
+        <w:rPr>
+          <w:b/>
+        </w:rPr>
+      </w:pPr>
+      <w:r>
+        <w:rPr>
+          <w:b/>
+        </w:rPr>
+        <w:t>3.</w:t>
+      </w:r>
+      <w:r>
+        <w:rPr>
+          <w:rFonts w:hint="eastAsia"/>
+          <w:b/>
+        </w:rPr>
+        <w:t>中缀到后缀的转换</w:t>
+      </w:r>
+      <w:r>
+        <w:rPr>
+          <w:rFonts w:hint="eastAsia"/>
+          <w:b/>
+        </w:rPr>
+        <w:t>：</w:t>
+      </w:r>
+    </w:p>
+    <w:p>
+      <w:pPr>
+        <w:ind w:firstLine="420"/>
+      </w:pPr>
+      <w:r>
+        <w:rPr>
+          <w:rFonts w:hint="eastAsia"/>
+        </w:rPr>
+        <w:t>当读到操作数：</w:t>
+      </w:r>
+      <w:r>
+        <w:rPr>
+          <w:rFonts w:hint="eastAsia"/>
+        </w:rPr>
+        <w:t>直接输出</w:t>
+      </w:r>
+      <w:r>
+        <w:rPr>
+          <w:rFonts w:hint="eastAsia"/>
+        </w:rPr>
+        <w:t>。</w:t>
+      </w:r>
+    </w:p>
+    <w:p>
+      <w:pPr>
+        <w:ind w:firstLine="420"/>
+      </w:pPr>
+      <w:r>
+        <w:rPr>
+          <w:rFonts w:hint="eastAsia"/>
+        </w:rPr>
+        <w:t>当读到操作符</w:t>
+      </w:r>
+      <w:r>
+        <w:rPr>
+          <w:rFonts w:hint="eastAsia"/>
+        </w:rPr>
+        <w:t>、括号</w:t>
+      </w:r>
+      <w:r>
+        <w:rPr>
+          <w:rFonts w:hint="eastAsia"/>
+        </w:rPr>
+        <w:t>：压入</w:t>
+      </w:r>
+      <w:proofErr w:type="gramStart"/>
+      <w:r>
+        <w:rPr>
+          <w:rFonts w:hint="eastAsia"/>
+        </w:rPr>
+        <w:t>栈</w:t>
+      </w:r>
+      <w:proofErr w:type="gramEnd"/>
+      <w:r>
+        <w:rPr>
+          <w:rFonts w:hint="eastAsia"/>
+        </w:rPr>
+        <w:t>。如果压入一个</w:t>
+      </w:r>
+      <w:r>
+        <w:rPr>
+          <w:rFonts w:hint="eastAsia"/>
+        </w:rPr>
+        <w:t>右括号</w:t>
+      </w:r>
+      <w:r>
+        <w:rPr>
+          <w:rFonts w:hint="eastAsia"/>
+        </w:rPr>
+        <w:t>，则将</w:t>
+      </w:r>
+      <w:proofErr w:type="gramStart"/>
+      <w:r>
+        <w:rPr>
+          <w:rFonts w:hint="eastAsia"/>
+        </w:rPr>
+        <w:t>栈</w:t>
+      </w:r>
+      <w:proofErr w:type="gramEnd"/>
+      <w:r>
+        <w:rPr>
+          <w:rFonts w:hint="eastAsia"/>
+        </w:rPr>
+        <w:t>元素</w:t>
+      </w:r>
+      <w:r>
+        <w:rPr>
+          <w:rFonts w:hint="eastAsia"/>
+        </w:rPr>
+        <w:t>输</w:t>
+      </w:r>
+      <w:r>
+        <w:rPr>
+          <w:rFonts w:hint="eastAsia"/>
+        </w:rPr>
+        <w:t>出</w:t>
+      </w:r>
+      <w:r>
+        <w:rPr>
+          <w:rFonts w:hint="eastAsia"/>
+        </w:rPr>
+        <w:t>，将弹出的符号写出知道我们遇到一个左括号</w:t>
+      </w:r>
+      <w:r>
+        <w:rPr>
+          <w:rFonts w:hint="eastAsia"/>
+        </w:rPr>
+        <w:t>，左右括号不输出</w:t>
+      </w:r>
+      <w:r>
+        <w:rPr>
+          <w:rFonts w:hint="eastAsia"/>
+        </w:rPr>
+        <w:t>。如果压入其他符号，那么从</w:t>
+      </w:r>
+      <w:proofErr w:type="gramStart"/>
+      <w:r>
+        <w:rPr>
+          <w:rFonts w:hint="eastAsia"/>
+        </w:rPr>
+        <w:t>栈</w:t>
+      </w:r>
+      <w:proofErr w:type="gramEnd"/>
+      <w:r>
+        <w:rPr>
+          <w:rFonts w:hint="eastAsia"/>
+        </w:rPr>
+        <w:t>中弹出</w:t>
+      </w:r>
+      <w:proofErr w:type="gramStart"/>
+      <w:r>
+        <w:rPr>
+          <w:rFonts w:hint="eastAsia"/>
+        </w:rPr>
+        <w:t>栈</w:t>
+      </w:r>
+      <w:proofErr w:type="gramEnd"/>
+      <w:r>
+        <w:rPr>
+          <w:rFonts w:hint="eastAsia"/>
+        </w:rPr>
+        <w:t>元素</w:t>
+      </w:r>
+      <w:r>
+        <w:rPr>
+          <w:rFonts w:hint="eastAsia"/>
+        </w:rPr>
+        <w:t>直到</w:t>
+      </w:r>
+      <w:r>
+        <w:rPr>
+          <w:rFonts w:hint="eastAsia"/>
+        </w:rPr>
+        <w:t>发现</w:t>
+      </w:r>
+      <w:r>
+        <w:rPr>
+          <w:rFonts w:hint="eastAsia"/>
+        </w:rPr>
+        <w:t>更低</w:t>
+      </w:r>
+      <w:r>
+        <w:rPr>
+          <w:rFonts w:hint="eastAsia"/>
+        </w:rPr>
+        <w:t>优先级的元素为止</w:t>
+      </w:r>
+      <w:r>
+        <w:rPr>
+          <w:rFonts w:hint="eastAsia"/>
+        </w:rPr>
+        <w:t>（这里</w:t>
+      </w:r>
+      <w:proofErr w:type="gramStart"/>
+      <w:r>
+        <w:rPr>
+          <w:rFonts w:hint="eastAsia"/>
+        </w:rPr>
+        <w:t>不</w:t>
+      </w:r>
+      <w:proofErr w:type="gramEnd"/>
+      <w:r>
+        <w:rPr>
+          <w:rFonts w:hint="eastAsia"/>
+        </w:rPr>
+        <w:t>移走</w:t>
+      </w:r>
+      <w:r>
+        <w:rPr>
+          <w:rFonts w:hint="eastAsia"/>
+        </w:rPr>
+        <w:t>左括号</w:t>
+      </w:r>
+      <w:r>
+        <w:rPr>
+          <w:rFonts w:hint="eastAsia"/>
+        </w:rPr>
+        <w:t>，左括号的优先级</w:t>
+      </w:r>
+      <w:r>
+        <w:rPr>
+          <w:rFonts w:hint="eastAsia"/>
+        </w:rPr>
+        <w:t>最高</w:t>
+      </w:r>
+      <w:r>
+        <w:rPr>
+          <w:rFonts w:hint="eastAsia"/>
+        </w:rPr>
+        <w:t>）。</w:t>
+      </w:r>
+      <w:r>
+        <w:rPr>
+          <w:rFonts w:hint="eastAsia"/>
+        </w:rPr>
+        <w:t>当从</w:t>
+      </w:r>
+      <w:proofErr w:type="gramStart"/>
+      <w:r>
+        <w:rPr>
+          <w:rFonts w:hint="eastAsia"/>
+        </w:rPr>
+        <w:t>栈</w:t>
+      </w:r>
+      <w:proofErr w:type="gramEnd"/>
+      <w:r>
+        <w:rPr>
+          <w:rFonts w:hint="eastAsia"/>
+        </w:rPr>
+        <w:t>弹出元素的</w:t>
+      </w:r>
+      <w:r>
+        <w:rPr>
+          <w:rFonts w:hint="eastAsia"/>
+        </w:rPr>
+        <w:t>工作完成后，我们再将操作符</w:t>
+      </w:r>
+      <w:r>
+        <w:rPr>
+          <w:rFonts w:hint="eastAsia"/>
+        </w:rPr>
+        <w:t>压入</w:t>
+      </w:r>
+      <w:proofErr w:type="gramStart"/>
+      <w:r>
+        <w:rPr>
+          <w:rFonts w:hint="eastAsia"/>
+        </w:rPr>
+        <w:t>栈</w:t>
+      </w:r>
+      <w:proofErr w:type="gramEnd"/>
+      <w:r>
+        <w:rPr>
+          <w:rFonts w:hint="eastAsia"/>
+        </w:rPr>
+        <w:t>中</w:t>
+      </w:r>
+      <w:r>
+        <w:rPr>
+          <w:rFonts w:hint="eastAsia"/>
+        </w:rPr>
+        <w:t>。</w:t>
+      </w:r>
+    </w:p>
+    <w:p>
+      <w:pPr>
+        <w:ind w:firstLine="420"/>
+      </w:pPr>
+      <w:r>
+        <w:rPr>
+          <w:rFonts w:hint="eastAsia"/>
+        </w:rPr>
+        <w:t>当读到输入末尾：</w:t>
+      </w:r>
+      <w:r>
+        <w:rPr>
+          <w:rFonts w:hint="eastAsia"/>
+        </w:rPr>
+        <w:t>把</w:t>
+      </w:r>
+      <w:proofErr w:type="gramStart"/>
+      <w:r>
+        <w:rPr>
+          <w:rFonts w:hint="eastAsia"/>
+        </w:rPr>
+        <w:t>栈</w:t>
+      </w:r>
+      <w:proofErr w:type="gramEnd"/>
+      <w:r>
+        <w:rPr>
+          <w:rFonts w:hint="eastAsia"/>
+        </w:rPr>
+        <w:t>元素弹出直至</w:t>
+      </w:r>
+      <w:r>
+        <w:rPr>
+          <w:rFonts w:hint="eastAsia"/>
+        </w:rPr>
+        <w:t>为</w:t>
+      </w:r>
+      <w:r>
+        <w:rPr>
+          <w:rFonts w:hint="eastAsia"/>
+        </w:rPr>
+        <w:t>空。</w:t>
+      </w:r>
+    </w:p>
+    <w:p>
+      <w:pPr>
+        <w:ind w:firstLine="420"/>
+      </w:pPr>
+      <w:r>
+        <w:rPr>
+          <w:rFonts w:hint="eastAsia"/>
+        </w:rPr>
+        <w:t>需要</w:t>
+      </w:r>
+      <w:r>
+        <w:rPr>
+          <w:rFonts w:hint="eastAsia"/>
+        </w:rPr>
+        <w:t>O(</w:t>
+      </w:r>
+      <w:r>
+        <w:t>N</w:t>
+      </w:r>
+      <w:r>
+        <w:rPr>
+          <w:rFonts w:hint="eastAsia"/>
+        </w:rPr>
+        <w:t>)</w:t>
+      </w:r>
+      <w:r>
+        <w:rPr>
+          <w:rFonts w:hint="eastAsia"/>
+        </w:rPr>
+        <w:t>时间</w:t>
+      </w:r>
+      <w:r>
+        <w:rPr>
+          <w:rFonts w:hint="eastAsia"/>
+        </w:rPr>
+        <w:t>并经过一趟输入后工作完成。</w:t>
+      </w:r>
+    </w:p>
+    <w:p>
+      <w:pPr>
+        <w:ind w:firstLine="422"/>
+        <w:rPr>
+          <w:b/>
+        </w:rPr>
+      </w:pPr>
+      <w:r>
+        <w:rPr>
+          <w:b/>
+        </w:rPr>
+        <w:t>4.</w:t>
+      </w:r>
+      <w:r>
+        <w:rPr>
+          <w:rFonts w:hint="eastAsia"/>
+          <w:b/>
+        </w:rPr>
+        <w:t>函数调用：</w:t>
+      </w:r>
+    </w:p>
+    <w:p>
+      <w:pPr>
+        <w:ind w:firstLine="420"/>
+      </w:pPr>
+      <w:r>
+        <w:rPr>
+          <w:rFonts w:hint="eastAsia"/>
+        </w:rPr>
+        <w:t>函数调用过程：</w:t>
+      </w:r>
+      <w:r>
+        <w:rPr>
+          <w:rFonts w:hint="eastAsia"/>
+        </w:rPr>
+        <w:t>主函数将所有</w:t>
+      </w:r>
+      <w:r>
+        <w:rPr>
+          <w:rFonts w:hint="eastAsia"/>
+        </w:rPr>
+        <w:t>例如</w:t>
+      </w:r>
+      <w:r>
+        <w:rPr>
+          <w:rFonts w:hint="eastAsia"/>
+        </w:rPr>
+        <w:t>局部变量</w:t>
+      </w:r>
+      <w:r>
+        <w:rPr>
+          <w:rFonts w:hint="eastAsia"/>
+        </w:rPr>
+        <w:t>的值和</w:t>
+      </w:r>
+      <w:r>
+        <w:rPr>
+          <w:rFonts w:hint="eastAsia"/>
+        </w:rPr>
+        <w:t>返回地址</w:t>
+      </w:r>
+      <w:r>
+        <w:rPr>
+          <w:rFonts w:hint="eastAsia"/>
+        </w:rPr>
+        <w:t>等</w:t>
+      </w:r>
+      <w:r>
+        <w:rPr>
+          <w:rFonts w:hint="eastAsia"/>
+        </w:rPr>
+        <w:t>存储起来。</w:t>
+      </w:r>
+      <w:r>
+        <w:rPr>
+          <w:rFonts w:hint="eastAsia"/>
+        </w:rPr>
+        <w:t>这些变量一般由编译器</w:t>
+      </w:r>
+      <w:r>
+        <w:rPr>
+          <w:rFonts w:hint="eastAsia"/>
+        </w:rPr>
+        <w:t>指派给机器的</w:t>
+      </w:r>
+      <w:r>
+        <w:rPr>
+          <w:rFonts w:hint="eastAsia"/>
+        </w:rPr>
+        <w:t>寄存器，但存在某些冲突（</w:t>
+      </w:r>
+      <w:r>
+        <w:rPr>
+          <w:rFonts w:hint="eastAsia"/>
+        </w:rPr>
+        <w:t>所有的过程豆浆某些变量指派给</w:t>
+      </w:r>
+      <w:r>
+        <w:rPr>
+          <w:rFonts w:hint="eastAsia"/>
+        </w:rPr>
+        <w:t>1</w:t>
+      </w:r>
+      <w:r>
+        <w:t>#</w:t>
+      </w:r>
+      <w:r>
+        <w:rPr>
+          <w:rFonts w:hint="eastAsia"/>
+        </w:rPr>
+        <w:t>寄存器</w:t>
+      </w:r>
+      <w:r>
+        <w:rPr>
+          <w:rFonts w:hint="eastAsia"/>
+        </w:rPr>
+        <w:t>）</w:t>
+      </w:r>
+      <w:r>
+        <w:rPr>
+          <w:rFonts w:hint="eastAsia"/>
+        </w:rPr>
+        <w:t>。</w:t>
+      </w:r>
+      <w:r>
+        <w:rPr>
+          <w:rFonts w:hint="eastAsia"/>
+        </w:rPr>
+        <w:t>都以抽象的形式</w:t>
+      </w:r>
+      <w:r>
+        <w:rPr>
+          <w:rFonts w:hint="eastAsia"/>
+        </w:rPr>
+        <w:t>存在一张纸上并被置于一个堆的顶部</w:t>
+      </w:r>
+      <w:r>
+        <w:rPr>
+          <w:rFonts w:hint="eastAsia"/>
+        </w:rPr>
+        <w:t>。然后控制转移到</w:t>
+      </w:r>
+      <w:r>
+        <w:rPr>
+          <w:rFonts w:hint="eastAsia"/>
+        </w:rPr>
+        <w:t>新函数</w:t>
+      </w:r>
+      <w:r>
+        <w:rPr>
+          <w:rFonts w:hint="eastAsia"/>
+        </w:rPr>
+        <w:t>，</w:t>
+      </w:r>
+      <w:r>
+        <w:rPr>
+          <w:rFonts w:hint="eastAsia"/>
+        </w:rPr>
+        <w:t>该函数用自己的一些值代替父函数的</w:t>
+      </w:r>
+      <w:r>
+        <w:rPr>
+          <w:rFonts w:hint="eastAsia"/>
+        </w:rPr>
+        <w:t>寄存器。当该函数要返回的时候，它查看堆顶部的那</w:t>
+      </w:r>
+      <w:proofErr w:type="gramStart"/>
+      <w:r>
+        <w:rPr>
+          <w:rFonts w:hint="eastAsia"/>
+        </w:rPr>
+        <w:t>张纸病复原</w:t>
+      </w:r>
+      <w:proofErr w:type="gramEnd"/>
+      <w:r>
+        <w:rPr>
+          <w:rFonts w:hint="eastAsia"/>
+        </w:rPr>
+        <w:t>所有的寄存器。所有全部工作可以由</w:t>
+      </w:r>
+      <w:proofErr w:type="gramStart"/>
+      <w:r>
+        <w:rPr>
+          <w:rFonts w:hint="eastAsia"/>
+        </w:rPr>
+        <w:t>栈</w:t>
+      </w:r>
+      <w:proofErr w:type="gramEnd"/>
+      <w:r>
+        <w:rPr>
+          <w:rFonts w:hint="eastAsia"/>
+        </w:rPr>
+        <w:t>来完成，所存储的信息或称为活动记录或成为</w:t>
+      </w:r>
+      <w:proofErr w:type="gramStart"/>
+      <w:r>
+        <w:rPr>
+          <w:rFonts w:hint="eastAsia"/>
+        </w:rPr>
+        <w:t>栈</w:t>
+      </w:r>
+      <w:proofErr w:type="gramEnd"/>
+      <w:r>
+        <w:rPr>
+          <w:rFonts w:hint="eastAsia"/>
+        </w:rPr>
+        <w:t>帧。</w:t>
+      </w:r>
+    </w:p>
+    <w:p>
+      <w:pPr>
+        <w:ind w:firstLine="420"/>
+      </w:pPr>
+      <w:proofErr w:type="gramStart"/>
+      <w:r>
+        <w:rPr>
+          <w:rFonts w:hint="eastAsia"/>
+        </w:rPr>
+        <w:t>栈</w:t>
+      </w:r>
+      <w:proofErr w:type="gramEnd"/>
+      <w:r>
+        <w:rPr>
+          <w:rFonts w:hint="eastAsia"/>
+        </w:rPr>
+        <w:t>的溢出：</w:t>
+      </w:r>
+      <w:r>
+        <w:rPr>
+          <w:rFonts w:hint="eastAsia"/>
+        </w:rPr>
+        <w:t>由于</w:t>
+      </w:r>
+      <w:r>
+        <w:rPr>
+          <w:rFonts w:hint="eastAsia"/>
+        </w:rPr>
+        <w:t>有太多同时在运行着的函数</w:t>
+      </w:r>
+      <w:r>
+        <w:rPr>
+          <w:rFonts w:hint="eastAsia"/>
+        </w:rPr>
+        <w:t>，用尽</w:t>
+      </w:r>
+      <w:proofErr w:type="gramStart"/>
+      <w:r>
+        <w:rPr>
+          <w:rFonts w:hint="eastAsia"/>
+        </w:rPr>
+        <w:t>栈</w:t>
+      </w:r>
+      <w:proofErr w:type="gramEnd"/>
+      <w:r>
+        <w:rPr>
+          <w:rFonts w:hint="eastAsia"/>
+        </w:rPr>
+        <w:t>空间的情况</w:t>
+      </w:r>
+      <w:r>
+        <w:rPr>
+          <w:rFonts w:hint="eastAsia"/>
+        </w:rPr>
+        <w:t>总是可能发生的</w:t>
+      </w:r>
+      <w:r>
+        <w:rPr>
+          <w:rFonts w:hint="eastAsia"/>
+        </w:rPr>
+        <w:t>。当</w:t>
+      </w:r>
+      <w:proofErr w:type="gramStart"/>
+      <w:r>
+        <w:rPr>
+          <w:rFonts w:hint="eastAsia"/>
+        </w:rPr>
+        <w:t>栈</w:t>
+      </w:r>
+      <w:proofErr w:type="gramEnd"/>
+      <w:r>
+        <w:rPr>
+          <w:rFonts w:hint="eastAsia"/>
+        </w:rPr>
+        <w:t>太大的时候，它可能触及到你的程序部分</w:t>
+      </w:r>
+      <w:r>
+        <w:rPr>
+          <w:rFonts w:hint="eastAsia"/>
+        </w:rPr>
+        <w:t>，这部分也许是主程序</w:t>
+      </w:r>
+      <w:r>
+        <w:rPr>
+          <w:rFonts w:hint="eastAsia"/>
+        </w:rPr>
+        <w:t>，也许是</w:t>
+      </w:r>
+      <w:r>
+        <w:rPr>
+          <w:rFonts w:hint="eastAsia"/>
+        </w:rPr>
+        <w:t>数据</w:t>
+      </w:r>
+      <w:r>
+        <w:rPr>
+          <w:rFonts w:hint="eastAsia"/>
+        </w:rPr>
+        <w:t>部分</w:t>
+      </w:r>
+      <w:r>
+        <w:rPr>
+          <w:rFonts w:hint="eastAsia"/>
+        </w:rPr>
+        <w:t>。</w:t>
+      </w:r>
+      <w:r>
+        <w:rPr>
+          <w:rFonts w:hint="eastAsia"/>
+        </w:rPr>
+        <w:t>发生这种情况通常是由失控递归（忘记基准情形）的指向</w:t>
+      </w:r>
+      <w:r>
+        <w:rPr>
+          <w:rFonts w:hint="eastAsia"/>
+        </w:rPr>
+        <w:t>引起的；某些完全合法并且表面上无害的程序也可以造成</w:t>
+      </w:r>
+      <w:proofErr w:type="gramStart"/>
+      <w:r>
+        <w:rPr>
+          <w:rFonts w:hint="eastAsia"/>
+        </w:rPr>
+        <w:t>栈</w:t>
+      </w:r>
+      <w:proofErr w:type="gramEnd"/>
+      <w:r>
+        <w:rPr>
+          <w:rFonts w:hint="eastAsia"/>
+        </w:rPr>
+        <w:t>溢出。</w:t>
+      </w:r>
+      <w:r>
+        <w:rPr>
+          <w:rFonts w:hint="eastAsia"/>
+        </w:rPr>
+        <w:t>比如尾递归</w:t>
+      </w:r>
+      <w:r>
+        <w:rPr>
+          <w:rFonts w:hint="eastAsia"/>
+        </w:rPr>
+        <w:t>，尾递归是设计在最后一行的递归调用</w:t>
+      </w:r>
+      <w:r>
+        <w:rPr>
+          <w:rFonts w:hint="eastAsia"/>
+        </w:rPr>
+        <w:t>。尾递归可以通</w:t>
+      </w:r>
+      <w:r>
+        <w:rPr>
+          <w:rFonts w:hint="eastAsia"/>
+        </w:rPr>
+        <w:lastRenderedPageBreak/>
+        <w:t>过将递归调用变成</w:t>
+      </w:r>
+      <w:proofErr w:type="spellStart"/>
+      <w:r>
+        <w:rPr>
+          <w:rFonts w:hint="eastAsia"/>
+        </w:rPr>
+        <w:t>goto</w:t>
+      </w:r>
+      <w:proofErr w:type="spellEnd"/>
+      <w:r>
+        <w:rPr>
+          <w:rFonts w:hint="eastAsia"/>
+        </w:rPr>
+        <w:t>语句</w:t>
+      </w:r>
+      <w:r>
+        <w:rPr>
+          <w:rFonts w:hint="eastAsia"/>
+        </w:rPr>
+        <w:t>并在其前加上对函数各个参数的赋值语句而手工</w:t>
+      </w:r>
+      <w:r>
+        <w:rPr>
+          <w:rFonts w:hint="eastAsia"/>
+        </w:rPr>
+        <w:t>消除（</w:t>
+      </w:r>
+      <w:r>
+        <w:rPr>
+          <w:rFonts w:hint="eastAsia"/>
+        </w:rPr>
+        <w:t>即</w:t>
+      </w:r>
+      <w:proofErr w:type="gramStart"/>
+      <w:r>
+        <w:rPr>
+          <w:rFonts w:hint="eastAsia"/>
+        </w:rPr>
+        <w:t>递归变</w:t>
+      </w:r>
+      <w:proofErr w:type="gramEnd"/>
+      <w:r>
+        <w:rPr>
+          <w:rFonts w:hint="eastAsia"/>
+        </w:rPr>
+        <w:t>迭代</w:t>
+      </w:r>
+      <w:r>
+        <w:rPr>
+          <w:rFonts w:hint="eastAsia"/>
+        </w:rPr>
+        <w:t>）</w:t>
+      </w:r>
+      <w:r>
+        <w:rPr>
+          <w:rFonts w:hint="eastAsia"/>
+        </w:rPr>
+        <w:t>。</w:t>
+      </w:r>
+    </w:p>
+    <w:p>
+      <w:pPr>
+        <w:ind w:firstLine="420"/>
+        <w:rPr>
+          <w:rFonts w:hint="eastAsia"/>
+        </w:rPr>
+      </w:pPr>
+      <w:r>
+        <w:rPr>
+          <w:rFonts w:hint="eastAsia"/>
+        </w:rPr>
+        <w:t>递归总能被彻底</w:t>
+      </w:r>
+      <w:r>
+        <w:rPr>
+          <w:rFonts w:hint="eastAsia"/>
+        </w:rPr>
+        <w:t>除去</w:t>
+      </w:r>
+      <w:r>
+        <w:rPr>
+          <w:rFonts w:hint="eastAsia"/>
+        </w:rPr>
+        <w:t>，但这么做是相当冗长乏味的</w:t>
+      </w:r>
+      <w:r>
+        <w:rPr>
+          <w:rFonts w:hint="eastAsia"/>
+        </w:rPr>
+        <w:t>，一般方法是要求使用一个</w:t>
+      </w:r>
+      <w:proofErr w:type="gramStart"/>
+      <w:r>
+        <w:rPr>
+          <w:rFonts w:hint="eastAsia"/>
+        </w:rPr>
+        <w:t>栈</w:t>
+      </w:r>
+      <w:proofErr w:type="gramEnd"/>
+      <w:r>
+        <w:rPr>
+          <w:rFonts w:hint="eastAsia"/>
+        </w:rPr>
+        <w:t>，而且仅当你能够把最低限度的最小值放到</w:t>
+      </w:r>
+      <w:proofErr w:type="gramStart"/>
+      <w:r>
+        <w:rPr>
+          <w:rFonts w:hint="eastAsia"/>
+        </w:rPr>
+        <w:t>栈</w:t>
+      </w:r>
+      <w:proofErr w:type="gramEnd"/>
+      <w:r>
+        <w:rPr>
+          <w:rFonts w:hint="eastAsia"/>
+        </w:rPr>
+        <w:t>上时，这个方法才值得一用。虽然迭代程序一般说来比等价的递归程序快</w:t>
+      </w:r>
+      <w:r>
+        <w:rPr>
+          <w:rFonts w:hint="eastAsia"/>
+        </w:rPr>
+        <w:t>，但是速度优势的代价却是由于去除递归</w:t>
+      </w:r>
+      <w:r>
+        <w:rPr>
+          <w:rFonts w:hint="eastAsia"/>
+        </w:rPr>
+        <w:t>而使得程序清晰性下降。</w:t>
+      </w:r>
+      <w:bookmarkStart w:id="0" w:name="_GoBack"/>
+      <w:bookmarkEnd w:id="0"/>
     </w:p>
     <w:sectPr>
       <w:pgSz w:w="11906" w:h="16838"/>
@@ -3550,7 +5991,7 @@
 </file>
 
 <file path=customXml/itemProps1.xml><?xml version="1.0" encoding="utf-8"?>
-<ds:datastoreItem xmlns:ds="http://schemas.openxmlformats.org/officeDocument/2006/customXml" ds:itemID="{CBAC5B56-69DA-4832-9DA5-83CE9A064DFF}">
+<ds:datastoreItem xmlns:ds="http://schemas.openxmlformats.org/officeDocument/2006/customXml" ds:itemID="{6423B4D1-A57D-4497-9B89-A4D55955524D}">
   <ds:schemaRefs>
     <ds:schemaRef ds:uri="http://schemas.openxmlformats.org/officeDocument/2006/bibliography"/>
   </ds:schemaRefs>

--- a/3.docx
+++ b/3.docx
@@ -35,21 +35,7 @@
         <w:rPr>
           <w:rFonts w:hint="eastAsia"/>
         </w:rPr>
-        <w:t>表、</w:t>
-      </w:r>
-      <w:proofErr w:type="gramStart"/>
-      <w:r>
-        <w:rPr>
-          <w:rFonts w:hint="eastAsia"/>
-        </w:rPr>
-        <w:t>栈</w:t>
-      </w:r>
-      <w:proofErr w:type="gramEnd"/>
-      <w:r>
-        <w:rPr>
-          <w:rFonts w:hint="eastAsia"/>
-        </w:rPr>
-        <w:t>和队列</w:t>
+        <w:t>表、栈和队列</w:t>
       </w:r>
     </w:p>
     <w:p>
@@ -163,7 +149,6 @@
         </w:rPr>
         <w:t>、</w:t>
       </w:r>
-      <w:proofErr w:type="spellStart"/>
       <w:r>
         <w:t>P</w:t>
       </w:r>
@@ -173,21 +158,18 @@
         </w:rPr>
         <w:t>rintList</w:t>
       </w:r>
-      <w:proofErr w:type="spellEnd"/>
       <w:r>
         <w:rPr>
           <w:rFonts w:hint="eastAsia"/>
         </w:rPr>
         <w:t>、</w:t>
       </w:r>
-      <w:proofErr w:type="spellStart"/>
       <w:r>
         <w:rPr>
           <w:rFonts w:hint="eastAsia"/>
         </w:rPr>
         <w:t>MakeEmpty</w:t>
       </w:r>
-      <w:proofErr w:type="spellEnd"/>
       <w:r>
         <w:rPr>
           <w:rFonts w:hint="eastAsia"/>
@@ -218,14 +200,12 @@
         </w:rPr>
         <w:t>、</w:t>
       </w:r>
-      <w:proofErr w:type="spellStart"/>
       <w:r>
         <w:rPr>
           <w:rFonts w:hint="eastAsia"/>
         </w:rPr>
         <w:t>FindKth</w:t>
       </w:r>
-      <w:proofErr w:type="spellEnd"/>
       <w:r>
         <w:rPr>
           <w:rFonts w:hint="eastAsia"/>
@@ -336,14 +316,12 @@
         </w:rPr>
         <w:t>、</w:t>
       </w:r>
-      <w:proofErr w:type="spellStart"/>
       <w:r>
         <w:rPr>
           <w:rFonts w:hint="eastAsia"/>
         </w:rPr>
         <w:t>PrintList</w:t>
       </w:r>
-      <w:proofErr w:type="spellEnd"/>
       <w:r>
         <w:rPr>
           <w:rFonts w:hint="eastAsia"/>
@@ -374,14 +352,12 @@
         </w:rPr>
         <w:t>需要线性时间，</w:t>
       </w:r>
-      <w:proofErr w:type="spellStart"/>
       <w:r>
         <w:rPr>
           <w:rFonts w:hint="eastAsia"/>
         </w:rPr>
         <w:t>FindKth</w:t>
       </w:r>
-      <w:proofErr w:type="spellEnd"/>
       <w:r>
         <w:rPr>
           <w:rFonts w:hint="eastAsia"/>
@@ -596,28 +572,24 @@
         </w:rPr>
         <w:t>、</w:t>
       </w:r>
-      <w:proofErr w:type="spellStart"/>
       <w:r>
         <w:rPr>
           <w:rFonts w:hint="eastAsia"/>
         </w:rPr>
         <w:t>PrintList</w:t>
       </w:r>
-      <w:proofErr w:type="spellEnd"/>
       <w:r>
         <w:rPr>
           <w:rFonts w:hint="eastAsia"/>
         </w:rPr>
         <w:t>、</w:t>
       </w:r>
-      <w:proofErr w:type="spellStart"/>
       <w:r>
         <w:rPr>
           <w:rFonts w:hint="eastAsia"/>
         </w:rPr>
         <w:t>FindKth</w:t>
       </w:r>
-      <w:proofErr w:type="spellEnd"/>
       <w:r>
         <w:rPr>
           <w:rFonts w:hint="eastAsia"/>
@@ -672,14 +644,12 @@
         </w:rPr>
         <w:t>需要一次</w:t>
       </w:r>
-      <w:proofErr w:type="spellStart"/>
       <w:r>
         <w:rPr>
           <w:rFonts w:hint="eastAsia"/>
         </w:rPr>
         <w:t>malloc</w:t>
       </w:r>
-      <w:proofErr w:type="spellEnd"/>
       <w:r>
         <w:t xml:space="preserve"> </w:t>
       </w:r>
@@ -749,14 +719,12 @@
       <w:r>
         <w:t>：</w:t>
       </w:r>
-      <w:proofErr w:type="gramStart"/>
       <w:r>
         <w:rPr>
           <w:rFonts w:hint="eastAsia"/>
         </w:rPr>
         <w:t>while(</w:t>
       </w:r>
-      <w:proofErr w:type="gramEnd"/>
       <w:r>
         <w:t>p!=NULL &amp;&amp; p-&gt;</w:t>
       </w:r>
@@ -916,14 +884,12 @@
         </w:rPr>
         <w:t>何时使用或何时不使用</w:t>
       </w:r>
-      <w:proofErr w:type="spellStart"/>
       <w:r>
         <w:rPr>
           <w:rFonts w:hint="eastAsia"/>
         </w:rPr>
         <w:t>malloc</w:t>
       </w:r>
-      <w:proofErr w:type="spellEnd"/>
       <w:r>
         <w:rPr>
           <w:rFonts w:hint="eastAsia"/>
@@ -942,28 +908,24 @@
         </w:rPr>
         <w:t>:</w:t>
       </w:r>
-      <w:proofErr w:type="spellStart"/>
       <w:r>
         <w:rPr>
           <w:rFonts w:hint="eastAsia"/>
         </w:rPr>
         <w:t>malloc</w:t>
       </w:r>
-      <w:proofErr w:type="spellEnd"/>
       <w:r>
         <w:rPr>
           <w:rFonts w:hint="eastAsia"/>
         </w:rPr>
         <w:t>需要包含</w:t>
       </w:r>
-      <w:proofErr w:type="spellStart"/>
       <w:r>
         <w:rPr>
           <w:rFonts w:hint="eastAsia"/>
         </w:rPr>
         <w:t>stdlib.h</w:t>
       </w:r>
-      <w:proofErr w:type="spellEnd"/>
       <w:r>
         <w:rPr>
           <w:rFonts w:hint="eastAsia"/>
@@ -982,14 +944,12 @@
         </w:rPr>
         <w:t>那么调用</w:t>
       </w:r>
-      <w:proofErr w:type="spellStart"/>
       <w:r>
         <w:rPr>
           <w:rFonts w:hint="eastAsia"/>
         </w:rPr>
         <w:t>malloc</w:t>
       </w:r>
-      <w:proofErr w:type="spellEnd"/>
       <w:r>
         <w:rPr>
           <w:rFonts w:hint="eastAsia"/>
@@ -1020,7 +980,6 @@
         </w:rPr>
         <w:t>。</w:t>
       </w:r>
-      <w:proofErr w:type="spellStart"/>
       <w:r>
         <w:t>M</w:t>
       </w:r>
@@ -1028,28 +987,14 @@
         <w:rPr>
           <w:rFonts w:hint="eastAsia"/>
         </w:rPr>
-        <w:t>alloc</w:t>
-      </w:r>
-      <w:proofErr w:type="spellEnd"/>
-      <w:r>
-        <w:rPr>
-          <w:rFonts w:hint="eastAsia"/>
-        </w:rPr>
-        <w:t>(</w:t>
-      </w:r>
-      <w:proofErr w:type="spellStart"/>
-      <w:r>
-        <w:t>sizeof</w:t>
-      </w:r>
-      <w:proofErr w:type="spellEnd"/>
-      <w:r>
-        <w:t>(</w:t>
-      </w:r>
-      <w:proofErr w:type="spellStart"/>
+        <w:t>alloc(</w:t>
+      </w:r>
+      <w:r>
+        <w:t>sizeof(</w:t>
+      </w:r>
       <w:r>
         <w:t>ptrToNode</w:t>
       </w:r>
-      <w:proofErr w:type="spellEnd"/>
       <w:r>
         <w:t>)</w:t>
       </w:r>
@@ -1215,21 +1160,7 @@
         <w:rPr>
           <w:rFonts w:hint="eastAsia"/>
         </w:rPr>
-        <w:t>，因为不再被迫使用一个指向</w:t>
-      </w:r>
-      <w:proofErr w:type="gramStart"/>
-      <w:r>
-        <w:rPr>
-          <w:rFonts w:hint="eastAsia"/>
-        </w:rPr>
-        <w:t>前驱元</w:t>
-      </w:r>
-      <w:proofErr w:type="gramEnd"/>
-      <w:r>
-        <w:rPr>
-          <w:rFonts w:hint="eastAsia"/>
-        </w:rPr>
-        <w:t>的指针来访问一个关键字。</w:t>
+        <w:t>，因为不再被迫使用一个指向前驱元的指针来访问一个关键字。</w:t>
       </w:r>
     </w:p>
     <w:p>
@@ -1324,265 +1255,153 @@
       <w:pPr>
         <w:ind w:firstLine="420"/>
       </w:pPr>
-      <w:proofErr w:type="spellStart"/>
-      <w:proofErr w:type="gramStart"/>
-      <w:r>
-        <w:t>typedef</w:t>
-      </w:r>
-      <w:proofErr w:type="spellEnd"/>
-      <w:proofErr w:type="gramEnd"/>
+      <w:r>
+        <w:t>typedef struct{</w:t>
+      </w:r>
+    </w:p>
+    <w:p>
+      <w:pPr>
+        <w:ind w:firstLine="420"/>
+      </w:pPr>
+      <w:r>
+        <w:t xml:space="preserve">    int CoeffArray[MaxDegree+ 1];</w:t>
+      </w:r>
+      <w:r>
+        <w:t>//</w:t>
+      </w:r>
+      <w:r>
+        <w:rPr>
+          <w:rFonts w:hint="eastAsia"/>
+        </w:rPr>
+        <w:t>系数数组，</w:t>
+      </w:r>
+      <w:r>
+        <w:rPr>
+          <w:rFonts w:hint="eastAsia"/>
+        </w:rPr>
+        <w:t>MaxDegree</w:t>
+      </w:r>
+      <w:r>
+        <w:rPr>
+          <w:rFonts w:hint="eastAsia"/>
+        </w:rPr>
+        <w:t>是最大系数</w:t>
+      </w:r>
+    </w:p>
+    <w:p>
+      <w:pPr>
+        <w:ind w:firstLine="420"/>
+      </w:pPr>
+      <w:r>
+        <w:t xml:space="preserve">    int HighPower;</w:t>
+      </w:r>
+      <w:r>
+        <w:t>//</w:t>
+      </w:r>
+      <w:r>
+        <w:rPr>
+          <w:rFonts w:hint="eastAsia"/>
+        </w:rPr>
+        <w:t>最高幂次</w:t>
+      </w:r>
+    </w:p>
+    <w:p>
+      <w:pPr>
+        <w:ind w:firstLine="420"/>
+      </w:pPr>
+      <w:r>
+        <w:t>}*Polynomial;</w:t>
+      </w:r>
+    </w:p>
+    <w:p>
+      <w:pPr>
+        <w:ind w:firstLine="420"/>
+      </w:pPr>
+      <w:r>
+        <w:t>2.</w:t>
+      </w:r>
+      <w:r>
+        <w:rPr>
+          <w:rFonts w:hint="eastAsia"/>
+        </w:rPr>
+        <w:t>使用单链表</w:t>
+      </w:r>
+      <w:r>
+        <w:t>:</w:t>
+      </w:r>
+      <w:r>
+        <w:rPr>
+          <w:rFonts w:hint="eastAsia"/>
+        </w:rPr>
+        <w:t>以次数递减的顺序排序</w:t>
+      </w:r>
+    </w:p>
+    <w:p>
+      <w:pPr>
+        <w:ind w:firstLine="420"/>
+      </w:pPr>
+      <w:r>
+        <w:t xml:space="preserve">typedef </w:t>
+      </w:r>
+      <w:r>
+        <w:t>struct Node{</w:t>
+      </w:r>
+    </w:p>
+    <w:p>
+      <w:pPr>
+        <w:ind w:firstLine="420"/>
+      </w:pPr>
+      <w:r>
+        <w:t xml:space="preserve">    int Coefficient;</w:t>
+      </w:r>
+      <w:r>
+        <w:t>//</w:t>
+      </w:r>
+      <w:r>
+        <w:rPr>
+          <w:rFonts w:hint="eastAsia"/>
+        </w:rPr>
+        <w:t>系数</w:t>
+      </w:r>
+    </w:p>
+    <w:p>
+      <w:pPr>
+        <w:ind w:firstLine="420"/>
+      </w:pPr>
+      <w:r>
+        <w:t xml:space="preserve">    int Exponent;</w:t>
+      </w:r>
+      <w:r>
+        <w:t>//</w:t>
+      </w:r>
+      <w:r>
+        <w:rPr>
+          <w:rFonts w:hint="eastAsia"/>
+        </w:rPr>
+        <w:t>指数</w:t>
+      </w:r>
+    </w:p>
+    <w:p>
+      <w:pPr>
+        <w:ind w:firstLine="420"/>
+      </w:pPr>
+      <w:r>
+        <w:t xml:space="preserve">    PtrToNode Next;</w:t>
+      </w:r>
+    </w:p>
+    <w:p>
+      <w:pPr>
+        <w:ind w:firstLine="420"/>
+      </w:pPr>
+      <w:r>
+        <w:t>]</w:t>
+      </w:r>
       <w:r>
         <w:t xml:space="preserve"> </w:t>
       </w:r>
-      <w:proofErr w:type="spellStart"/>
-      <w:r>
-        <w:t>struct</w:t>
-      </w:r>
-      <w:proofErr w:type="spellEnd"/>
-      <w:r>
-        <w:t>{</w:t>
-      </w:r>
-    </w:p>
-    <w:p>
-      <w:pPr>
-        <w:ind w:firstLine="420"/>
-      </w:pPr>
-      <w:r>
-        <w:t xml:space="preserve">    </w:t>
-      </w:r>
-      <w:proofErr w:type="spellStart"/>
-      <w:r>
-        <w:t>int</w:t>
-      </w:r>
-      <w:proofErr w:type="spellEnd"/>
-      <w:r>
-        <w:t xml:space="preserve"> </w:t>
-      </w:r>
-      <w:proofErr w:type="spellStart"/>
-      <w:r>
-        <w:t>CoeffArray</w:t>
-      </w:r>
-      <w:proofErr w:type="spellEnd"/>
-      <w:r>
-        <w:t>[</w:t>
-      </w:r>
-      <w:proofErr w:type="spellStart"/>
-      <w:r>
-        <w:t>MaxDegree</w:t>
-      </w:r>
-      <w:proofErr w:type="spellEnd"/>
-      <w:r>
-        <w:t>+ 1];</w:t>
-      </w:r>
-      <w:r>
-        <w:t>//</w:t>
-      </w:r>
-      <w:r>
-        <w:rPr>
-          <w:rFonts w:hint="eastAsia"/>
-        </w:rPr>
-        <w:t>系数数组，</w:t>
-      </w:r>
-      <w:proofErr w:type="spellStart"/>
-      <w:r>
-        <w:rPr>
-          <w:rFonts w:hint="eastAsia"/>
-        </w:rPr>
-        <w:t>MaxDegree</w:t>
-      </w:r>
-      <w:proofErr w:type="spellEnd"/>
-      <w:r>
-        <w:rPr>
-          <w:rFonts w:hint="eastAsia"/>
-        </w:rPr>
-        <w:t>是最大系数</w:t>
-      </w:r>
-    </w:p>
-    <w:p>
-      <w:pPr>
-        <w:ind w:firstLine="420"/>
-      </w:pPr>
-      <w:r>
-        <w:t xml:space="preserve">    </w:t>
-      </w:r>
-      <w:proofErr w:type="spellStart"/>
-      <w:r>
-        <w:t>int</w:t>
-      </w:r>
-      <w:proofErr w:type="spellEnd"/>
-      <w:r>
-        <w:t xml:space="preserve"> </w:t>
-      </w:r>
-      <w:proofErr w:type="spellStart"/>
-      <w:r>
-        <w:t>HighPower</w:t>
-      </w:r>
-      <w:proofErr w:type="spellEnd"/>
-      <w:r>
-        <w:t>;</w:t>
-      </w:r>
-      <w:r>
-        <w:t>//</w:t>
-      </w:r>
-      <w:r>
-        <w:rPr>
-          <w:rFonts w:hint="eastAsia"/>
-        </w:rPr>
-        <w:t>最高</w:t>
-      </w:r>
-      <w:proofErr w:type="gramStart"/>
-      <w:r>
-        <w:rPr>
-          <w:rFonts w:hint="eastAsia"/>
-        </w:rPr>
-        <w:t>幂</w:t>
-      </w:r>
-      <w:proofErr w:type="gramEnd"/>
-      <w:r>
-        <w:rPr>
-          <w:rFonts w:hint="eastAsia"/>
-        </w:rPr>
-        <w:t>次</w:t>
-      </w:r>
-    </w:p>
-    <w:p>
-      <w:pPr>
-        <w:ind w:firstLine="420"/>
-      </w:pPr>
-      <w:r>
-        <w:t>}*Polynomial;</w:t>
-      </w:r>
-    </w:p>
-    <w:p>
-      <w:pPr>
-        <w:ind w:firstLine="420"/>
-      </w:pPr>
-      <w:r>
-        <w:t>2.</w:t>
-      </w:r>
-      <w:r>
-        <w:rPr>
-          <w:rFonts w:hint="eastAsia"/>
-        </w:rPr>
-        <w:t>使用单链表</w:t>
-      </w:r>
-      <w:r>
-        <w:t>:</w:t>
-      </w:r>
-      <w:r>
-        <w:rPr>
-          <w:rFonts w:hint="eastAsia"/>
-        </w:rPr>
-        <w:t>以次数递减的顺序排序</w:t>
-      </w:r>
-    </w:p>
-    <w:p>
-      <w:pPr>
-        <w:ind w:firstLine="420"/>
-      </w:pPr>
-      <w:proofErr w:type="spellStart"/>
-      <w:proofErr w:type="gramStart"/>
-      <w:r>
-        <w:t>typedef</w:t>
-      </w:r>
-      <w:proofErr w:type="spellEnd"/>
-      <w:proofErr w:type="gramEnd"/>
-      <w:r>
-        <w:t xml:space="preserve"> </w:t>
-      </w:r>
-      <w:proofErr w:type="spellStart"/>
-      <w:r>
-        <w:t>struct</w:t>
-      </w:r>
-      <w:proofErr w:type="spellEnd"/>
-      <w:r>
-        <w:t xml:space="preserve"> Node{</w:t>
-      </w:r>
-    </w:p>
-    <w:p>
-      <w:pPr>
-        <w:ind w:firstLine="420"/>
-      </w:pPr>
-      <w:r>
-        <w:t xml:space="preserve">    </w:t>
-      </w:r>
-      <w:proofErr w:type="spellStart"/>
-      <w:r>
-        <w:t>int</w:t>
-      </w:r>
-      <w:proofErr w:type="spellEnd"/>
-      <w:r>
-        <w:t xml:space="preserve"> Coefficient;</w:t>
-      </w:r>
-      <w:r>
-        <w:t>//</w:t>
-      </w:r>
-      <w:r>
-        <w:rPr>
-          <w:rFonts w:hint="eastAsia"/>
-        </w:rPr>
-        <w:t>系数</w:t>
-      </w:r>
-    </w:p>
-    <w:p>
-      <w:pPr>
-        <w:ind w:firstLine="420"/>
-      </w:pPr>
-      <w:r>
-        <w:t xml:space="preserve">    </w:t>
-      </w:r>
-      <w:proofErr w:type="spellStart"/>
-      <w:r>
-        <w:t>int</w:t>
-      </w:r>
-      <w:proofErr w:type="spellEnd"/>
-      <w:r>
-        <w:t xml:space="preserve"> Exponent;</w:t>
-      </w:r>
-      <w:r>
-        <w:t>//</w:t>
-      </w:r>
-      <w:r>
-        <w:rPr>
-          <w:rFonts w:hint="eastAsia"/>
-        </w:rPr>
-        <w:t>指数</w:t>
-      </w:r>
-    </w:p>
-    <w:p>
-      <w:pPr>
-        <w:ind w:firstLine="420"/>
-      </w:pPr>
-      <w:r>
-        <w:t xml:space="preserve">    </w:t>
-      </w:r>
-      <w:proofErr w:type="spellStart"/>
-      <w:r>
-        <w:t>PtrToNode</w:t>
-      </w:r>
-      <w:proofErr w:type="spellEnd"/>
-      <w:r>
-        <w:t xml:space="preserve"> Next;</w:t>
-      </w:r>
-    </w:p>
-    <w:p>
-      <w:pPr>
-        <w:ind w:firstLine="420"/>
-      </w:pPr>
-      <w:r>
-        <w:t>]</w:t>
-      </w:r>
-      <w:r>
-        <w:t xml:space="preserve"> </w:t>
-      </w:r>
-      <w:r>
-        <w:t>Node *</w:t>
-      </w:r>
-      <w:proofErr w:type="spellStart"/>
-      <w:r>
-        <w:t>PtrToNode</w:t>
-      </w:r>
-      <w:proofErr w:type="spellEnd"/>
+      <w:r>
+        <w:t>Node *PtrToNode</w:t>
+      </w:r>
     </w:p>
     <w:p>
       <w:pPr>
@@ -1636,19 +1455,11 @@
         </w:rPr>
         <w:t>N</w:t>
       </w:r>
-      <w:proofErr w:type="gramStart"/>
-      <w:r>
-        <w:rPr>
-          <w:rFonts w:hint="eastAsia"/>
-        </w:rPr>
-        <w:t>个</w:t>
-      </w:r>
-      <w:proofErr w:type="gramEnd"/>
-      <w:r>
-        <w:rPr>
-          <w:rFonts w:hint="eastAsia"/>
-        </w:rPr>
-        <w:t>整数排序，范围从</w:t>
+      <w:r>
+        <w:rPr>
+          <w:rFonts w:hint="eastAsia"/>
+        </w:rPr>
+        <w:t>个整数排序，范围从</w:t>
       </w:r>
       <w:r>
         <w:rPr>
@@ -1713,19 +1524,11 @@
         </w:rPr>
         <w:t>M</w:t>
       </w:r>
-      <w:proofErr w:type="gramStart"/>
-      <w:r>
-        <w:rPr>
-          <w:rFonts w:hint="eastAsia"/>
-        </w:rPr>
-        <w:t>个</w:t>
-      </w:r>
-      <w:proofErr w:type="gramEnd"/>
-      <w:r>
-        <w:rPr>
-          <w:rFonts w:hint="eastAsia"/>
-        </w:rPr>
-        <w:t>桶。当</w:t>
+      <w:r>
+        <w:rPr>
+          <w:rFonts w:hint="eastAsia"/>
+        </w:rPr>
+        <w:t>个桶。当</w:t>
       </w:r>
       <w:r>
         <w:t>A</w:t>
@@ -1914,39 +1717,7 @@
           <w:rFonts w:hint="eastAsia"/>
           <w:sz w:val="20"/>
         </w:rPr>
-        <w:t>唯一可能出错的是两个数如果出自同</w:t>
-      </w:r>
-      <w:proofErr w:type="gramStart"/>
-      <w:r>
-        <w:rPr>
-          <w:rFonts w:hint="eastAsia"/>
-          <w:sz w:val="20"/>
-        </w:rPr>
-        <w:t>一个桶但顺序</w:t>
-      </w:r>
-      <w:proofErr w:type="gramEnd"/>
-      <w:r>
-        <w:rPr>
-          <w:rFonts w:hint="eastAsia"/>
-          <w:sz w:val="20"/>
-        </w:rPr>
-        <w:t>却是错误的，不过前面各趟排序保证</w:t>
-      </w:r>
-      <w:proofErr w:type="gramStart"/>
-      <w:r>
-        <w:rPr>
-          <w:rFonts w:hint="eastAsia"/>
-          <w:sz w:val="20"/>
-        </w:rPr>
-        <w:t>了当几</w:t>
-      </w:r>
-      <w:proofErr w:type="gramEnd"/>
-      <w:r>
-        <w:rPr>
-          <w:rFonts w:hint="eastAsia"/>
-          <w:sz w:val="20"/>
-        </w:rPr>
-        <w:t>个数进入一个桶的时候，它们是以顺序的顺序进入的。</w:t>
+        <w:t>唯一可能出错的是两个数如果出自同一个桶但顺序却是错误的，不过前面各趟排序保证了当几个数进入一个桶的时候，它们是以顺序的顺序进入的。</w:t>
       </w:r>
       <w:r>
         <w:rPr>
@@ -2334,133 +2105,75 @@
         <w:rPr>
           <w:rFonts w:asciiTheme="minorEastAsia" w:hAnsiTheme="minorEastAsia" w:hint="eastAsia"/>
         </w:rPr>
-        <w:t>一个新的结构体可以通过调用</w:t>
-      </w:r>
-      <w:proofErr w:type="spellStart"/>
+        <w:t>一个新的结构体可以通过调用malloc而从系统全局内存得到</w:t>
+      </w:r>
       <w:r>
         <w:rPr>
           <w:rFonts w:asciiTheme="minorEastAsia" w:hAnsiTheme="minorEastAsia" w:hint="eastAsia"/>
         </w:rPr>
-        <w:t>malloc</w:t>
-      </w:r>
-      <w:proofErr w:type="spellEnd"/>
+        <w:t>，并可通过free释放</w:t>
+      </w:r>
       <w:r>
         <w:rPr>
           <w:rFonts w:asciiTheme="minorEastAsia" w:hAnsiTheme="minorEastAsia" w:hint="eastAsia"/>
         </w:rPr>
-        <w:t>而从系统全局内存得到</w:t>
+        <w:t>，游标指针也要符合这两个特性</w:t>
       </w:r>
       <w:r>
         <w:rPr>
           <w:rFonts w:asciiTheme="minorEastAsia" w:hAnsiTheme="minorEastAsia" w:hint="eastAsia"/>
         </w:rPr>
-        <w:t>，并可通过free释放</w:t>
-      </w:r>
+        <w:t>。</w:t>
+      </w:r>
+    </w:p>
+    <w:p>
+      <w:pPr>
+        <w:ind w:firstLine="420"/>
+        <w:rPr>
+          <w:rFonts w:asciiTheme="minorEastAsia" w:hAnsiTheme="minorEastAsia"/>
+        </w:rPr>
+      </w:pPr>
       <w:r>
         <w:rPr>
           <w:rFonts w:asciiTheme="minorEastAsia" w:hAnsiTheme="minorEastAsia" w:hint="eastAsia"/>
         </w:rPr>
-        <w:t>，游标指针也要符合这两个特性</w:t>
+        <w:t>我们保留一个表（freelist），这个表由不在任何表中的单元构成</w:t>
       </w:r>
       <w:r>
         <w:rPr>
           <w:rFonts w:asciiTheme="minorEastAsia" w:hAnsiTheme="minorEastAsia" w:hint="eastAsia"/>
         </w:rPr>
-        <w:t>。</w:t>
-      </w:r>
-    </w:p>
-    <w:p>
-      <w:pPr>
-        <w:ind w:firstLine="420"/>
-        <w:rPr>
-          <w:rFonts w:asciiTheme="minorEastAsia" w:hAnsiTheme="minorEastAsia"/>
-        </w:rPr>
-      </w:pPr>
+        <w:t>，将用CursorSpace中的单元0作为表头</w:t>
+      </w:r>
       <w:r>
         <w:rPr>
           <w:rFonts w:asciiTheme="minorEastAsia" w:hAnsiTheme="minorEastAsia" w:hint="eastAsia"/>
         </w:rPr>
-        <w:t>我们保留一个表（</w:t>
-      </w:r>
-      <w:proofErr w:type="spellStart"/>
+        <w:t>。对于Next，0的值等价于NULL指针</w:t>
+      </w:r>
       <w:r>
         <w:rPr>
           <w:rFonts w:asciiTheme="minorEastAsia" w:hAnsiTheme="minorEastAsia" w:hint="eastAsia"/>
         </w:rPr>
-        <w:t>freelist</w:t>
-      </w:r>
-      <w:proofErr w:type="spellEnd"/>
+        <w:t>，</w:t>
+      </w:r>
       <w:r>
         <w:rPr>
           <w:rFonts w:asciiTheme="minorEastAsia" w:hAnsiTheme="minorEastAsia" w:hint="eastAsia"/>
         </w:rPr>
-        <w:t>），这个表由不在任何表中的单元构成</w:t>
+        <w:t>CursorSpace初始化是一个简单的循环结构</w:t>
       </w:r>
       <w:r>
         <w:rPr>
           <w:rFonts w:asciiTheme="minorEastAsia" w:hAnsiTheme="minorEastAsia" w:hint="eastAsia"/>
         </w:rPr>
-        <w:t>，将用</w:t>
-      </w:r>
-      <w:proofErr w:type="spellStart"/>
+        <w:t>。为执行</w:t>
+      </w:r>
       <w:r>
         <w:rPr>
           <w:rFonts w:asciiTheme="minorEastAsia" w:hAnsiTheme="minorEastAsia" w:hint="eastAsia"/>
         </w:rPr>
-        <w:t>CursorSpace</w:t>
-      </w:r>
-      <w:proofErr w:type="spellEnd"/>
-      <w:r>
-        <w:rPr>
-          <w:rFonts w:asciiTheme="minorEastAsia" w:hAnsiTheme="minorEastAsia" w:hint="eastAsia"/>
-        </w:rPr>
-        <w:t>中的单元0作为表头</w:t>
-      </w:r>
-      <w:r>
-        <w:rPr>
-          <w:rFonts w:asciiTheme="minorEastAsia" w:hAnsiTheme="minorEastAsia" w:hint="eastAsia"/>
-        </w:rPr>
-        <w:t>。对于Next，0的值等价于NULL指针</w:t>
-      </w:r>
-      <w:r>
-        <w:rPr>
-          <w:rFonts w:asciiTheme="minorEastAsia" w:hAnsiTheme="minorEastAsia" w:hint="eastAsia"/>
-        </w:rPr>
-        <w:t>，</w:t>
-      </w:r>
-      <w:proofErr w:type="spellStart"/>
-      <w:r>
-        <w:rPr>
-          <w:rFonts w:asciiTheme="minorEastAsia" w:hAnsiTheme="minorEastAsia" w:hint="eastAsia"/>
-        </w:rPr>
-        <w:t>CursorSpace</w:t>
-      </w:r>
-      <w:proofErr w:type="spellEnd"/>
-      <w:r>
-        <w:rPr>
-          <w:rFonts w:asciiTheme="minorEastAsia" w:hAnsiTheme="minorEastAsia" w:hint="eastAsia"/>
-        </w:rPr>
-        <w:t>初始化是一个简单的循环结构</w:t>
-      </w:r>
-      <w:r>
-        <w:rPr>
-          <w:rFonts w:asciiTheme="minorEastAsia" w:hAnsiTheme="minorEastAsia" w:hint="eastAsia"/>
-        </w:rPr>
-        <w:t>。为执行</w:t>
-      </w:r>
-      <w:proofErr w:type="spellStart"/>
-      <w:r>
-        <w:rPr>
-          <w:rFonts w:asciiTheme="minorEastAsia" w:hAnsiTheme="minorEastAsia" w:hint="eastAsia"/>
-        </w:rPr>
-        <w:t>malloc</w:t>
-      </w:r>
-      <w:proofErr w:type="spellEnd"/>
-      <w:r>
-        <w:rPr>
-          <w:rFonts w:asciiTheme="minorEastAsia" w:hAnsiTheme="minorEastAsia" w:hint="eastAsia"/>
-        </w:rPr>
-        <w:t>功能，将在表头后面的第一个元素从freelist中</w:t>
+        <w:t>malloc功能，将在表头后面的第一个元素从freelist中</w:t>
       </w:r>
       <w:r>
         <w:rPr>
@@ -2608,22 +2321,17 @@
       <w:pPr>
         <w:pStyle w:val="2"/>
         <w:ind w:firstLine="643"/>
-        <w:rPr>
-          <w:rFonts w:hint="eastAsia"/>
-        </w:rPr>
       </w:pPr>
       <w:r>
         <w:lastRenderedPageBreak/>
         <w:t>3.</w:t>
       </w:r>
-      <w:proofErr w:type="gramStart"/>
       <w:r>
         <w:rPr>
           <w:rFonts w:hint="eastAsia"/>
         </w:rPr>
         <w:t>栈</w:t>
       </w:r>
-      <w:proofErr w:type="gramEnd"/>
       <w:r>
         <w:rPr>
           <w:rFonts w:hint="eastAsia"/>
@@ -2639,19 +2347,11 @@
       <w:r>
         <w:t>3.1</w:t>
       </w:r>
-      <w:proofErr w:type="gramStart"/>
-      <w:r>
-        <w:rPr>
-          <w:rFonts w:hint="eastAsia"/>
-        </w:rPr>
-        <w:t>栈</w:t>
-      </w:r>
-      <w:proofErr w:type="gramEnd"/>
-      <w:r>
-        <w:rPr>
-          <w:rFonts w:hint="eastAsia"/>
-        </w:rPr>
-        <w:t>模型</w:t>
+      <w:r>
+        <w:rPr>
+          <w:rFonts w:hint="eastAsia"/>
+        </w:rPr>
+        <w:t>栈模型</w:t>
       </w:r>
       <w:r>
         <w:rPr>
@@ -2683,16 +2383,20 @@
         <w:rPr>
           <w:rFonts w:hint="eastAsia"/>
         </w:rPr>
-        <w:t>进</w:t>
-      </w:r>
-      <w:proofErr w:type="gramStart"/>
-      <w:r>
-        <w:rPr>
-          <w:rFonts w:hint="eastAsia"/>
-        </w:rPr>
-        <w:t>栈</w:t>
-      </w:r>
-      <w:proofErr w:type="gramEnd"/>
+        <w:t>进栈，</w:t>
+      </w:r>
+      <w:r>
+        <w:rPr>
+          <w:rFonts w:hint="eastAsia"/>
+        </w:rPr>
+        <w:t>pop</w:t>
+      </w:r>
+      <w:r>
+        <w:rPr>
+          <w:rFonts w:hint="eastAsia"/>
+        </w:rPr>
+        <w:t>出栈</w:t>
+      </w:r>
       <w:r>
         <w:rPr>
           <w:rFonts w:hint="eastAsia"/>
@@ -2703,53 +2407,13 @@
         <w:rPr>
           <w:rFonts w:hint="eastAsia"/>
         </w:rPr>
-        <w:t>pop</w:t>
-      </w:r>
-      <w:r>
-        <w:rPr>
-          <w:rFonts w:hint="eastAsia"/>
-        </w:rPr>
-        <w:t>出</w:t>
-      </w:r>
-      <w:proofErr w:type="gramStart"/>
-      <w:r>
-        <w:rPr>
-          <w:rFonts w:hint="eastAsia"/>
-        </w:rPr>
-        <w:t>栈</w:t>
-      </w:r>
-      <w:proofErr w:type="gramEnd"/>
-      <w:r>
-        <w:rPr>
-          <w:rFonts w:hint="eastAsia"/>
-        </w:rPr>
-        <w:t>，</w:t>
-      </w:r>
-      <w:r>
-        <w:rPr>
-          <w:rFonts w:hint="eastAsia"/>
-        </w:rPr>
         <w:t>top</w:t>
       </w:r>
       <w:r>
         <w:rPr>
           <w:rFonts w:hint="eastAsia"/>
         </w:rPr>
-        <w:t>取</w:t>
-      </w:r>
-      <w:proofErr w:type="gramStart"/>
-      <w:r>
-        <w:rPr>
-          <w:rFonts w:hint="eastAsia"/>
-        </w:rPr>
-        <w:t>栈</w:t>
-      </w:r>
-      <w:proofErr w:type="gramEnd"/>
-      <w:r>
-        <w:rPr>
-          <w:rFonts w:hint="eastAsia"/>
-        </w:rPr>
-        <w:t>顶元素</w:t>
+        <w:t>取栈顶元素</w:t>
       </w:r>
       <w:r>
         <w:rPr>
@@ -2766,52 +2430,22 @@
       <w:r>
         <w:t>3.2</w:t>
       </w:r>
-      <w:proofErr w:type="gramStart"/>
-      <w:r>
-        <w:rPr>
-          <w:rFonts w:hint="eastAsia"/>
-        </w:rPr>
-        <w:t>栈</w:t>
-      </w:r>
-      <w:proofErr w:type="gramEnd"/>
-      <w:r>
-        <w:rPr>
-          <w:rFonts w:hint="eastAsia"/>
-        </w:rPr>
-        <w:t>的实现</w:t>
-      </w:r>
-    </w:p>
-    <w:p>
-      <w:pPr>
-        <w:ind w:firstLine="420"/>
-      </w:pPr>
-      <w:proofErr w:type="gramStart"/>
-      <w:r>
-        <w:rPr>
-          <w:rFonts w:hint="eastAsia"/>
-        </w:rPr>
-        <w:t>栈</w:t>
-      </w:r>
-      <w:proofErr w:type="gramEnd"/>
-      <w:r>
-        <w:rPr>
-          <w:rFonts w:hint="eastAsia"/>
-        </w:rPr>
-        <w:t>是一个表，人和实现表的方法都能实现</w:t>
-      </w:r>
-      <w:proofErr w:type="gramStart"/>
-      <w:r>
-        <w:rPr>
-          <w:rFonts w:hint="eastAsia"/>
-        </w:rPr>
-        <w:t>栈</w:t>
-      </w:r>
-      <w:proofErr w:type="gramEnd"/>
-      <w:r>
-        <w:rPr>
-          <w:rFonts w:hint="eastAsia"/>
-        </w:rPr>
-        <w:t>。一种是使用指针，一种是使用数组。</w:t>
+      <w:r>
+        <w:rPr>
+          <w:rFonts w:hint="eastAsia"/>
+        </w:rPr>
+        <w:t>栈的实现</w:t>
+      </w:r>
+    </w:p>
+    <w:p>
+      <w:pPr>
+        <w:ind w:firstLine="420"/>
+      </w:pPr>
+      <w:r>
+        <w:rPr>
+          <w:rFonts w:hint="eastAsia"/>
+        </w:rPr>
+        <w:t>栈是一个表，人和实现表的方法都能实现栈。一种是使用指针，一种是使用数组。</w:t>
       </w:r>
     </w:p>
     <w:p>
@@ -2822,19 +2456,11 @@
       <w:r>
         <w:t>3.2.1</w:t>
       </w:r>
-      <w:proofErr w:type="gramStart"/>
-      <w:r>
-        <w:rPr>
-          <w:rFonts w:hint="eastAsia"/>
-        </w:rPr>
-        <w:t>栈</w:t>
-      </w:r>
-      <w:proofErr w:type="gramEnd"/>
-      <w:r>
-        <w:rPr>
-          <w:rFonts w:hint="eastAsia"/>
-        </w:rPr>
-        <w:t>的链表实现</w:t>
+      <w:r>
+        <w:rPr>
+          <w:rFonts w:hint="eastAsia"/>
+        </w:rPr>
+        <w:t>栈的链表实现</w:t>
       </w:r>
     </w:p>
     <w:p>
@@ -2880,14 +2506,12 @@
         </w:rPr>
         <w:t>这种方法的缺点是对于</w:t>
       </w:r>
-      <w:proofErr w:type="spellStart"/>
       <w:r>
         <w:rPr>
           <w:rFonts w:hint="eastAsia"/>
         </w:rPr>
         <w:t>malloc</w:t>
       </w:r>
-      <w:proofErr w:type="spellEnd"/>
       <w:r>
         <w:rPr>
           <w:rFonts w:hint="eastAsia"/>
@@ -2921,72 +2545,34 @@
       <w:r>
         <w:t>3.2.2</w:t>
       </w:r>
-      <w:proofErr w:type="gramStart"/>
-      <w:r>
-        <w:rPr>
-          <w:rFonts w:hint="eastAsia"/>
-        </w:rPr>
-        <w:t>栈</w:t>
-      </w:r>
-      <w:proofErr w:type="gramEnd"/>
-      <w:r>
-        <w:rPr>
-          <w:rFonts w:hint="eastAsia"/>
-        </w:rPr>
-        <w:t>的数组实现</w:t>
-      </w:r>
-    </w:p>
-    <w:p>
-      <w:pPr>
-        <w:ind w:firstLine="420"/>
-      </w:pPr>
-      <w:r>
-        <w:rPr>
-          <w:rFonts w:hint="eastAsia"/>
-        </w:rPr>
-        <w:t>每个</w:t>
-      </w:r>
-      <w:proofErr w:type="gramStart"/>
-      <w:r>
-        <w:rPr>
-          <w:rFonts w:hint="eastAsia"/>
-        </w:rPr>
-        <w:t>栈</w:t>
-      </w:r>
-      <w:proofErr w:type="gramEnd"/>
-      <w:r>
-        <w:rPr>
-          <w:rFonts w:hint="eastAsia"/>
-        </w:rPr>
-        <w:t>有一个</w:t>
-      </w:r>
-      <w:proofErr w:type="spellStart"/>
+      <w:r>
+        <w:rPr>
+          <w:rFonts w:hint="eastAsia"/>
+        </w:rPr>
+        <w:t>栈的数组实现</w:t>
+      </w:r>
+    </w:p>
+    <w:p>
+      <w:pPr>
+        <w:ind w:firstLine="420"/>
+      </w:pPr>
+      <w:r>
+        <w:rPr>
+          <w:rFonts w:hint="eastAsia"/>
+        </w:rPr>
+        <w:t>每个栈有一个</w:t>
+      </w:r>
       <w:r>
         <w:rPr>
           <w:rFonts w:hint="eastAsia"/>
         </w:rPr>
         <w:t>TopOfStack</w:t>
       </w:r>
-      <w:proofErr w:type="spellEnd"/>
-      <w:r>
-        <w:rPr>
-          <w:rFonts w:hint="eastAsia"/>
-        </w:rPr>
-        <w:t>，对于空</w:t>
-      </w:r>
-      <w:proofErr w:type="gramStart"/>
-      <w:r>
-        <w:rPr>
-          <w:rFonts w:hint="eastAsia"/>
-        </w:rPr>
-        <w:t>栈</w:t>
-      </w:r>
-      <w:proofErr w:type="gramEnd"/>
-      <w:r>
-        <w:rPr>
-          <w:rFonts w:hint="eastAsia"/>
-        </w:rPr>
-        <w:t>，它等于</w:t>
+      <w:r>
+        <w:rPr>
+          <w:rFonts w:hint="eastAsia"/>
+        </w:rPr>
+        <w:t>，对于空栈，它等于</w:t>
       </w:r>
       <w:r>
         <w:rPr>
@@ -2998,41 +2584,13 @@
         <w:rPr>
           <w:rFonts w:hint="eastAsia"/>
         </w:rPr>
-        <w:t>（空</w:t>
-      </w:r>
-      <w:proofErr w:type="gramStart"/>
-      <w:r>
-        <w:rPr>
-          <w:rFonts w:hint="eastAsia"/>
-        </w:rPr>
-        <w:t>栈</w:t>
-      </w:r>
-      <w:proofErr w:type="gramEnd"/>
-      <w:r>
-        <w:rPr>
-          <w:rFonts w:hint="eastAsia"/>
-        </w:rPr>
-        <w:t>的初始化）</w:t>
-      </w:r>
-      <w:r>
-        <w:rPr>
-          <w:rFonts w:hint="eastAsia"/>
-        </w:rPr>
-        <w:t>。由于存在多个</w:t>
-      </w:r>
-      <w:proofErr w:type="gramStart"/>
-      <w:r>
-        <w:rPr>
-          <w:rFonts w:hint="eastAsia"/>
-        </w:rPr>
-        <w:t>栈</w:t>
-      </w:r>
-      <w:proofErr w:type="gramEnd"/>
-      <w:r>
-        <w:rPr>
-          <w:rFonts w:hint="eastAsia"/>
-        </w:rPr>
-        <w:t>，因此</w:t>
+        <w:t>（空栈的初始化）</w:t>
+      </w:r>
+      <w:r>
+        <w:rPr>
+          <w:rFonts w:hint="eastAsia"/>
+        </w:rPr>
+        <w:t>。由于存在多个栈，因此</w:t>
       </w:r>
       <w:r>
         <w:rPr>
@@ -3046,68 +2604,30 @@
         </w:rPr>
         <w:t>数组和</w:t>
       </w:r>
-      <w:proofErr w:type="spellStart"/>
       <w:r>
         <w:rPr>
           <w:rFonts w:hint="eastAsia"/>
         </w:rPr>
         <w:t>TopOfStack</w:t>
       </w:r>
-      <w:proofErr w:type="spellEnd"/>
-      <w:r>
-        <w:rPr>
-          <w:rFonts w:hint="eastAsia"/>
-        </w:rPr>
-        <w:t>是代表一个</w:t>
-      </w:r>
-      <w:proofErr w:type="gramStart"/>
-      <w:r>
-        <w:rPr>
-          <w:rFonts w:hint="eastAsia"/>
-        </w:rPr>
-        <w:t>栈</w:t>
-      </w:r>
-      <w:proofErr w:type="gramEnd"/>
-      <w:r>
-        <w:rPr>
-          <w:rFonts w:hint="eastAsia"/>
-        </w:rPr>
-        <w:t>的结构的一部分</w:t>
-      </w:r>
-      <w:r>
-        <w:rPr>
-          <w:rFonts w:hint="eastAsia"/>
-        </w:rPr>
-        <w:t>。使用全局变量和固定名字来表示这种数据结构</w:t>
-      </w:r>
-      <w:proofErr w:type="gramStart"/>
-      <w:r>
-        <w:rPr>
-          <w:rFonts w:hint="eastAsia"/>
-        </w:rPr>
-        <w:t>几总是</w:t>
-      </w:r>
-      <w:proofErr w:type="gramEnd"/>
-      <w:r>
-        <w:rPr>
-          <w:rFonts w:hint="eastAsia"/>
-        </w:rPr>
-        <w:t>有害的</w:t>
-      </w:r>
-      <w:r>
-        <w:rPr>
-          <w:rFonts w:hint="eastAsia"/>
-        </w:rPr>
-        <w:t>，因为大多数情况下总是存在多于一个的</w:t>
-      </w:r>
-      <w:proofErr w:type="gramStart"/>
-      <w:r>
-        <w:rPr>
-          <w:rFonts w:hint="eastAsia"/>
-        </w:rPr>
-        <w:t>栈</w:t>
-      </w:r>
-      <w:proofErr w:type="gramEnd"/>
+      <w:r>
+        <w:rPr>
+          <w:rFonts w:hint="eastAsia"/>
+        </w:rPr>
+        <w:t>是代表一个栈的结构的一部分</w:t>
+      </w:r>
+      <w:r>
+        <w:rPr>
+          <w:rFonts w:hint="eastAsia"/>
+        </w:rPr>
+        <w:t>。使用全局变量和固定名字来表示这种数据结构几总是有害的</w:t>
+      </w:r>
+      <w:r>
+        <w:rPr>
+          <w:rFonts w:hint="eastAsia"/>
+        </w:rPr>
+        <w:t>，因为大多数情况下总是存在多于一个的栈</w:t>
+      </w:r>
       <w:r>
         <w:rPr>
           <w:rFonts w:hint="eastAsia"/>
@@ -3144,19 +2664,11 @@
         </w:rPr>
         <w:t>都可以写成一条机器指令。</w:t>
       </w:r>
-      <w:proofErr w:type="gramStart"/>
-      <w:r>
-        <w:rPr>
-          <w:rFonts w:hint="eastAsia"/>
-        </w:rPr>
-        <w:t>栈</w:t>
-      </w:r>
-      <w:proofErr w:type="gramEnd"/>
-      <w:r>
-        <w:rPr>
-          <w:rFonts w:hint="eastAsia"/>
-        </w:rPr>
-        <w:t>很有可能是在数组之后最基本的数据结构</w:t>
+      <w:r>
+        <w:rPr>
+          <w:rFonts w:hint="eastAsia"/>
+        </w:rPr>
+        <w:t>栈很有可能是在数组之后最基本的数据结构</w:t>
       </w:r>
       <w:r>
         <w:rPr>
@@ -3168,29 +2680,12 @@
     <w:p>
       <w:pPr>
         <w:ind w:firstLine="420"/>
-        <w:rPr>
-          <w:rFonts w:hint="eastAsia"/>
-        </w:rPr>
-      </w:pPr>
-      <w:r>
-        <w:rPr>
-          <w:rFonts w:hint="eastAsia"/>
-        </w:rPr>
-        <w:t>影响</w:t>
-      </w:r>
-      <w:proofErr w:type="gramStart"/>
-      <w:r>
-        <w:rPr>
-          <w:rFonts w:hint="eastAsia"/>
-        </w:rPr>
-        <w:t>栈</w:t>
-      </w:r>
-      <w:proofErr w:type="gramEnd"/>
-      <w:r>
-        <w:rPr>
-          <w:rFonts w:hint="eastAsia"/>
-        </w:rPr>
-        <w:t>的执行效率的问题是错误检测</w:t>
+      </w:pPr>
+      <w:r>
+        <w:rPr>
+          <w:rFonts w:hint="eastAsia"/>
+        </w:rPr>
+        <w:t>影响栈的执行效率的问题是错误检测</w:t>
       </w:r>
       <w:r>
         <w:rPr>
@@ -3226,60 +2721,24 @@
       <w:pPr>
         <w:ind w:firstLine="420"/>
       </w:pPr>
-      <w:proofErr w:type="spellStart"/>
-      <w:proofErr w:type="gramStart"/>
-      <w:r>
-        <w:t>struct</w:t>
-      </w:r>
-      <w:proofErr w:type="spellEnd"/>
-      <w:proofErr w:type="gramEnd"/>
-      <w:r>
-        <w:t xml:space="preserve"> Stack{</w:t>
-      </w:r>
-    </w:p>
-    <w:p>
-      <w:pPr>
-        <w:ind w:firstLine="420"/>
-      </w:pPr>
-      <w:r>
-        <w:t xml:space="preserve">    </w:t>
-      </w:r>
-      <w:proofErr w:type="spellStart"/>
-      <w:proofErr w:type="gramStart"/>
-      <w:r>
-        <w:t>int</w:t>
-      </w:r>
-      <w:proofErr w:type="spellEnd"/>
-      <w:proofErr w:type="gramEnd"/>
-      <w:r>
-        <w:t xml:space="preserve"> </w:t>
-      </w:r>
-      <w:proofErr w:type="spellStart"/>
-      <w:r>
-        <w:t>val</w:t>
-      </w:r>
-      <w:proofErr w:type="spellEnd"/>
-      <w:r>
-        <w:t>[105];</w:t>
-      </w:r>
-    </w:p>
-    <w:p>
-      <w:pPr>
-        <w:ind w:firstLine="420"/>
-      </w:pPr>
-      <w:r>
-        <w:t xml:space="preserve">    </w:t>
-      </w:r>
-      <w:proofErr w:type="spellStart"/>
-      <w:r>
-        <w:t>int</w:t>
-      </w:r>
-      <w:proofErr w:type="spellEnd"/>
-      <w:r>
-        <w:t xml:space="preserve"> capacity;</w:t>
-      </w:r>
-      <w:r>
-        <w:t>//</w:t>
+      <w:r>
+        <w:t>struct Stack{</w:t>
+      </w:r>
+    </w:p>
+    <w:p>
+      <w:pPr>
+        <w:ind w:firstLine="420"/>
+      </w:pPr>
+      <w:r>
+        <w:t xml:space="preserve">    int val[105];</w:t>
+      </w:r>
+    </w:p>
+    <w:p>
+      <w:pPr>
+        <w:ind w:firstLine="420"/>
+      </w:pPr>
+      <w:r>
+        <w:t xml:space="preserve">    int capacity;//</w:t>
       </w:r>
       <w:r>
         <w:rPr>
@@ -3293,25 +2752,7 @@
         <w:ind w:firstLine="420"/>
       </w:pPr>
       <w:r>
-        <w:t xml:space="preserve">    </w:t>
-      </w:r>
-      <w:proofErr w:type="spellStart"/>
-      <w:proofErr w:type="gramStart"/>
-      <w:r>
-        <w:t>int</w:t>
-      </w:r>
-      <w:proofErr w:type="spellEnd"/>
-      <w:proofErr w:type="gramEnd"/>
-      <w:r>
-        <w:t xml:space="preserve"> </w:t>
-      </w:r>
-      <w:proofErr w:type="spellStart"/>
-      <w:r>
-        <w:t>TopOfStack</w:t>
-      </w:r>
-      <w:proofErr w:type="spellEnd"/>
-      <w:r>
-        <w:t>;</w:t>
+        <w:t xml:space="preserve">    int TopOfStack;</w:t>
       </w:r>
     </w:p>
     <w:p>
@@ -3362,102 +2803,32 @@
         <w:ind w:firstLine="420"/>
       </w:pPr>
       <w:r>
-        <w:t>Stack *</w:t>
-      </w:r>
-      <w:proofErr w:type="spellStart"/>
-      <w:proofErr w:type="gramStart"/>
-      <w:r>
-        <w:t>CreateStack</w:t>
-      </w:r>
-      <w:proofErr w:type="spellEnd"/>
-      <w:r>
-        <w:t>(</w:t>
-      </w:r>
-      <w:proofErr w:type="spellStart"/>
-      <w:proofErr w:type="gramEnd"/>
-      <w:r>
-        <w:t>int</w:t>
-      </w:r>
-      <w:proofErr w:type="spellEnd"/>
-      <w:r>
-        <w:t xml:space="preserve"> </w:t>
-      </w:r>
-      <w:proofErr w:type="spellStart"/>
-      <w:r>
-        <w:t>MaxElements</w:t>
-      </w:r>
-      <w:proofErr w:type="spellEnd"/>
-      <w:r>
-        <w:t>){</w:t>
-      </w:r>
-    </w:p>
-    <w:p>
-      <w:pPr>
-        <w:ind w:firstLine="420"/>
-      </w:pPr>
-      <w:r>
-        <w:t xml:space="preserve">    </w:t>
-      </w:r>
-      <w:proofErr w:type="gramStart"/>
-      <w:r>
-        <w:t>if(</w:t>
-      </w:r>
-      <w:proofErr w:type="spellStart"/>
-      <w:proofErr w:type="gramEnd"/>
-      <w:r>
-        <w:t>MaxElements</w:t>
-      </w:r>
-      <w:proofErr w:type="spellEnd"/>
-      <w:r>
-        <w:t xml:space="preserve"> &gt;= 105){</w:t>
-      </w:r>
-    </w:p>
-    <w:p>
-      <w:pPr>
-        <w:ind w:firstLine="420"/>
-        <w:rPr>
-          <w:rFonts w:hint="eastAsia"/>
-        </w:rPr>
-      </w:pPr>
-      <w:r>
-        <w:rPr>
-          <w:rFonts w:hint="eastAsia"/>
-        </w:rPr>
-        <w:t xml:space="preserve">        </w:t>
-      </w:r>
-      <w:proofErr w:type="spellStart"/>
-      <w:r>
-        <w:rPr>
-          <w:rFonts w:hint="eastAsia"/>
-        </w:rPr>
-        <w:t>cout</w:t>
-      </w:r>
-      <w:proofErr w:type="spellEnd"/>
-      <w:r>
-        <w:rPr>
-          <w:rFonts w:hint="eastAsia"/>
-        </w:rPr>
-        <w:t>&lt;&lt;"</w:t>
-      </w:r>
-      <w:r>
-        <w:rPr>
-          <w:rFonts w:hint="eastAsia"/>
-        </w:rPr>
-        <w:t>这个</w:t>
-      </w:r>
-      <w:proofErr w:type="gramStart"/>
-      <w:r>
-        <w:rPr>
-          <w:rFonts w:hint="eastAsia"/>
-        </w:rPr>
-        <w:t>栈</w:t>
-      </w:r>
-      <w:proofErr w:type="gramEnd"/>
-      <w:r>
-        <w:rPr>
-          <w:rFonts w:hint="eastAsia"/>
-        </w:rPr>
-        <w:t>太大了，无法建立！</w:t>
+        <w:t>Stack *CreateStack(int MaxElements){</w:t>
+      </w:r>
+    </w:p>
+    <w:p>
+      <w:pPr>
+        <w:ind w:firstLine="420"/>
+      </w:pPr>
+      <w:r>
+        <w:t xml:space="preserve">    if(MaxElements &gt;= 105){</w:t>
+      </w:r>
+    </w:p>
+    <w:p>
+      <w:pPr>
+        <w:ind w:firstLine="420"/>
+      </w:pPr>
+      <w:r>
+        <w:rPr>
+          <w:rFonts w:hint="eastAsia"/>
+        </w:rPr>
+        <w:t xml:space="preserve">        cout&lt;&lt;"</w:t>
+      </w:r>
+      <w:r>
+        <w:rPr>
+          <w:rFonts w:hint="eastAsia"/>
+        </w:rPr>
+        <w:t>这个栈太大了，无法建立！</w:t>
       </w:r>
       <w:r>
         <w:rPr>
@@ -3471,15 +2842,7 @@
         <w:ind w:firstLine="420"/>
       </w:pPr>
       <w:r>
-        <w:t xml:space="preserve">        </w:t>
-      </w:r>
-      <w:proofErr w:type="gramStart"/>
-      <w:r>
-        <w:t>return</w:t>
-      </w:r>
-      <w:proofErr w:type="gramEnd"/>
-      <w:r>
-        <w:t>;</w:t>
+        <w:t xml:space="preserve">        return;</w:t>
       </w:r>
     </w:p>
     <w:p>
@@ -3503,43 +2866,18 @@
         <w:ind w:firstLine="420"/>
       </w:pPr>
       <w:r>
-        <w:t xml:space="preserve">    </w:t>
-      </w:r>
-      <w:proofErr w:type="gramStart"/>
-      <w:r>
-        <w:t>if(</w:t>
-      </w:r>
-      <w:proofErr w:type="gramEnd"/>
-      <w:r>
-        <w:t>!S){</w:t>
-      </w:r>
-    </w:p>
-    <w:p>
-      <w:pPr>
-        <w:ind w:firstLine="420"/>
-        <w:rPr>
-          <w:rFonts w:hint="eastAsia"/>
-        </w:rPr>
-      </w:pPr>
-      <w:r>
-        <w:rPr>
-          <w:rFonts w:hint="eastAsia"/>
-        </w:rPr>
-        <w:t xml:space="preserve">        </w:t>
-      </w:r>
-      <w:proofErr w:type="spellStart"/>
-      <w:r>
-        <w:rPr>
-          <w:rFonts w:hint="eastAsia"/>
-        </w:rPr>
-        <w:t>cout</w:t>
-      </w:r>
-      <w:proofErr w:type="spellEnd"/>
-      <w:r>
-        <w:rPr>
-          <w:rFonts w:hint="eastAsia"/>
-        </w:rPr>
-        <w:t>&lt;&lt;"</w:t>
+        <w:t xml:space="preserve">    if(!S){</w:t>
+      </w:r>
+    </w:p>
+    <w:p>
+      <w:pPr>
+        <w:ind w:firstLine="420"/>
+      </w:pPr>
+      <w:r>
+        <w:rPr>
+          <w:rFonts w:hint="eastAsia"/>
+        </w:rPr>
+        <w:t xml:space="preserve">        cout&lt;&lt;"</w:t>
       </w:r>
       <w:r>
         <w:rPr>
@@ -3559,15 +2897,7 @@
         <w:ind w:firstLine="420"/>
       </w:pPr>
       <w:r>
-        <w:t xml:space="preserve">        </w:t>
-      </w:r>
-      <w:proofErr w:type="gramStart"/>
-      <w:r>
-        <w:t>return</w:t>
-      </w:r>
-      <w:proofErr w:type="gramEnd"/>
-      <w:r>
-        <w:t>;</w:t>
+        <w:t xml:space="preserve">        return;</w:t>
       </w:r>
     </w:p>
     <w:p>
@@ -3584,77 +2914,26 @@
         <w:ind w:firstLine="420"/>
       </w:pPr>
       <w:r>
-        <w:t xml:space="preserve">    S-&gt;</w:t>
-      </w:r>
-      <w:proofErr w:type="spellStart"/>
-      <w:proofErr w:type="gramStart"/>
-      <w:r>
-        <w:t>val</w:t>
-      </w:r>
-      <w:proofErr w:type="spellEnd"/>
-      <w:proofErr w:type="gramEnd"/>
-      <w:r>
-        <w:t xml:space="preserve"> = new [105] </w:t>
-      </w:r>
-      <w:proofErr w:type="spellStart"/>
-      <w:r>
-        <w:t>int</w:t>
-      </w:r>
-      <w:proofErr w:type="spellEnd"/>
-      <w:r>
-        <w:t>;</w:t>
-      </w:r>
-    </w:p>
-    <w:p>
-      <w:pPr>
-        <w:ind w:firstLine="420"/>
-      </w:pPr>
-      <w:r>
-        <w:t xml:space="preserve">    </w:t>
-      </w:r>
-      <w:proofErr w:type="gramStart"/>
-      <w:r>
-        <w:t>if(</w:t>
-      </w:r>
-      <w:proofErr w:type="gramEnd"/>
-      <w:r>
-        <w:t>!(S-&gt;</w:t>
-      </w:r>
-      <w:proofErr w:type="spellStart"/>
-      <w:r>
-        <w:t>val</w:t>
-      </w:r>
-      <w:proofErr w:type="spellEnd"/>
-      <w:r>
-        <w:t>)){</w:t>
-      </w:r>
-    </w:p>
-    <w:p>
-      <w:pPr>
-        <w:ind w:firstLine="420"/>
-        <w:rPr>
-          <w:rFonts w:hint="eastAsia"/>
-        </w:rPr>
-      </w:pPr>
-      <w:r>
-        <w:rPr>
-          <w:rFonts w:hint="eastAsia"/>
-        </w:rPr>
-        <w:t xml:space="preserve">        </w:t>
-      </w:r>
-      <w:proofErr w:type="spellStart"/>
-      <w:r>
-        <w:rPr>
-          <w:rFonts w:hint="eastAsia"/>
-        </w:rPr>
-        <w:t>cout</w:t>
-      </w:r>
-      <w:proofErr w:type="spellEnd"/>
-      <w:r>
-        <w:rPr>
-          <w:rFonts w:hint="eastAsia"/>
-        </w:rPr>
-        <w:t>&lt;&lt;"</w:t>
+        <w:t xml:space="preserve">    S-&gt;val = new [105] int;</w:t>
+      </w:r>
+    </w:p>
+    <w:p>
+      <w:pPr>
+        <w:ind w:firstLine="420"/>
+      </w:pPr>
+      <w:r>
+        <w:t xml:space="preserve">    if(!(S-&gt;val)){</w:t>
+      </w:r>
+    </w:p>
+    <w:p>
+      <w:pPr>
+        <w:ind w:firstLine="420"/>
+      </w:pPr>
+      <w:r>
+        <w:rPr>
+          <w:rFonts w:hint="eastAsia"/>
+        </w:rPr>
+        <w:t xml:space="preserve">        cout&lt;&lt;"</w:t>
       </w:r>
       <w:r>
         <w:rPr>
@@ -3674,15 +2953,7 @@
         <w:ind w:firstLine="420"/>
       </w:pPr>
       <w:r>
-        <w:t xml:space="preserve">        </w:t>
-      </w:r>
-      <w:proofErr w:type="gramStart"/>
-      <w:r>
-        <w:t>return</w:t>
-      </w:r>
-      <w:proofErr w:type="gramEnd"/>
-      <w:r>
-        <w:t>;</w:t>
+        <w:t xml:space="preserve">        return;</w:t>
       </w:r>
     </w:p>
     <w:p>
@@ -3698,31 +2969,15 @@
         <w:ind w:firstLine="420"/>
       </w:pPr>
       <w:r>
-        <w:t xml:space="preserve">    S-&gt;capacity = </w:t>
-      </w:r>
-      <w:proofErr w:type="spellStart"/>
-      <w:r>
-        <w:t>MaxElements</w:t>
-      </w:r>
-      <w:proofErr w:type="spellEnd"/>
-      <w:r>
-        <w:t>;</w:t>
-      </w:r>
-    </w:p>
-    <w:p>
-      <w:pPr>
-        <w:ind w:firstLine="420"/>
-      </w:pPr>
-      <w:r>
-        <w:t xml:space="preserve">    </w:t>
-      </w:r>
-      <w:proofErr w:type="spellStart"/>
-      <w:r>
-        <w:t>S.TopOfStack</w:t>
-      </w:r>
-      <w:proofErr w:type="spellEnd"/>
-      <w:r>
-        <w:t xml:space="preserve"> = -1;</w:t>
+        <w:t xml:space="preserve">    S-&gt;capacity = MaxElements;</w:t>
+      </w:r>
+    </w:p>
+    <w:p>
+      <w:pPr>
+        <w:ind w:firstLine="420"/>
+      </w:pPr>
+      <w:r>
+        <w:t xml:space="preserve">    S.TopOfStack = -1;</w:t>
       </w:r>
     </w:p>
     <w:p>
@@ -3787,63 +3042,7 @@
         <w:rPr>
           <w:rFonts w:hint="eastAsia"/>
         </w:rPr>
-        <w:t>做一个空</w:t>
-      </w:r>
-      <w:proofErr w:type="gramStart"/>
-      <w:r>
-        <w:rPr>
-          <w:rFonts w:hint="eastAsia"/>
-        </w:rPr>
-        <w:t>栈</w:t>
-      </w:r>
-      <w:proofErr w:type="gramEnd"/>
-      <w:r>
-        <w:rPr>
-          <w:rFonts w:hint="eastAsia"/>
-        </w:rPr>
-        <w:t>。读入字符知道文件尾。如果字符是一个开放符号，则将其推入</w:t>
-      </w:r>
-      <w:proofErr w:type="gramStart"/>
-      <w:r>
-        <w:rPr>
-          <w:rFonts w:hint="eastAsia"/>
-        </w:rPr>
-        <w:t>栈</w:t>
-      </w:r>
-      <w:proofErr w:type="gramEnd"/>
-      <w:r>
-        <w:rPr>
-          <w:rFonts w:hint="eastAsia"/>
-        </w:rPr>
-        <w:t>中。如果字符是一个封闭符号，则当</w:t>
-      </w:r>
-      <w:proofErr w:type="gramStart"/>
-      <w:r>
-        <w:rPr>
-          <w:rFonts w:hint="eastAsia"/>
-        </w:rPr>
-        <w:t>栈</w:t>
-      </w:r>
-      <w:proofErr w:type="gramEnd"/>
-      <w:r>
-        <w:rPr>
-          <w:rFonts w:hint="eastAsia"/>
-        </w:rPr>
-        <w:t>空时报错。否则，将</w:t>
-      </w:r>
-      <w:proofErr w:type="gramStart"/>
-      <w:r>
-        <w:rPr>
-          <w:rFonts w:hint="eastAsia"/>
-        </w:rPr>
-        <w:t>栈</w:t>
-      </w:r>
-      <w:proofErr w:type="gramEnd"/>
-      <w:r>
-        <w:rPr>
-          <w:rFonts w:hint="eastAsia"/>
-        </w:rPr>
-        <w:t>元素弹出。</w:t>
+        <w:t>做一个空栈。读入字符知道文件尾。如果字符是一个开放符号，则将其推入栈中。如果字符是一个封闭符号，则当栈空时报错。否则，将栈元素弹出。</w:t>
       </w:r>
       <w:r>
         <w:rPr>
@@ -3851,14 +3050,12 @@
         </w:rPr>
         <w:t>如</w:t>
       </w:r>
-      <w:proofErr w:type="spellStart"/>
       <w:r>
         <w:rPr>
           <w:rFonts w:hint="eastAsia"/>
         </w:rPr>
         <w:t>uotanchude</w:t>
       </w:r>
-      <w:proofErr w:type="spellEnd"/>
       <w:r>
         <w:rPr>
           <w:rFonts w:hint="eastAsia"/>
@@ -3871,19 +3068,11 @@
         </w:rPr>
         <w:t>。在文件尾，如果</w:t>
       </w:r>
-      <w:proofErr w:type="gramStart"/>
-      <w:r>
-        <w:rPr>
-          <w:rFonts w:hint="eastAsia"/>
-        </w:rPr>
-        <w:t>栈</w:t>
-      </w:r>
-      <w:proofErr w:type="gramEnd"/>
-      <w:r>
-        <w:rPr>
-          <w:rFonts w:hint="eastAsia"/>
-        </w:rPr>
-        <w:t>非</w:t>
+      <w:r>
+        <w:rPr>
+          <w:rFonts w:hint="eastAsia"/>
+        </w:rPr>
+        <w:t>栈非</w:t>
       </w:r>
       <w:r>
         <w:rPr>
@@ -3988,35 +3177,13 @@
         <w:rPr>
           <w:rFonts w:hint="eastAsia"/>
         </w:rPr>
-        <w:t>当见到一个数时就把它推入</w:t>
-      </w:r>
-      <w:proofErr w:type="gramStart"/>
-      <w:r>
-        <w:rPr>
-          <w:rFonts w:hint="eastAsia"/>
-        </w:rPr>
-        <w:t>栈</w:t>
-      </w:r>
-      <w:proofErr w:type="gramEnd"/>
-      <w:r>
-        <w:rPr>
-          <w:rFonts w:hint="eastAsia"/>
-        </w:rPr>
-        <w:t>；在遇到一个运算符时该运算符</w:t>
-      </w:r>
-      <w:proofErr w:type="gramStart"/>
-      <w:r>
-        <w:rPr>
-          <w:rFonts w:hint="eastAsia"/>
-        </w:rPr>
-        <w:t>就作用</w:t>
-      </w:r>
-      <w:proofErr w:type="gramEnd"/>
-      <w:r>
-        <w:rPr>
-          <w:rFonts w:hint="eastAsia"/>
-        </w:rPr>
-        <w:t>于</w:t>
+        <w:t>当见到一个数时就把它推入栈</w:t>
+      </w:r>
+      <w:r>
+        <w:rPr>
+          <w:rFonts w:hint="eastAsia"/>
+        </w:rPr>
+        <w:t>；在遇到一个运算符时该运算符就作用于</w:t>
       </w:r>
       <w:r>
         <w:rPr>
@@ -4024,19 +3191,11 @@
         </w:rPr>
         <w:t>从该</w:t>
       </w:r>
-      <w:proofErr w:type="gramStart"/>
-      <w:r>
-        <w:rPr>
-          <w:rFonts w:hint="eastAsia"/>
-        </w:rPr>
-        <w:t>栈</w:t>
-      </w:r>
-      <w:proofErr w:type="gramEnd"/>
-      <w:r>
-        <w:rPr>
-          <w:rFonts w:hint="eastAsia"/>
-        </w:rPr>
-        <w:t>弹出的两个数（符号）上</w:t>
+      <w:r>
+        <w:rPr>
+          <w:rFonts w:hint="eastAsia"/>
+        </w:rPr>
+        <w:t>栈弹出的两个数（符号）上</w:t>
       </w:r>
       <w:r>
         <w:rPr>
@@ -4044,19 +3203,11 @@
         </w:rPr>
         <w:t>，将所得结果推入</w:t>
       </w:r>
-      <w:proofErr w:type="gramStart"/>
-      <w:r>
-        <w:rPr>
-          <w:rFonts w:hint="eastAsia"/>
-        </w:rPr>
-        <w:t>栈</w:t>
-      </w:r>
-      <w:proofErr w:type="gramEnd"/>
-      <w:r>
-        <w:rPr>
-          <w:rFonts w:hint="eastAsia"/>
-        </w:rPr>
-        <w:t>中</w:t>
+      <w:r>
+        <w:rPr>
+          <w:rFonts w:hint="eastAsia"/>
+        </w:rPr>
+        <w:t>栈中</w:t>
       </w:r>
       <w:r>
         <w:rPr>
@@ -4100,21 +3251,7 @@
         <w:rPr>
           <w:rFonts w:hint="eastAsia"/>
         </w:rPr>
-        <w:t>一些</w:t>
-      </w:r>
-      <w:proofErr w:type="gramStart"/>
-      <w:r>
-        <w:rPr>
-          <w:rFonts w:hint="eastAsia"/>
-        </w:rPr>
-        <w:t>栈</w:t>
-      </w:r>
-      <w:proofErr w:type="gramEnd"/>
-      <w:r>
-        <w:rPr>
-          <w:rFonts w:hint="eastAsia"/>
-        </w:rPr>
-        <w:t>操作组成从而</w:t>
+        <w:t>一些栈操作组成从而</w:t>
       </w:r>
       <w:r>
         <w:rPr>
@@ -4235,16 +3372,8 @@
         <w:rPr>
           <w:rFonts w:hint="eastAsia"/>
         </w:rPr>
-        <w:t>：压入</w:t>
-      </w:r>
-      <w:proofErr w:type="gramStart"/>
-      <w:r>
-        <w:rPr>
-          <w:rFonts w:hint="eastAsia"/>
-        </w:rPr>
-        <w:t>栈</w:t>
-      </w:r>
-      <w:proofErr w:type="gramEnd"/>
+        <w:t>：压入栈</w:t>
+      </w:r>
       <w:r>
         <w:rPr>
           <w:rFonts w:hint="eastAsia"/>
@@ -4261,21 +3390,7 @@
         <w:rPr>
           <w:rFonts w:hint="eastAsia"/>
         </w:rPr>
-        <w:t>，则将</w:t>
-      </w:r>
-      <w:proofErr w:type="gramStart"/>
-      <w:r>
-        <w:rPr>
-          <w:rFonts w:hint="eastAsia"/>
-        </w:rPr>
-        <w:t>栈</w:t>
-      </w:r>
-      <w:proofErr w:type="gramEnd"/>
-      <w:r>
-        <w:rPr>
-          <w:rFonts w:hint="eastAsia"/>
-        </w:rPr>
-        <w:t>元素</w:t>
+        <w:t>，则将栈元素</w:t>
       </w:r>
       <w:r>
         <w:rPr>
@@ -4305,35 +3420,7 @@
         <w:rPr>
           <w:rFonts w:hint="eastAsia"/>
         </w:rPr>
-        <w:t>。如果压入其他符号，那么从</w:t>
-      </w:r>
-      <w:proofErr w:type="gramStart"/>
-      <w:r>
-        <w:rPr>
-          <w:rFonts w:hint="eastAsia"/>
-        </w:rPr>
-        <w:t>栈</w:t>
-      </w:r>
-      <w:proofErr w:type="gramEnd"/>
-      <w:r>
-        <w:rPr>
-          <w:rFonts w:hint="eastAsia"/>
-        </w:rPr>
-        <w:t>中弹出</w:t>
-      </w:r>
-      <w:proofErr w:type="gramStart"/>
-      <w:r>
-        <w:rPr>
-          <w:rFonts w:hint="eastAsia"/>
-        </w:rPr>
-        <w:t>栈</w:t>
-      </w:r>
-      <w:proofErr w:type="gramEnd"/>
-      <w:r>
-        <w:rPr>
-          <w:rFonts w:hint="eastAsia"/>
-        </w:rPr>
-        <w:t>元素</w:t>
+        <w:t>。如果压入其他符号，那么从栈中弹出栈元素</w:t>
       </w:r>
       <w:r>
         <w:rPr>
@@ -4363,21 +3450,7 @@
         <w:rPr>
           <w:rFonts w:hint="eastAsia"/>
         </w:rPr>
-        <w:t>（这里</w:t>
-      </w:r>
-      <w:proofErr w:type="gramStart"/>
-      <w:r>
-        <w:rPr>
-          <w:rFonts w:hint="eastAsia"/>
-        </w:rPr>
-        <w:t>不</w:t>
-      </w:r>
-      <w:proofErr w:type="gramEnd"/>
-      <w:r>
-        <w:rPr>
-          <w:rFonts w:hint="eastAsia"/>
-        </w:rPr>
-        <w:t>移走</w:t>
+        <w:t>（这里不移走</w:t>
       </w:r>
       <w:r>
         <w:rPr>
@@ -4407,21 +3480,7 @@
         <w:rPr>
           <w:rFonts w:hint="eastAsia"/>
         </w:rPr>
-        <w:t>当从</w:t>
-      </w:r>
-      <w:proofErr w:type="gramStart"/>
-      <w:r>
-        <w:rPr>
-          <w:rFonts w:hint="eastAsia"/>
-        </w:rPr>
-        <w:t>栈</w:t>
-      </w:r>
-      <w:proofErr w:type="gramEnd"/>
-      <w:r>
-        <w:rPr>
-          <w:rFonts w:hint="eastAsia"/>
-        </w:rPr>
-        <w:t>弹出元素的</w:t>
+        <w:t>当从栈弹出元素的</w:t>
       </w:r>
       <w:r>
         <w:rPr>
@@ -4433,21 +3492,7 @@
         <w:rPr>
           <w:rFonts w:hint="eastAsia"/>
         </w:rPr>
-        <w:t>压入</w:t>
-      </w:r>
-      <w:proofErr w:type="gramStart"/>
-      <w:r>
-        <w:rPr>
-          <w:rFonts w:hint="eastAsia"/>
-        </w:rPr>
-        <w:t>栈</w:t>
-      </w:r>
-      <w:proofErr w:type="gramEnd"/>
-      <w:r>
-        <w:rPr>
-          <w:rFonts w:hint="eastAsia"/>
-        </w:rPr>
-        <w:t>中</w:t>
+        <w:t>压入栈中</w:t>
       </w:r>
       <w:r>
         <w:rPr>
@@ -4470,21 +3515,7 @@
         <w:rPr>
           <w:rFonts w:hint="eastAsia"/>
         </w:rPr>
-        <w:t>把</w:t>
-      </w:r>
-      <w:proofErr w:type="gramStart"/>
-      <w:r>
-        <w:rPr>
-          <w:rFonts w:hint="eastAsia"/>
-        </w:rPr>
-        <w:t>栈</w:t>
-      </w:r>
-      <w:proofErr w:type="gramEnd"/>
-      <w:r>
-        <w:rPr>
-          <w:rFonts w:hint="eastAsia"/>
-        </w:rPr>
-        <w:t>元素弹出直至</w:t>
+        <w:t>把栈元素弹出直至</w:t>
       </w:r>
       <w:r>
         <w:rPr>
@@ -4701,68 +3732,18 @@
         <w:rPr>
           <w:rFonts w:hint="eastAsia"/>
         </w:rPr>
-        <w:t>寄存器。当该函数要返回的时候，它查看堆顶部的那</w:t>
-      </w:r>
-      <w:proofErr w:type="gramStart"/>
-      <w:r>
-        <w:rPr>
-          <w:rFonts w:hint="eastAsia"/>
-        </w:rPr>
-        <w:t>张纸病复原</w:t>
-      </w:r>
-      <w:proofErr w:type="gramEnd"/>
-      <w:r>
-        <w:rPr>
-          <w:rFonts w:hint="eastAsia"/>
-        </w:rPr>
-        <w:t>所有的寄存器。所有全部工作可以由</w:t>
-      </w:r>
-      <w:proofErr w:type="gramStart"/>
-      <w:r>
-        <w:rPr>
-          <w:rFonts w:hint="eastAsia"/>
-        </w:rPr>
-        <w:t>栈</w:t>
-      </w:r>
-      <w:proofErr w:type="gramEnd"/>
-      <w:r>
-        <w:rPr>
-          <w:rFonts w:hint="eastAsia"/>
-        </w:rPr>
-        <w:t>来完成，所存储的信息或称为活动记录或成为</w:t>
-      </w:r>
-      <w:proofErr w:type="gramStart"/>
-      <w:r>
-        <w:rPr>
-          <w:rFonts w:hint="eastAsia"/>
-        </w:rPr>
-        <w:t>栈</w:t>
-      </w:r>
-      <w:proofErr w:type="gramEnd"/>
-      <w:r>
-        <w:rPr>
-          <w:rFonts w:hint="eastAsia"/>
-        </w:rPr>
-        <w:t>帧。</w:t>
-      </w:r>
-    </w:p>
-    <w:p>
-      <w:pPr>
-        <w:ind w:firstLine="420"/>
-      </w:pPr>
-      <w:proofErr w:type="gramStart"/>
-      <w:r>
-        <w:rPr>
-          <w:rFonts w:hint="eastAsia"/>
-        </w:rPr>
-        <w:t>栈</w:t>
-      </w:r>
-      <w:proofErr w:type="gramEnd"/>
-      <w:r>
-        <w:rPr>
-          <w:rFonts w:hint="eastAsia"/>
-        </w:rPr>
-        <w:t>的溢出：</w:t>
+        <w:t>寄存器。当该函数要返回的时候，它查看堆顶部的那张纸病复原所有的寄存器。所有全部工作可以由栈来完成，所存储的信息或称为活动记录或成为栈帧。</w:t>
+      </w:r>
+    </w:p>
+    <w:p>
+      <w:pPr>
+        <w:ind w:firstLine="420"/>
+      </w:pPr>
+      <w:r>
+        <w:rPr>
+          <w:rFonts w:hint="eastAsia"/>
+        </w:rPr>
+        <w:t>栈的溢出：</w:t>
       </w:r>
       <w:r>
         <w:rPr>
@@ -4780,21 +3761,7 @@
         <w:rPr>
           <w:rFonts w:hint="eastAsia"/>
         </w:rPr>
-        <w:t>，用尽</w:t>
-      </w:r>
-      <w:proofErr w:type="gramStart"/>
-      <w:r>
-        <w:rPr>
-          <w:rFonts w:hint="eastAsia"/>
-        </w:rPr>
-        <w:t>栈</w:t>
-      </w:r>
-      <w:proofErr w:type="gramEnd"/>
-      <w:r>
-        <w:rPr>
-          <w:rFonts w:hint="eastAsia"/>
-        </w:rPr>
-        <w:t>空间的情况</w:t>
+        <w:t>，用尽栈空间的情况</w:t>
       </w:r>
       <w:r>
         <w:rPr>
@@ -4806,21 +3773,7 @@
         <w:rPr>
           <w:rFonts w:hint="eastAsia"/>
         </w:rPr>
-        <w:t>。当</w:t>
-      </w:r>
-      <w:proofErr w:type="gramStart"/>
-      <w:r>
-        <w:rPr>
-          <w:rFonts w:hint="eastAsia"/>
-        </w:rPr>
-        <w:t>栈</w:t>
-      </w:r>
-      <w:proofErr w:type="gramEnd"/>
-      <w:r>
-        <w:rPr>
-          <w:rFonts w:hint="eastAsia"/>
-        </w:rPr>
-        <w:t>太大的时候，它可能触及到你的程序部分</w:t>
+        <w:t>。当栈太大的时候，它可能触及到你的程序部分</w:t>
       </w:r>
       <w:r>
         <w:rPr>
@@ -4862,21 +3815,7 @@
         <w:rPr>
           <w:rFonts w:hint="eastAsia"/>
         </w:rPr>
-        <w:t>引起的；某些完全合法并且表面上无害的程序也可以造成</w:t>
-      </w:r>
-      <w:proofErr w:type="gramStart"/>
-      <w:r>
-        <w:rPr>
-          <w:rFonts w:hint="eastAsia"/>
-        </w:rPr>
-        <w:t>栈</w:t>
-      </w:r>
-      <w:proofErr w:type="gramEnd"/>
-      <w:r>
-        <w:rPr>
-          <w:rFonts w:hint="eastAsia"/>
-        </w:rPr>
-        <w:t>溢出。</w:t>
+        <w:t>引起的；某些完全合法并且表面上无害的程序也可以造成栈溢出。</w:t>
       </w:r>
       <w:r>
         <w:rPr>
@@ -4903,14 +3842,12 @@
         <w:lastRenderedPageBreak/>
         <w:t>过将递归调用变成</w:t>
       </w:r>
-      <w:proofErr w:type="spellStart"/>
       <w:r>
         <w:rPr>
           <w:rFonts w:hint="eastAsia"/>
         </w:rPr>
         <w:t>goto</w:t>
       </w:r>
-      <w:proofErr w:type="spellEnd"/>
       <w:r>
         <w:rPr>
           <w:rFonts w:hint="eastAsia"/>
@@ -4933,21 +3870,7 @@
         <w:rPr>
           <w:rFonts w:hint="eastAsia"/>
         </w:rPr>
-        <w:t>即</w:t>
-      </w:r>
-      <w:proofErr w:type="gramStart"/>
-      <w:r>
-        <w:rPr>
-          <w:rFonts w:hint="eastAsia"/>
-        </w:rPr>
-        <w:t>递归变</w:t>
-      </w:r>
-      <w:proofErr w:type="gramEnd"/>
-      <w:r>
-        <w:rPr>
-          <w:rFonts w:hint="eastAsia"/>
-        </w:rPr>
-        <w:t>迭代</w:t>
+        <w:t>即递归变迭代</w:t>
       </w:r>
       <w:r>
         <w:rPr>
@@ -4965,9 +3888,6 @@
     <w:p>
       <w:pPr>
         <w:ind w:firstLine="420"/>
-        <w:rPr>
-          <w:rFonts w:hint="eastAsia"/>
-        </w:rPr>
       </w:pPr>
       <w:r>
         <w:rPr>
@@ -4991,35 +3911,13 @@
         <w:rPr>
           <w:rFonts w:hint="eastAsia"/>
         </w:rPr>
-        <w:t>，一般方法是要求使用一个</w:t>
-      </w:r>
-      <w:proofErr w:type="gramStart"/>
-      <w:r>
-        <w:rPr>
-          <w:rFonts w:hint="eastAsia"/>
-        </w:rPr>
-        <w:t>栈</w:t>
-      </w:r>
-      <w:proofErr w:type="gramEnd"/>
-      <w:r>
-        <w:rPr>
-          <w:rFonts w:hint="eastAsia"/>
-        </w:rPr>
-        <w:t>，而且仅当你能够把最低限度的最小值放到</w:t>
-      </w:r>
-      <w:proofErr w:type="gramStart"/>
-      <w:r>
-        <w:rPr>
-          <w:rFonts w:hint="eastAsia"/>
-        </w:rPr>
-        <w:t>栈</w:t>
-      </w:r>
-      <w:proofErr w:type="gramEnd"/>
-      <w:r>
-        <w:rPr>
-          <w:rFonts w:hint="eastAsia"/>
-        </w:rPr>
-        <w:t>上时，这个方法才值得一用。虽然迭代程序一般说来比等价的递归程序快</w:t>
+        <w:t>，一般方法是要求使用一个栈</w:t>
+      </w:r>
+      <w:r>
+        <w:rPr>
+          <w:rFonts w:hint="eastAsia"/>
+        </w:rPr>
+        <w:t>，而且仅当你能够把最低限度的最小值放到栈上时，这个方法才值得一用。虽然迭代程序一般说来比等价的递归程序快</w:t>
       </w:r>
       <w:r>
         <w:rPr>
@@ -5032,6 +3930,365 @@
           <w:rFonts w:hint="eastAsia"/>
         </w:rPr>
         <w:t>而使得程序清晰性下降。</w:t>
+      </w:r>
+    </w:p>
+    <w:p>
+      <w:pPr>
+        <w:pStyle w:val="2"/>
+        <w:ind w:firstLine="643"/>
+      </w:pPr>
+      <w:r>
+        <w:t>3.4</w:t>
+      </w:r>
+      <w:r>
+        <w:rPr>
+          <w:rFonts w:hint="eastAsia"/>
+        </w:rPr>
+        <w:t>队列</w:t>
+      </w:r>
+    </w:p>
+    <w:p>
+      <w:pPr>
+        <w:pStyle w:val="3"/>
+        <w:ind w:firstLine="643"/>
+        <w:rPr>
+          <w:rFonts w:hint="eastAsia"/>
+        </w:rPr>
+      </w:pPr>
+      <w:r>
+        <w:t>3.4.1</w:t>
+      </w:r>
+      <w:r>
+        <w:rPr>
+          <w:rFonts w:hint="eastAsia"/>
+        </w:rPr>
+        <w:t>队列模型</w:t>
+      </w:r>
+    </w:p>
+    <w:p>
+      <w:pPr>
+        <w:ind w:firstLine="420"/>
+        <w:rPr>
+          <w:rFonts w:hint="eastAsia"/>
+        </w:rPr>
+      </w:pPr>
+      <w:r>
+        <w:rPr>
+          <w:rFonts w:hint="eastAsia"/>
+        </w:rPr>
+        <w:t>队列也是表</w:t>
+      </w:r>
+      <w:r>
+        <w:rPr>
+          <w:rFonts w:hint="eastAsia"/>
+        </w:rPr>
+        <w:t>。基本操作是：</w:t>
+      </w:r>
+      <w:r>
+        <w:rPr>
+          <w:rFonts w:hint="eastAsia"/>
+        </w:rPr>
+        <w:t>En</w:t>
+      </w:r>
+      <w:r>
+        <w:t>queue</w:t>
+      </w:r>
+      <w:r>
+        <w:t>（</w:t>
+      </w:r>
+      <w:r>
+        <w:rPr>
+          <w:rFonts w:hint="eastAsia"/>
+        </w:rPr>
+        <w:t>入队</w:t>
+      </w:r>
+      <w:r>
+        <w:t>）、</w:t>
+      </w:r>
+      <w:r>
+        <w:rPr>
+          <w:rFonts w:hint="eastAsia"/>
+        </w:rPr>
+        <w:t>Deque</w:t>
+      </w:r>
+      <w:r>
+        <w:rPr>
+          <w:rFonts w:hint="eastAsia"/>
+        </w:rPr>
+        <w:t>（出队）</w:t>
+      </w:r>
+      <w:r>
+        <w:rPr>
+          <w:rFonts w:hint="eastAsia"/>
+        </w:rPr>
+        <w:t>。队尾</w:t>
+      </w:r>
+      <w:r>
+        <w:rPr>
+          <w:rFonts w:hint="eastAsia"/>
+        </w:rPr>
+        <w:t>Rear</w:t>
+      </w:r>
+      <w:r>
+        <w:rPr>
+          <w:rFonts w:hint="eastAsia"/>
+        </w:rPr>
+        <w:t>、队头</w:t>
+      </w:r>
+      <w:r>
+        <w:rPr>
+          <w:rFonts w:hint="eastAsia"/>
+        </w:rPr>
+        <w:t>Front</w:t>
+      </w:r>
+      <w:r>
+        <w:rPr>
+          <w:rFonts w:hint="eastAsia"/>
+        </w:rPr>
+        <w:t>，</w:t>
+      </w:r>
+      <w:r>
+        <w:rPr>
+          <w:rFonts w:hint="eastAsia"/>
+        </w:rPr>
+        <w:t>具体</w:t>
+      </w:r>
+      <w:r>
+        <w:rPr>
+          <w:rFonts w:hint="eastAsia"/>
+        </w:rPr>
+        <w:t>结构</w:t>
+      </w:r>
+      <w:r>
+        <w:rPr>
+          <w:rFonts w:hint="eastAsia"/>
+        </w:rPr>
+        <w:t>如下：</w:t>
+      </w:r>
+    </w:p>
+    <w:p>
+      <w:pPr>
+        <w:pStyle w:val="3"/>
+        <w:ind w:firstLine="643"/>
+      </w:pPr>
+      <w:r>
+        <w:rPr>
+          <w:rFonts w:hint="eastAsia"/>
+        </w:rPr>
+        <w:t>3.4.2</w:t>
+      </w:r>
+      <w:r>
+        <w:rPr>
+          <w:rFonts w:hint="eastAsia"/>
+        </w:rPr>
+        <w:t>队列的数组实现</w:t>
+      </w:r>
+    </w:p>
+    <w:p>
+      <w:pPr>
+        <w:ind w:firstLine="420"/>
+      </w:pPr>
+      <w:r>
+        <w:rPr>
+          <w:rFonts w:hint="eastAsia"/>
+        </w:rPr>
+        <w:t>只要</w:t>
+      </w:r>
+      <w:r>
+        <w:rPr>
+          <w:rFonts w:hint="eastAsia"/>
+        </w:rPr>
+        <w:t>Front</w:t>
+      </w:r>
+      <w:r>
+        <w:rPr>
+          <w:rFonts w:hint="eastAsia"/>
+        </w:rPr>
+        <w:t>或</w:t>
+      </w:r>
+      <w:r>
+        <w:rPr>
+          <w:rFonts w:hint="eastAsia"/>
+        </w:rPr>
+        <w:t>Rear</w:t>
+      </w:r>
+      <w:r>
+        <w:rPr>
+          <w:rFonts w:hint="eastAsia"/>
+        </w:rPr>
+        <w:t>到达数组的尾端，</w:t>
+      </w:r>
+      <w:r>
+        <w:rPr>
+          <w:rFonts w:hint="eastAsia"/>
+        </w:rPr>
+        <w:t>它就又绕回到开头</w:t>
+      </w:r>
+      <w:r>
+        <w:rPr>
+          <w:rFonts w:hint="eastAsia"/>
+        </w:rPr>
+        <w:t>，这叫循环数组实现。</w:t>
+      </w:r>
+    </w:p>
+    <w:p>
+      <w:pPr>
+        <w:ind w:firstLineChars="0" w:firstLine="0"/>
+        <w:jc w:val="center"/>
+      </w:pPr>
+      <w:r>
+        <w:rPr>
+          <w:noProof/>
+        </w:rPr>
+        <w:drawing>
+          <wp:inline distT="0" distB="0" distL="0" distR="0" wp14:anchorId="65AB47AE" wp14:editId="601ECFA7">
+            <wp:extent cx="2498617" cy="4400550"/>
+            <wp:effectExtent l="0" t="0" r="0" b="0"/>
+            <wp:docPr id="5" name="图片 5"/>
+            <wp:cNvGraphicFramePr>
+              <a:graphicFrameLocks xmlns:a="http://schemas.openxmlformats.org/drawingml/2006/main" noChangeAspect="1"/>
+            </wp:cNvGraphicFramePr>
+            <a:graphic xmlns:a="http://schemas.openxmlformats.org/drawingml/2006/main">
+              <a:graphicData uri="http://schemas.openxmlformats.org/drawingml/2006/picture">
+                <pic:pic xmlns:pic="http://schemas.openxmlformats.org/drawingml/2006/picture">
+                  <pic:nvPicPr>
+                    <pic:cNvPr id="1" name=""/>
+                    <pic:cNvPicPr/>
+                  </pic:nvPicPr>
+                  <pic:blipFill rotWithShape="1">
+                    <a:blip r:embed="rId9"/>
+                    <a:srcRect l="20045" t="12134" r="67855" b="32795"/>
+                    <a:stretch/>
+                  </pic:blipFill>
+                  <pic:spPr bwMode="auto">
+                    <a:xfrm>
+                      <a:off x="0" y="0"/>
+                      <a:ext cx="2504927" cy="4411664"/>
+                    </a:xfrm>
+                    <a:prstGeom prst="rect">
+                      <a:avLst/>
+                    </a:prstGeom>
+                    <a:ln>
+                      <a:noFill/>
+                    </a:ln>
+                    <a:extLst>
+                      <a:ext uri="{53640926-AAD7-44D8-BBD7-CCE9431645EC}">
+                        <a14:shadowObscured xmlns:a14="http://schemas.microsoft.com/office/drawing/2010/main"/>
+                      </a:ext>
+                    </a:extLst>
+                  </pic:spPr>
+                </pic:pic>
+              </a:graphicData>
+            </a:graphic>
+          </wp:inline>
+        </w:drawing>
+      </w:r>
+    </w:p>
+    <w:p>
+      <w:pPr>
+        <w:ind w:firstLine="420"/>
+        <w:rPr>
+          <w:rFonts w:hint="eastAsia"/>
+        </w:rPr>
+      </w:pPr>
+      <w:r>
+        <w:rPr>
+          <w:rFonts w:hint="eastAsia"/>
+        </w:rPr>
+        <w:t>关于循环队列的实现，</w:t>
+      </w:r>
+      <w:r>
+        <w:rPr>
+          <w:rFonts w:hint="eastAsia"/>
+        </w:rPr>
+        <w:t>有两件事需要警惕：</w:t>
+      </w:r>
+      <w:r>
+        <w:rPr>
+          <w:rFonts w:hint="eastAsia"/>
+        </w:rPr>
+        <w:t>第一，</w:t>
+      </w:r>
+      <w:r>
+        <w:rPr>
+          <w:rFonts w:hint="eastAsia"/>
+        </w:rPr>
+        <w:t>检测队列是否</w:t>
+      </w:r>
+      <w:r>
+        <w:rPr>
+          <w:rFonts w:hint="eastAsia"/>
+        </w:rPr>
+        <w:t>为空是很重要的</w:t>
+      </w:r>
+      <w:r>
+        <w:rPr>
+          <w:rFonts w:hint="eastAsia"/>
+        </w:rPr>
+        <w:t>，因为当队列为空时一次</w:t>
+      </w:r>
+      <w:r>
+        <w:rPr>
+          <w:rFonts w:hint="eastAsia"/>
+        </w:rPr>
+        <w:t>Dequeue</w:t>
+      </w:r>
+      <w:r>
+        <w:rPr>
+          <w:rFonts w:hint="eastAsia"/>
+        </w:rPr>
+        <w:t>操作将</w:t>
+      </w:r>
+      <w:r>
+        <w:rPr>
+          <w:rFonts w:hint="eastAsia"/>
+        </w:rPr>
+        <w:t>返回一个不确定的值</w:t>
+      </w:r>
+      <w:r>
+        <w:rPr>
+          <w:rFonts w:hint="eastAsia"/>
+        </w:rPr>
+        <w:t>。第二，某些程序设计人员</w:t>
+      </w:r>
+      <w:r>
+        <w:rPr>
+          <w:rFonts w:hint="eastAsia"/>
+        </w:rPr>
+        <w:t>使用不同的方法</w:t>
+      </w:r>
+      <w:r>
+        <w:rPr>
+          <w:rFonts w:hint="eastAsia"/>
+        </w:rPr>
+        <w:t>来表示队列的队头和队尾</w:t>
+      </w:r>
+      <w:r>
+        <w:rPr>
+          <w:rFonts w:hint="eastAsia"/>
+        </w:rPr>
+        <w:t>。注意！当队列为空的时候</w:t>
+      </w:r>
+      <w:r>
+        <w:rPr>
+          <w:rFonts w:hint="eastAsia"/>
+        </w:rPr>
+        <w:t xml:space="preserve">Rear = Front </w:t>
+      </w:r>
+      <w:r>
+        <w:t>–</w:t>
+      </w:r>
+      <w:r>
+        <w:rPr>
+          <w:rFonts w:hint="eastAsia"/>
+        </w:rPr>
+        <w:t xml:space="preserve"> 1</w:t>
+      </w:r>
+      <w:r>
+        <w:rPr>
+          <w:rFonts w:hint="eastAsia"/>
+        </w:rPr>
+        <w:t>。</w:t>
       </w:r>
       <w:bookmarkStart w:id="0" w:name="_GoBack"/>
       <w:bookmarkEnd w:id="0"/>
@@ -5991,7 +5248,7 @@
 </file>
 
 <file path=customXml/itemProps1.xml><?xml version="1.0" encoding="utf-8"?>
-<ds:datastoreItem xmlns:ds="http://schemas.openxmlformats.org/officeDocument/2006/customXml" ds:itemID="{6423B4D1-A57D-4497-9B89-A4D55955524D}">
+<ds:datastoreItem xmlns:ds="http://schemas.openxmlformats.org/officeDocument/2006/customXml" ds:itemID="{002D7A8C-CC97-4B2C-BAA8-4E59270484A1}">
   <ds:schemaRefs>
     <ds:schemaRef ds:uri="http://schemas.openxmlformats.org/officeDocument/2006/bibliography"/>
   </ds:schemaRefs>
